--- a/paper/draft.docx
+++ b/paper/draft.docx
@@ -13,6 +13,7 @@
           <w:szCs w:val="28"/>
         </w:rPr>
       </w:pPr>
+      <w:bookmarkStart w:id="0" w:name="_Toc181001507"/>
       <w:r>
         <w:rPr>
           <w:b/>
@@ -31,7 +32,29 @@
           <w:sz w:val="28"/>
           <w:szCs w:val="28"/>
         </w:rPr>
-        <w:t xml:space="preserve">KNN </w:t>
+        <w:t>K</w:t>
+      </w:r>
+      <w:r>
+        <w:rPr>
+          <w:b/>
+          <w:bCs/>
+          <w:i/>
+          <w:iCs/>
+          <w:sz w:val="28"/>
+          <w:szCs w:val="28"/>
+        </w:rPr>
+        <w:t>-NEAREST NEIGHBOR</w:t>
+      </w:r>
+      <w:r>
+        <w:rPr>
+          <w:b/>
+          <w:bCs/>
+          <w:i/>
+          <w:iCs/>
+          <w:sz w:val="28"/>
+          <w:szCs w:val="28"/>
+        </w:rPr>
+        <w:t xml:space="preserve"> </w:t>
       </w:r>
       <w:r>
         <w:rPr>
@@ -40,18 +63,7 @@
           <w:sz w:val="28"/>
           <w:szCs w:val="28"/>
         </w:rPr>
-        <w:t xml:space="preserve">DAN </w:t>
-      </w:r>
-      <w:r>
-        <w:rPr>
-          <w:b/>
-          <w:bCs/>
-          <w:i/>
-          <w:iCs/>
-          <w:sz w:val="28"/>
-          <w:szCs w:val="28"/>
-        </w:rPr>
-        <w:t xml:space="preserve">LEXICON BASED </w:t>
+        <w:t xml:space="preserve">DENGAN </w:t>
       </w:r>
       <w:r>
         <w:rPr>
@@ -60,7 +72,7 @@
           <w:sz w:val="28"/>
           <w:szCs w:val="28"/>
         </w:rPr>
-        <w:t xml:space="preserve">DENGAN EKSTRAKSI FITUR </w:t>
+        <w:t xml:space="preserve">EKSTRAKSI FITUR </w:t>
       </w:r>
       <w:r>
         <w:rPr>
@@ -71,7 +83,18 @@
           <w:sz w:val="28"/>
           <w:szCs w:val="28"/>
         </w:rPr>
-        <w:t xml:space="preserve">FASTTEXT </w:t>
+        <w:t>TF-IDF</w:t>
+      </w:r>
+      <w:r>
+        <w:rPr>
+          <w:b/>
+          <w:bCs/>
+          <w:i/>
+          <w:iCs/>
+          <w:sz w:val="28"/>
+          <w:szCs w:val="28"/>
+        </w:rPr>
+        <w:t xml:space="preserve"> </w:t>
       </w:r>
       <w:r>
         <w:rPr>
@@ -80,8 +103,27 @@
           <w:sz w:val="28"/>
           <w:szCs w:val="28"/>
         </w:rPr>
-        <w:t>UNTUK ANALISIS SENTIMEN PUBLIK TERHADAP PEMINDAHAN IBU KOTA NEGARA</w:t>
-      </w:r>
+        <w:t>UNTUK ANALISIS SENTIMEN PUBLIK</w:t>
+      </w:r>
+      <w:r>
+        <w:rPr>
+          <w:b/>
+          <w:bCs/>
+          <w:sz w:val="28"/>
+          <w:szCs w:val="28"/>
+        </w:rPr>
+        <w:t xml:space="preserve"> BERBASIS LEKSIKON</w:t>
+      </w:r>
+      <w:r>
+        <w:rPr>
+          <w:b/>
+          <w:bCs/>
+          <w:sz w:val="28"/>
+          <w:szCs w:val="28"/>
+        </w:rPr>
+        <w:t xml:space="preserve"> TERHADAP PEMINDAHAN IBU KOTA NEGARA</w:t>
+      </w:r>
+      <w:bookmarkEnd w:id="0"/>
     </w:p>
     <w:p>
       <w:pPr>
@@ -373,7 +415,7 @@
           <w:szCs w:val="28"/>
         </w:rPr>
       </w:pPr>
-      <w:bookmarkStart w:id="0" w:name="_Toc178763477"/>
+      <w:bookmarkStart w:id="1" w:name="_Toc181001508"/>
       <w:r>
         <w:rPr>
           <w:b/>
@@ -383,7 +425,7 @@
         <w:lastRenderedPageBreak/>
         <w:t>HALAMAN PENGESAHAN PEMBIMBING</w:t>
       </w:r>
-      <w:bookmarkEnd w:id="0"/>
+      <w:bookmarkEnd w:id="1"/>
     </w:p>
     <w:p>
       <w:pPr>
@@ -409,49 +451,41 @@
         <w:rPr>
           <w:b/>
         </w:rPr>
-        <w:t xml:space="preserve">PENERAPAN METODE KLASIFIKASI </w:t>
+        <w:t xml:space="preserve">PENERAPAN </w:t>
       </w:r>
       <w:r>
         <w:rPr>
           <w:b/>
-          <w:i/>
-          <w:iCs/>
-        </w:rPr>
-        <w:t xml:space="preserve">KNN </w:t>
+        </w:rPr>
+        <w:t xml:space="preserve">METODE KLASIFIKASI </w:t>
       </w:r>
       <w:r>
         <w:rPr>
           <w:b/>
-        </w:rPr>
-        <w:t xml:space="preserve">DAN </w:t>
+          <w:i/>
+          <w:iCs/>
+        </w:rPr>
+        <w:t xml:space="preserve">K-NEAREST NEIGHBOR </w:t>
       </w:r>
       <w:r>
         <w:rPr>
           <w:b/>
-          <w:i/>
-          <w:iCs/>
-        </w:rPr>
-        <w:t xml:space="preserve">LEXICON BASED </w:t>
+        </w:rPr>
+        <w:t xml:space="preserve">DENGAN EKSTRAKSI FITUR </w:t>
       </w:r>
       <w:r>
         <w:rPr>
           <w:b/>
-        </w:rPr>
-        <w:t xml:space="preserve">DENGAN EKSTRAKSI FITUR </w:t>
+          <w:i/>
+          <w:iCs/>
+        </w:rPr>
+        <w:t xml:space="preserve">TF-IDF </w:t>
       </w:r>
       <w:r>
         <w:rPr>
           <w:b/>
-          <w:i/>
-          <w:iCs/>
-        </w:rPr>
-        <w:t>FASTTEXT</w:t>
-      </w:r>
-      <w:r>
-        <w:rPr>
-          <w:b/>
-        </w:rPr>
-        <w:t xml:space="preserve"> UNTUK ANALISIS SENTIMEN PUBLIK TERHADAP PEMINDAHAN IBU KOTA NEGARA</w:t>
+        </w:rPr>
+        <w:t>UNTUK ANALISIS SENTIMEN PUBLIK BERBASIS LEKSIKON TERHADAP PEMINDAHAN IBU KOTA NEGARA</w:t>
       </w:r>
     </w:p>
     <w:p>
@@ -821,10 +855,7 @@
                                 <w:jc w:val="left"/>
                               </w:pPr>
                               <w:r>
-                                <w:t xml:space="preserve">pada </w:t>
-                              </w:r>
-                              <w:r>
-                                <w:t>tanggal : .................................</w:t>
+                                <w:t>pada tanggal : .................................</w:t>
                               </w:r>
                             </w:p>
                           </w:txbxContent>
@@ -1769,10 +1800,7 @@
                           <w:jc w:val="left"/>
                         </w:pPr>
                         <w:r>
-                          <w:t xml:space="preserve">pada </w:t>
-                        </w:r>
-                        <w:r>
-                          <w:t>tanggal : .................................</w:t>
+                          <w:t>pada tanggal : .................................</w:t>
                         </w:r>
                       </w:p>
                     </w:txbxContent>
@@ -2228,7 +2256,7 @@
         <w:jc w:val="center"/>
       </w:pPr>
     </w:p>
-    <w:bookmarkStart w:id="1" w:name="_Toc178763478" w:displacedByCustomXml="next"/>
+    <w:bookmarkStart w:id="2" w:name="_Toc181001509" w:displacedByCustomXml="next"/>
     <w:sdt>
       <w:sdtPr>
         <w:rPr>
@@ -2279,7 +2307,7 @@
             </w:rPr>
             <w:t>DAFTAR ISI</w:t>
           </w:r>
-          <w:bookmarkEnd w:id="1"/>
+          <w:bookmarkEnd w:id="2"/>
         </w:p>
         <w:p>
           <w:pPr>
@@ -2314,7 +2342,7 @@
           <w:r>
             <w:fldChar w:fldCharType="separate"/>
           </w:r>
-          <w:hyperlink w:anchor="_Toc178763476" w:history="1">
+          <w:hyperlink w:anchor="_Toc181001507" w:history="1">
             <w:r>
               <w:rPr>
                 <w:rStyle w:val="Hyperlink"/>
@@ -2322,7 +2350,7 @@
                 <w:bCs/>
                 <w:noProof/>
               </w:rPr>
-              <w:t xml:space="preserve">ANALISIS REAKSI PUBLIK TERHADAP PEMINDAHAN IBU KOTA NEGARA MENGGUNAKAN METODE </w:t>
+              <w:t xml:space="preserve">PENERAPAN METODE KLASIFIKASI </w:t>
             </w:r>
             <w:r>
               <w:rPr>
@@ -2333,7 +2361,7 @@
                 <w:iCs/>
                 <w:noProof/>
               </w:rPr>
-              <w:t>LEXICON BASED</w:t>
+              <w:t xml:space="preserve">K-NEAREST NEIGHBOR </w:t>
             </w:r>
             <w:r>
               <w:rPr>
@@ -2342,7 +2370,7 @@
                 <w:bCs/>
                 <w:noProof/>
               </w:rPr>
-              <w:t xml:space="preserve"> DAN </w:t>
+              <w:t xml:space="preserve">DENGAN EKSTRAKSI FITUR </w:t>
             </w:r>
             <w:r>
               <w:rPr>
@@ -2353,7 +2381,16 @@
                 <w:iCs/>
                 <w:noProof/>
               </w:rPr>
-              <w:t>KNN</w:t>
+              <w:t xml:space="preserve">TF-IDF </w:t>
+            </w:r>
+            <w:r>
+              <w:rPr>
+                <w:rStyle w:val="Hyperlink"/>
+                <w:b/>
+                <w:bCs/>
+                <w:noProof/>
+              </w:rPr>
+              <w:t>UNTUK ANALISIS SENTIMEN PUBLIK BERBASIS LEKSIKON TERHADAP PEMINDAHAN IBU KOTA NEGARA</w:t>
             </w:r>
             <w:r>
               <w:rPr>
@@ -2374,7 +2411,7 @@
                 <w:noProof/>
                 <w:webHidden/>
               </w:rPr>
-              <w:instrText xml:space="preserve"> PAGEREF _Toc178763476 \h </w:instrText>
+              <w:instrText xml:space="preserve"> PAGEREF _Toc181001507 \h </w:instrText>
             </w:r>
             <w:r>
               <w:rPr>
@@ -2422,7 +2459,7 @@
               <w14:ligatures w14:val="none"/>
             </w:rPr>
           </w:pPr>
-          <w:hyperlink w:anchor="_Toc178763477" w:history="1">
+          <w:hyperlink w:anchor="_Toc181001508" w:history="1">
             <w:r>
               <w:rPr>
                 <w:rStyle w:val="Hyperlink"/>
@@ -2450,7 +2487,7 @@
                 <w:noProof/>
                 <w:webHidden/>
               </w:rPr>
-              <w:instrText xml:space="preserve"> PAGEREF _Toc178763477 \h </w:instrText>
+              <w:instrText xml:space="preserve"> PAGEREF _Toc181001508 \h </w:instrText>
             </w:r>
             <w:r>
               <w:rPr>
@@ -2498,7 +2535,7 @@
               <w14:ligatures w14:val="none"/>
             </w:rPr>
           </w:pPr>
-          <w:hyperlink w:anchor="_Toc178763478" w:history="1">
+          <w:hyperlink w:anchor="_Toc181001509" w:history="1">
             <w:r>
               <w:rPr>
                 <w:rStyle w:val="Hyperlink"/>
@@ -2527,7 +2564,7 @@
                 <w:noProof/>
                 <w:webHidden/>
               </w:rPr>
-              <w:instrText xml:space="preserve"> PAGEREF _Toc178763478 \h </w:instrText>
+              <w:instrText xml:space="preserve"> PAGEREF _Toc181001509 \h </w:instrText>
             </w:r>
             <w:r>
               <w:rPr>
@@ -2575,7 +2612,7 @@
               <w14:ligatures w14:val="none"/>
             </w:rPr>
           </w:pPr>
-          <w:hyperlink w:anchor="_Toc178763479" w:history="1">
+          <w:hyperlink w:anchor="_Toc181001510" w:history="1">
             <w:r>
               <w:rPr>
                 <w:rStyle w:val="Hyperlink"/>
@@ -2603,7 +2640,7 @@
                 <w:noProof/>
                 <w:webHidden/>
               </w:rPr>
-              <w:instrText xml:space="preserve"> PAGEREF _Toc178763479 \h </w:instrText>
+              <w:instrText xml:space="preserve"> PAGEREF _Toc181001510 \h </w:instrText>
             </w:r>
             <w:r>
               <w:rPr>
@@ -2651,7 +2688,7 @@
               <w14:ligatures w14:val="none"/>
             </w:rPr>
           </w:pPr>
-          <w:hyperlink w:anchor="_Toc178763480" w:history="1">
+          <w:hyperlink w:anchor="_Toc181001511" w:history="1">
             <w:r>
               <w:rPr>
                 <w:rStyle w:val="Hyperlink"/>
@@ -2679,7 +2716,7 @@
                 <w:noProof/>
                 <w:webHidden/>
               </w:rPr>
-              <w:instrText xml:space="preserve"> PAGEREF _Toc178763480 \h </w:instrText>
+              <w:instrText xml:space="preserve"> PAGEREF _Toc181001511 \h </w:instrText>
             </w:r>
             <w:r>
               <w:rPr>
@@ -2727,7 +2764,7 @@
               <w14:ligatures w14:val="none"/>
             </w:rPr>
           </w:pPr>
-          <w:hyperlink w:anchor="_Toc178763481" w:history="1">
+          <w:hyperlink w:anchor="_Toc181001512" w:history="1">
             <w:r>
               <w:rPr>
                 <w:rStyle w:val="Hyperlink"/>
@@ -2755,7 +2792,7 @@
                 <w:noProof/>
                 <w:webHidden/>
               </w:rPr>
-              <w:instrText xml:space="preserve"> PAGEREF _Toc178763481 \h </w:instrText>
+              <w:instrText xml:space="preserve"> PAGEREF _Toc181001512 \h </w:instrText>
             </w:r>
             <w:r>
               <w:rPr>
@@ -2803,7 +2840,7 @@
               <w14:ligatures w14:val="none"/>
             </w:rPr>
           </w:pPr>
-          <w:hyperlink w:anchor="_Toc178763482" w:history="1">
+          <w:hyperlink w:anchor="_Toc181001513" w:history="1">
             <w:r>
               <w:rPr>
                 <w:rStyle w:val="Hyperlink"/>
@@ -2831,7 +2868,7 @@
                 <w:noProof/>
                 <w:webHidden/>
               </w:rPr>
-              <w:instrText xml:space="preserve"> PAGEREF _Toc178763482 \h </w:instrText>
+              <w:instrText xml:space="preserve"> PAGEREF _Toc181001513 \h </w:instrText>
             </w:r>
             <w:r>
               <w:rPr>
@@ -2879,7 +2916,7 @@
               <w14:ligatures w14:val="none"/>
             </w:rPr>
           </w:pPr>
-          <w:hyperlink w:anchor="_Toc178763483" w:history="1">
+          <w:hyperlink w:anchor="_Toc181001514" w:history="1">
             <w:r>
               <w:rPr>
                 <w:rStyle w:val="Hyperlink"/>
@@ -2921,7 +2958,7 @@
                 <w:noProof/>
                 <w:webHidden/>
               </w:rPr>
-              <w:instrText xml:space="preserve"> PAGEREF _Toc178763483 \h </w:instrText>
+              <w:instrText xml:space="preserve"> PAGEREF _Toc181001514 \h </w:instrText>
             </w:r>
             <w:r>
               <w:rPr>
@@ -2969,7 +3006,7 @@
               <w14:ligatures w14:val="none"/>
             </w:rPr>
           </w:pPr>
-          <w:hyperlink w:anchor="_Toc178763484" w:history="1">
+          <w:hyperlink w:anchor="_Toc181001515" w:history="1">
             <w:r>
               <w:rPr>
                 <w:rStyle w:val="Hyperlink"/>
@@ -3011,7 +3048,7 @@
                 <w:noProof/>
                 <w:webHidden/>
               </w:rPr>
-              <w:instrText xml:space="preserve"> PAGEREF _Toc178763484 \h </w:instrText>
+              <w:instrText xml:space="preserve"> PAGEREF _Toc181001515 \h </w:instrText>
             </w:r>
             <w:r>
               <w:rPr>
@@ -3059,7 +3096,7 @@
               <w14:ligatures w14:val="none"/>
             </w:rPr>
           </w:pPr>
-          <w:hyperlink w:anchor="_Toc178763485" w:history="1">
+          <w:hyperlink w:anchor="_Toc181001516" w:history="1">
             <w:r>
               <w:rPr>
                 <w:rStyle w:val="Hyperlink"/>
@@ -3101,7 +3138,7 @@
                 <w:noProof/>
                 <w:webHidden/>
               </w:rPr>
-              <w:instrText xml:space="preserve"> PAGEREF _Toc178763485 \h </w:instrText>
+              <w:instrText xml:space="preserve"> PAGEREF _Toc181001516 \h </w:instrText>
             </w:r>
             <w:r>
               <w:rPr>
@@ -3149,7 +3186,7 @@
               <w14:ligatures w14:val="none"/>
             </w:rPr>
           </w:pPr>
-          <w:hyperlink w:anchor="_Toc178763486" w:history="1">
+          <w:hyperlink w:anchor="_Toc181001517" w:history="1">
             <w:r>
               <w:rPr>
                 <w:rStyle w:val="Hyperlink"/>
@@ -3177,7 +3214,7 @@
                 <w:noProof/>
                 <w:webHidden/>
               </w:rPr>
-              <w:instrText xml:space="preserve"> PAGEREF _Toc178763486 \h </w:instrText>
+              <w:instrText xml:space="preserve"> PAGEREF _Toc181001517 \h </w:instrText>
             </w:r>
             <w:r>
               <w:rPr>
@@ -3197,7 +3234,7 @@
                 <w:noProof/>
                 <w:webHidden/>
               </w:rPr>
-              <w:t>10</w:t>
+              <w:t>9</w:t>
             </w:r>
             <w:r>
               <w:rPr>
@@ -3225,7 +3262,7 @@
               <w14:ligatures w14:val="none"/>
             </w:rPr>
           </w:pPr>
-          <w:hyperlink w:anchor="_Toc178763487" w:history="1">
+          <w:hyperlink w:anchor="_Toc181001518" w:history="1">
             <w:r>
               <w:rPr>
                 <w:rStyle w:val="Hyperlink"/>
@@ -3252,7 +3289,7 @@
                 <w:noProof/>
                 <w:webHidden/>
               </w:rPr>
-              <w:instrText xml:space="preserve"> PAGEREF _Toc178763487 \h </w:instrText>
+              <w:instrText xml:space="preserve"> PAGEREF _Toc181001518 \h </w:instrText>
             </w:r>
             <w:r>
               <w:rPr>
@@ -3272,7 +3309,7 @@
                 <w:noProof/>
                 <w:webHidden/>
               </w:rPr>
-              <w:t>10</w:t>
+              <w:t>9</w:t>
             </w:r>
             <w:r>
               <w:rPr>
@@ -3300,7 +3337,7 @@
               <w14:ligatures w14:val="none"/>
             </w:rPr>
           </w:pPr>
-          <w:hyperlink w:anchor="_Toc178763488" w:history="1">
+          <w:hyperlink w:anchor="_Toc181001519" w:history="1">
             <w:r>
               <w:rPr>
                 <w:rStyle w:val="Hyperlink"/>
@@ -3342,7 +3379,7 @@
                 <w:noProof/>
                 <w:webHidden/>
               </w:rPr>
-              <w:instrText xml:space="preserve"> PAGEREF _Toc178763488 \h </w:instrText>
+              <w:instrText xml:space="preserve"> PAGEREF _Toc181001519 \h </w:instrText>
             </w:r>
             <w:r>
               <w:rPr>
@@ -3390,7 +3427,7 @@
               <w14:ligatures w14:val="none"/>
             </w:rPr>
           </w:pPr>
-          <w:hyperlink w:anchor="_Toc178763489" w:history="1">
+          <w:hyperlink w:anchor="_Toc181001520" w:history="1">
             <w:r>
               <w:rPr>
                 <w:rStyle w:val="Hyperlink"/>
@@ -3438,7 +3475,7 @@
                 <w:noProof/>
                 <w:webHidden/>
               </w:rPr>
-              <w:instrText xml:space="preserve"> PAGEREF _Toc178763489 \h </w:instrText>
+              <w:instrText xml:space="preserve"> PAGEREF _Toc181001520 \h </w:instrText>
             </w:r>
             <w:r>
               <w:rPr>
@@ -3486,7 +3523,7 @@
               <w14:ligatures w14:val="none"/>
             </w:rPr>
           </w:pPr>
-          <w:hyperlink w:anchor="_Toc178763490" w:history="1">
+          <w:hyperlink w:anchor="_Toc181001521" w:history="1">
             <w:r>
               <w:rPr>
                 <w:rStyle w:val="Hyperlink"/>
@@ -3531,7 +3568,7 @@
                 <w:noProof/>
                 <w:webHidden/>
               </w:rPr>
-              <w:instrText xml:space="preserve"> PAGEREF _Toc178763490 \h </w:instrText>
+              <w:instrText xml:space="preserve"> PAGEREF _Toc181001521 \h </w:instrText>
             </w:r>
             <w:r>
               <w:rPr>
@@ -3551,7 +3588,7 @@
                 <w:noProof/>
                 <w:webHidden/>
               </w:rPr>
-              <w:t>11</w:t>
+              <w:t>10</w:t>
             </w:r>
             <w:r>
               <w:rPr>
@@ -3579,7 +3616,7 @@
               <w14:ligatures w14:val="none"/>
             </w:rPr>
           </w:pPr>
-          <w:hyperlink w:anchor="_Toc178763491" w:history="1">
+          <w:hyperlink w:anchor="_Toc181001522" w:history="1">
             <w:r>
               <w:rPr>
                 <w:rStyle w:val="Hyperlink"/>
@@ -3621,7 +3658,7 @@
                 <w:noProof/>
                 <w:webHidden/>
               </w:rPr>
-              <w:instrText xml:space="preserve"> PAGEREF _Toc178763491 \h </w:instrText>
+              <w:instrText xml:space="preserve"> PAGEREF _Toc181001522 \h </w:instrText>
             </w:r>
             <w:r>
               <w:rPr>
@@ -3641,7 +3678,7 @@
                 <w:noProof/>
                 <w:webHidden/>
               </w:rPr>
-              <w:t>12</w:t>
+              <w:t>11</w:t>
             </w:r>
             <w:r>
               <w:rPr>
@@ -3669,7 +3706,7 @@
               <w14:ligatures w14:val="none"/>
             </w:rPr>
           </w:pPr>
-          <w:hyperlink w:anchor="_Toc178763492" w:history="1">
+          <w:hyperlink w:anchor="_Toc181001523" w:history="1">
             <w:r>
               <w:rPr>
                 <w:rStyle w:val="Hyperlink"/>
@@ -3697,7 +3734,7 @@
                 <w:noProof/>
                 <w:webHidden/>
               </w:rPr>
-              <w:instrText xml:space="preserve"> PAGEREF _Toc178763492 \h </w:instrText>
+              <w:instrText xml:space="preserve"> PAGEREF _Toc181001523 \h </w:instrText>
             </w:r>
             <w:r>
               <w:rPr>
@@ -3717,7 +3754,7 @@
                 <w:noProof/>
                 <w:webHidden/>
               </w:rPr>
-              <w:t>13</w:t>
+              <w:t>12</w:t>
             </w:r>
             <w:r>
               <w:rPr>
@@ -3745,7 +3782,7 @@
               <w14:ligatures w14:val="none"/>
             </w:rPr>
           </w:pPr>
-          <w:hyperlink w:anchor="_Toc178763493" w:history="1">
+          <w:hyperlink w:anchor="_Toc181001524" w:history="1">
             <w:r>
               <w:rPr>
                 <w:rStyle w:val="Hyperlink"/>
@@ -3773,7 +3810,7 @@
                 <w:noProof/>
                 <w:webHidden/>
               </w:rPr>
-              <w:instrText xml:space="preserve"> PAGEREF _Toc178763493 \h </w:instrText>
+              <w:instrText xml:space="preserve"> PAGEREF _Toc181001524 \h </w:instrText>
             </w:r>
             <w:r>
               <w:rPr>
@@ -3793,7 +3830,7 @@
                 <w:noProof/>
                 <w:webHidden/>
               </w:rPr>
-              <w:t>13</w:t>
+              <w:t>12</w:t>
             </w:r>
             <w:r>
               <w:rPr>
@@ -3821,7 +3858,7 @@
               <w14:ligatures w14:val="none"/>
             </w:rPr>
           </w:pPr>
-          <w:hyperlink w:anchor="_Toc178763494" w:history="1">
+          <w:hyperlink w:anchor="_Toc181001525" w:history="1">
             <w:r>
               <w:rPr>
                 <w:rStyle w:val="Hyperlink"/>
@@ -3863,7 +3900,7 @@
                 <w:noProof/>
                 <w:webHidden/>
               </w:rPr>
-              <w:instrText xml:space="preserve"> PAGEREF _Toc178763494 \h </w:instrText>
+              <w:instrText xml:space="preserve"> PAGEREF _Toc181001525 \h </w:instrText>
             </w:r>
             <w:r>
               <w:rPr>
@@ -3883,7 +3920,7 @@
                 <w:noProof/>
                 <w:webHidden/>
               </w:rPr>
-              <w:t>13</w:t>
+              <w:t>12</w:t>
             </w:r>
             <w:r>
               <w:rPr>
@@ -3911,7 +3948,7 @@
               <w14:ligatures w14:val="none"/>
             </w:rPr>
           </w:pPr>
-          <w:hyperlink w:anchor="_Toc178763495" w:history="1">
+          <w:hyperlink w:anchor="_Toc181001526" w:history="1">
             <w:r>
               <w:rPr>
                 <w:rStyle w:val="Hyperlink"/>
@@ -3947,7 +3984,7 @@
                 <w:noProof/>
                 <w:webHidden/>
               </w:rPr>
-              <w:instrText xml:space="preserve"> PAGEREF _Toc178763495 \h </w:instrText>
+              <w:instrText xml:space="preserve"> PAGEREF _Toc181001526 \h </w:instrText>
             </w:r>
             <w:r>
               <w:rPr>
@@ -3967,7 +4004,7 @@
                 <w:noProof/>
                 <w:webHidden/>
               </w:rPr>
-              <w:t>14</w:t>
+              <w:t>13</w:t>
             </w:r>
             <w:r>
               <w:rPr>
@@ -3995,7 +4032,7 @@
               <w14:ligatures w14:val="none"/>
             </w:rPr>
           </w:pPr>
-          <w:hyperlink w:anchor="_Toc178763496" w:history="1">
+          <w:hyperlink w:anchor="_Toc181001527" w:history="1">
             <w:r>
               <w:rPr>
                 <w:rStyle w:val="Hyperlink"/>
@@ -4031,7 +4068,7 @@
                 <w:noProof/>
                 <w:webHidden/>
               </w:rPr>
-              <w:instrText xml:space="preserve"> PAGEREF _Toc178763496 \h </w:instrText>
+              <w:instrText xml:space="preserve"> PAGEREF _Toc181001527 \h </w:instrText>
             </w:r>
             <w:r>
               <w:rPr>
@@ -4051,7 +4088,7 @@
                 <w:noProof/>
                 <w:webHidden/>
               </w:rPr>
-              <w:t>14</w:t>
+              <w:t>13</w:t>
             </w:r>
             <w:r>
               <w:rPr>
@@ -4079,7 +4116,7 @@
               <w14:ligatures w14:val="none"/>
             </w:rPr>
           </w:pPr>
-          <w:hyperlink w:anchor="_Toc178763497" w:history="1">
+          <w:hyperlink w:anchor="_Toc181001528" w:history="1">
             <w:r>
               <w:rPr>
                 <w:rStyle w:val="Hyperlink"/>
@@ -4115,7 +4152,7 @@
                 <w:noProof/>
                 <w:webHidden/>
               </w:rPr>
-              <w:instrText xml:space="preserve"> PAGEREF _Toc178763497 \h </w:instrText>
+              <w:instrText xml:space="preserve"> PAGEREF _Toc181001528 \h </w:instrText>
             </w:r>
             <w:r>
               <w:rPr>
@@ -4135,7 +4172,7 @@
                 <w:noProof/>
                 <w:webHidden/>
               </w:rPr>
-              <w:t>15</w:t>
+              <w:t>14</w:t>
             </w:r>
             <w:r>
               <w:rPr>
@@ -4163,7 +4200,7 @@
               <w14:ligatures w14:val="none"/>
             </w:rPr>
           </w:pPr>
-          <w:hyperlink w:anchor="_Toc178763498" w:history="1">
+          <w:hyperlink w:anchor="_Toc181001529" w:history="1">
             <w:r>
               <w:rPr>
                 <w:rStyle w:val="Hyperlink"/>
@@ -4199,7 +4236,7 @@
                 <w:noProof/>
                 <w:webHidden/>
               </w:rPr>
-              <w:instrText xml:space="preserve"> PAGEREF _Toc178763498 \h </w:instrText>
+              <w:instrText xml:space="preserve"> PAGEREF _Toc181001529 \h </w:instrText>
             </w:r>
             <w:r>
               <w:rPr>
@@ -4219,7 +4256,7 @@
                 <w:noProof/>
                 <w:webHidden/>
               </w:rPr>
-              <w:t>15</w:t>
+              <w:t>14</w:t>
             </w:r>
             <w:r>
               <w:rPr>
@@ -4247,7 +4284,7 @@
               <w14:ligatures w14:val="none"/>
             </w:rPr>
           </w:pPr>
-          <w:hyperlink w:anchor="_Toc178763499" w:history="1">
+          <w:hyperlink w:anchor="_Toc181001530" w:history="1">
             <w:r>
               <w:rPr>
                 <w:rStyle w:val="Hyperlink"/>
@@ -4283,7 +4320,7 @@
                 <w:noProof/>
                 <w:webHidden/>
               </w:rPr>
-              <w:instrText xml:space="preserve"> PAGEREF _Toc178763499 \h </w:instrText>
+              <w:instrText xml:space="preserve"> PAGEREF _Toc181001530 \h </w:instrText>
             </w:r>
             <w:r>
               <w:rPr>
@@ -4303,7 +4340,7 @@
                 <w:noProof/>
                 <w:webHidden/>
               </w:rPr>
-              <w:t>15</w:t>
+              <w:t>14</w:t>
             </w:r>
             <w:r>
               <w:rPr>
@@ -4331,7 +4368,7 @@
               <w14:ligatures w14:val="none"/>
             </w:rPr>
           </w:pPr>
-          <w:hyperlink w:anchor="_Toc178763500" w:history="1">
+          <w:hyperlink w:anchor="_Toc181001531" w:history="1">
             <w:r>
               <w:rPr>
                 <w:rStyle w:val="Hyperlink"/>
@@ -4367,7 +4404,7 @@
                 <w:noProof/>
                 <w:webHidden/>
               </w:rPr>
-              <w:instrText xml:space="preserve"> PAGEREF _Toc178763500 \h </w:instrText>
+              <w:instrText xml:space="preserve"> PAGEREF _Toc181001531 \h </w:instrText>
             </w:r>
             <w:r>
               <w:rPr>
@@ -4387,7 +4424,7 @@
                 <w:noProof/>
                 <w:webHidden/>
               </w:rPr>
-              <w:t>16</w:t>
+              <w:t>15</w:t>
             </w:r>
             <w:r>
               <w:rPr>
@@ -4415,7 +4452,7 @@
               <w14:ligatures w14:val="none"/>
             </w:rPr>
           </w:pPr>
-          <w:hyperlink w:anchor="_Toc178763501" w:history="1">
+          <w:hyperlink w:anchor="_Toc181001532" w:history="1">
             <w:r>
               <w:rPr>
                 <w:rStyle w:val="Hyperlink"/>
@@ -4451,7 +4488,7 @@
                 <w:noProof/>
                 <w:webHidden/>
               </w:rPr>
-              <w:instrText xml:space="preserve"> PAGEREF _Toc178763501 \h </w:instrText>
+              <w:instrText xml:space="preserve"> PAGEREF _Toc181001532 \h </w:instrText>
             </w:r>
             <w:r>
               <w:rPr>
@@ -4471,7 +4508,7 @@
                 <w:noProof/>
                 <w:webHidden/>
               </w:rPr>
-              <w:t>16</w:t>
+              <w:t>15</w:t>
             </w:r>
             <w:r>
               <w:rPr>
@@ -4499,7 +4536,7 @@
               <w14:ligatures w14:val="none"/>
             </w:rPr>
           </w:pPr>
-          <w:hyperlink w:anchor="_Toc178763502" w:history="1">
+          <w:hyperlink w:anchor="_Toc181001533" w:history="1">
             <w:r>
               <w:rPr>
                 <w:rStyle w:val="Hyperlink"/>
@@ -4548,7 +4585,7 @@
                 <w:noProof/>
                 <w:webHidden/>
               </w:rPr>
-              <w:instrText xml:space="preserve"> PAGEREF _Toc178763502 \h </w:instrText>
+              <w:instrText xml:space="preserve"> PAGEREF _Toc181001533 \h </w:instrText>
             </w:r>
             <w:r>
               <w:rPr>
@@ -4568,7 +4605,7 @@
                 <w:noProof/>
                 <w:webHidden/>
               </w:rPr>
-              <w:t>16</w:t>
+              <w:t>15</w:t>
             </w:r>
             <w:r>
               <w:rPr>
@@ -4596,7 +4633,7 @@
               <w14:ligatures w14:val="none"/>
             </w:rPr>
           </w:pPr>
-          <w:hyperlink w:anchor="_Toc178763503" w:history="1">
+          <w:hyperlink w:anchor="_Toc181001534" w:history="1">
             <w:r>
               <w:rPr>
                 <w:rStyle w:val="Hyperlink"/>
@@ -4645,7 +4682,7 @@
                 <w:noProof/>
                 <w:webHidden/>
               </w:rPr>
-              <w:instrText xml:space="preserve"> PAGEREF _Toc178763503 \h </w:instrText>
+              <w:instrText xml:space="preserve"> PAGEREF _Toc181001534 \h </w:instrText>
             </w:r>
             <w:r>
               <w:rPr>
@@ -4665,7 +4702,7 @@
                 <w:noProof/>
                 <w:webHidden/>
               </w:rPr>
-              <w:t>17</w:t>
+              <w:t>16</w:t>
             </w:r>
             <w:r>
               <w:rPr>
@@ -4693,7 +4730,7 @@
               <w14:ligatures w14:val="none"/>
             </w:rPr>
           </w:pPr>
-          <w:hyperlink w:anchor="_Toc178763504" w:history="1">
+          <w:hyperlink w:anchor="_Toc181001535" w:history="1">
             <w:r>
               <w:rPr>
                 <w:rStyle w:val="Hyperlink"/>
@@ -4742,7 +4779,7 @@
                 <w:noProof/>
                 <w:webHidden/>
               </w:rPr>
-              <w:instrText xml:space="preserve"> PAGEREF _Toc178763504 \h </w:instrText>
+              <w:instrText xml:space="preserve"> PAGEREF _Toc181001535 \h </w:instrText>
             </w:r>
             <w:r>
               <w:rPr>
@@ -4762,7 +4799,7 @@
                 <w:noProof/>
                 <w:webHidden/>
               </w:rPr>
-              <w:t>17</w:t>
+              <w:t>16</w:t>
             </w:r>
             <w:r>
               <w:rPr>
@@ -4790,7 +4827,7 @@
               <w14:ligatures w14:val="none"/>
             </w:rPr>
           </w:pPr>
-          <w:hyperlink w:anchor="_Toc178763505" w:history="1">
+          <w:hyperlink w:anchor="_Toc181001536" w:history="1">
             <w:r>
               <w:rPr>
                 <w:rStyle w:val="Hyperlink"/>
@@ -4839,7 +4876,7 @@
                 <w:noProof/>
                 <w:webHidden/>
               </w:rPr>
-              <w:instrText xml:space="preserve"> PAGEREF _Toc178763505 \h </w:instrText>
+              <w:instrText xml:space="preserve"> PAGEREF _Toc181001536 \h </w:instrText>
             </w:r>
             <w:r>
               <w:rPr>
@@ -4859,7 +4896,7 @@
                 <w:noProof/>
                 <w:webHidden/>
               </w:rPr>
-              <w:t>17</w:t>
+              <w:t>16</w:t>
             </w:r>
             <w:r>
               <w:rPr>
@@ -4887,7 +4924,7 @@
               <w14:ligatures w14:val="none"/>
             </w:rPr>
           </w:pPr>
-          <w:hyperlink w:anchor="_Toc178763506" w:history="1">
+          <w:hyperlink w:anchor="_Toc181001537" w:history="1">
             <w:r>
               <w:rPr>
                 <w:rStyle w:val="Hyperlink"/>
@@ -4936,7 +4973,7 @@
                 <w:noProof/>
                 <w:webHidden/>
               </w:rPr>
-              <w:instrText xml:space="preserve"> PAGEREF _Toc178763506 \h </w:instrText>
+              <w:instrText xml:space="preserve"> PAGEREF _Toc181001537 \h </w:instrText>
             </w:r>
             <w:r>
               <w:rPr>
@@ -4956,7 +4993,7 @@
                 <w:noProof/>
                 <w:webHidden/>
               </w:rPr>
-              <w:t>17</w:t>
+              <w:t>16</w:t>
             </w:r>
             <w:r>
               <w:rPr>
@@ -4984,7 +5021,7 @@
               <w14:ligatures w14:val="none"/>
             </w:rPr>
           </w:pPr>
-          <w:hyperlink w:anchor="_Toc178763507" w:history="1">
+          <w:hyperlink w:anchor="_Toc181001538" w:history="1">
             <w:r>
               <w:rPr>
                 <w:rStyle w:val="Hyperlink"/>
@@ -5033,7 +5070,7 @@
                 <w:noProof/>
                 <w:webHidden/>
               </w:rPr>
-              <w:instrText xml:space="preserve"> PAGEREF _Toc178763507 \h </w:instrText>
+              <w:instrText xml:space="preserve"> PAGEREF _Toc181001538 \h </w:instrText>
             </w:r>
             <w:r>
               <w:rPr>
@@ -5053,7 +5090,7 @@
                 <w:noProof/>
                 <w:webHidden/>
               </w:rPr>
-              <w:t>17</w:t>
+              <w:t>16</w:t>
             </w:r>
             <w:r>
               <w:rPr>
@@ -5081,7 +5118,7 @@
               <w14:ligatures w14:val="none"/>
             </w:rPr>
           </w:pPr>
-          <w:hyperlink w:anchor="_Toc178763508" w:history="1">
+          <w:hyperlink w:anchor="_Toc181001539" w:history="1">
             <w:r>
               <w:rPr>
                 <w:rStyle w:val="Hyperlink"/>
@@ -5124,7 +5161,7 @@
                 <w:noProof/>
                 <w:webHidden/>
               </w:rPr>
-              <w:instrText xml:space="preserve"> PAGEREF _Toc178763508 \h </w:instrText>
+              <w:instrText xml:space="preserve"> PAGEREF _Toc181001539 \h </w:instrText>
             </w:r>
             <w:r>
               <w:rPr>
@@ -5144,7 +5181,7 @@
                 <w:noProof/>
                 <w:webHidden/>
               </w:rPr>
-              <w:t>18</w:t>
+              <w:t>17</w:t>
             </w:r>
             <w:r>
               <w:rPr>
@@ -5172,7 +5209,7 @@
               <w14:ligatures w14:val="none"/>
             </w:rPr>
           </w:pPr>
-          <w:hyperlink w:anchor="_Toc178763509" w:history="1">
+          <w:hyperlink w:anchor="_Toc181001540" w:history="1">
             <w:r>
               <w:rPr>
                 <w:rStyle w:val="Hyperlink"/>
@@ -5215,7 +5252,7 @@
                 <w:noProof/>
                 <w:webHidden/>
               </w:rPr>
-              <w:instrText xml:space="preserve"> PAGEREF _Toc178763509 \h </w:instrText>
+              <w:instrText xml:space="preserve"> PAGEREF _Toc181001540 \h </w:instrText>
             </w:r>
             <w:r>
               <w:rPr>
@@ -5235,7 +5272,7 @@
                 <w:noProof/>
                 <w:webHidden/>
               </w:rPr>
-              <w:t>19</w:t>
+              <w:t>18</w:t>
             </w:r>
             <w:r>
               <w:rPr>
@@ -5263,7 +5300,7 @@
               <w14:ligatures w14:val="none"/>
             </w:rPr>
           </w:pPr>
-          <w:hyperlink w:anchor="_Toc178763510" w:history="1">
+          <w:hyperlink w:anchor="_Toc181001541" w:history="1">
             <w:r>
               <w:rPr>
                 <w:rStyle w:val="Hyperlink"/>
@@ -5305,7 +5342,7 @@
                 <w:noProof/>
                 <w:webHidden/>
               </w:rPr>
-              <w:instrText xml:space="preserve"> PAGEREF _Toc178763510 \h </w:instrText>
+              <w:instrText xml:space="preserve"> PAGEREF _Toc181001541 \h </w:instrText>
             </w:r>
             <w:r>
               <w:rPr>
@@ -5325,7 +5362,7 @@
                 <w:noProof/>
                 <w:webHidden/>
               </w:rPr>
-              <w:t>20</w:t>
+              <w:t>19</w:t>
             </w:r>
             <w:r>
               <w:rPr>
@@ -5353,7 +5390,7 @@
               <w14:ligatures w14:val="none"/>
             </w:rPr>
           </w:pPr>
-          <w:hyperlink w:anchor="_Toc178763511" w:history="1">
+          <w:hyperlink w:anchor="_Toc181001542" w:history="1">
             <w:r>
               <w:rPr>
                 <w:rStyle w:val="Hyperlink"/>
@@ -5395,7 +5432,7 @@
                 <w:noProof/>
                 <w:webHidden/>
               </w:rPr>
-              <w:instrText xml:space="preserve"> PAGEREF _Toc178763511 \h </w:instrText>
+              <w:instrText xml:space="preserve"> PAGEREF _Toc181001542 \h </w:instrText>
             </w:r>
             <w:r>
               <w:rPr>
@@ -5415,7 +5452,7 @@
                 <w:noProof/>
                 <w:webHidden/>
               </w:rPr>
-              <w:t>23</w:t>
+              <w:t>22</w:t>
             </w:r>
             <w:r>
               <w:rPr>
@@ -5443,7 +5480,7 @@
               <w14:ligatures w14:val="none"/>
             </w:rPr>
           </w:pPr>
-          <w:hyperlink w:anchor="_Toc178763512" w:history="1">
+          <w:hyperlink w:anchor="_Toc181001543" w:history="1">
             <w:r>
               <w:rPr>
                 <w:rStyle w:val="Hyperlink"/>
@@ -5471,7 +5508,7 @@
                 <w:noProof/>
                 <w:webHidden/>
               </w:rPr>
-              <w:instrText xml:space="preserve"> PAGEREF _Toc178763512 \h </w:instrText>
+              <w:instrText xml:space="preserve"> PAGEREF _Toc181001543 \h </w:instrText>
             </w:r>
             <w:r>
               <w:rPr>
@@ -5491,7 +5528,7 @@
                 <w:noProof/>
                 <w:webHidden/>
               </w:rPr>
-              <w:t>26</w:t>
+              <w:t>25</w:t>
             </w:r>
             <w:r>
               <w:rPr>
@@ -5519,7 +5556,7 @@
               <w14:ligatures w14:val="none"/>
             </w:rPr>
           </w:pPr>
-          <w:hyperlink w:anchor="_Toc178763513" w:history="1">
+          <w:hyperlink w:anchor="_Toc181001544" w:history="1">
             <w:r>
               <w:rPr>
                 <w:rStyle w:val="Hyperlink"/>
@@ -5547,7 +5584,7 @@
                 <w:noProof/>
                 <w:webHidden/>
               </w:rPr>
-              <w:instrText xml:space="preserve"> PAGEREF _Toc178763513 \h </w:instrText>
+              <w:instrText xml:space="preserve"> PAGEREF _Toc181001544 \h </w:instrText>
             </w:r>
             <w:r>
               <w:rPr>
@@ -5567,7 +5604,7 @@
                 <w:noProof/>
                 <w:webHidden/>
               </w:rPr>
-              <w:t>26</w:t>
+              <w:t>25</w:t>
             </w:r>
             <w:r>
               <w:rPr>
@@ -6296,7 +6333,7 @@
           <w:szCs w:val="28"/>
         </w:rPr>
       </w:pPr>
-      <w:bookmarkStart w:id="2" w:name="_Toc178763479"/>
+      <w:bookmarkStart w:id="3" w:name="_Toc181001510"/>
       <w:r>
         <w:rPr>
           <w:b/>
@@ -6306,7 +6343,7 @@
         <w:lastRenderedPageBreak/>
         <w:t>DAFTAR GAMBAR</w:t>
       </w:r>
-      <w:bookmarkEnd w:id="2"/>
+      <w:bookmarkEnd w:id="3"/>
     </w:p>
     <w:p>
       <w:pPr>
@@ -6346,7 +6383,7 @@
           <w:szCs w:val="28"/>
         </w:rPr>
       </w:pPr>
-      <w:bookmarkStart w:id="3" w:name="_Toc178763480"/>
+      <w:bookmarkStart w:id="4" w:name="_Toc181001511"/>
       <w:r>
         <w:rPr>
           <w:b/>
@@ -6355,7 +6392,7 @@
         </w:rPr>
         <w:t>DAFTAR TABEL</w:t>
       </w:r>
-      <w:bookmarkEnd w:id="3"/>
+      <w:bookmarkEnd w:id="4"/>
     </w:p>
     <w:p>
       <w:pPr>
@@ -6461,7 +6498,7 @@
             <w:bCs/>
             <w:noProof/>
           </w:rPr>
-          <w:t>Tabel 2. 2 Studi Pustaka</w:t>
+          <w:t>Tabel 2.2 Studi Pustaka</w:t>
         </w:r>
         <w:r>
           <w:rPr>
@@ -6513,6 +6550,7 @@
         </w:r>
       </w:hyperlink>
     </w:p>
+    <w:p/>
     <w:p>
       <w:pPr>
         <w:spacing w:after="58"/>
@@ -6699,7 +6737,7 @@
           <w:szCs w:val="28"/>
         </w:rPr>
       </w:pPr>
-      <w:bookmarkStart w:id="4" w:name="_Toc178763481"/>
+      <w:bookmarkStart w:id="5" w:name="_Toc181001512"/>
       <w:r>
         <w:rPr>
           <w:b/>
@@ -6709,7 +6747,7 @@
         <w:lastRenderedPageBreak/>
         <w:t>BAB 1</w:t>
       </w:r>
-      <w:bookmarkEnd w:id="4"/>
+      <w:bookmarkEnd w:id="5"/>
     </w:p>
     <w:p>
       <w:pPr>
@@ -6720,7 +6758,7 @@
           <w:szCs w:val="28"/>
         </w:rPr>
       </w:pPr>
-      <w:bookmarkStart w:id="5" w:name="_Toc178763482"/>
+      <w:bookmarkStart w:id="6" w:name="_Toc181001513"/>
       <w:r>
         <w:rPr>
           <w:b/>
@@ -6729,7 +6767,7 @@
         </w:rPr>
         <w:t>PENDAHULUAN</w:t>
       </w:r>
-      <w:bookmarkEnd w:id="5"/>
+      <w:bookmarkEnd w:id="6"/>
     </w:p>
     <w:p>
       <w:pPr>
@@ -6749,7 +6787,7 @@
           <w:sz w:val="24"/>
         </w:rPr>
       </w:pPr>
-      <w:bookmarkStart w:id="6" w:name="_Toc178763483"/>
+      <w:bookmarkStart w:id="7" w:name="_Toc181001514"/>
       <w:r>
         <w:rPr>
           <w:sz w:val="24"/>
@@ -6769,7 +6807,7 @@
         </w:rPr>
         <w:t>Latar Belakang</w:t>
       </w:r>
-      <w:bookmarkEnd w:id="6"/>
+      <w:bookmarkEnd w:id="7"/>
       <w:r>
         <w:rPr>
           <w:sz w:val="24"/>
@@ -6911,16 +6949,16 @@
       <w:r>
         <w:t xml:space="preserve"> salah satu platform yang sering digunakan oleh masyarakat Indonesia untuk mengekspresikan pendapat dan respons terhadap peristiwa-peristiwa penting seperti pemindahan ibu kota negara </w:t>
       </w:r>
-      <w:commentRangeStart w:id="7"/>
+      <w:commentRangeStart w:id="8"/>
       <w:r>
         <w:t>baru</w:t>
       </w:r>
-      <w:commentRangeEnd w:id="7"/>
+      <w:commentRangeEnd w:id="8"/>
       <w:r>
         <w:rPr>
           <w:rStyle w:val="CommentReference"/>
         </w:rPr>
-        <w:commentReference w:id="7"/>
+        <w:commentReference w:id="8"/>
       </w:r>
       <w:r>
         <w:t>.</w:t>
@@ -7929,7 +7967,7 @@
           <w:sz w:val="24"/>
         </w:rPr>
       </w:pPr>
-      <w:bookmarkStart w:id="8" w:name="_Toc178763484"/>
+      <w:bookmarkStart w:id="9" w:name="_Toc181001515"/>
       <w:r>
         <w:rPr>
           <w:sz w:val="24"/>
@@ -7950,7 +7988,7 @@
         </w:rPr>
         <w:t>Rumusan Masalah</w:t>
       </w:r>
-      <w:bookmarkEnd w:id="8"/>
+      <w:bookmarkEnd w:id="9"/>
     </w:p>
     <w:p>
       <w:pPr>
@@ -8002,7 +8040,7 @@
           <w:sz w:val="24"/>
         </w:rPr>
       </w:pPr>
-      <w:bookmarkStart w:id="9" w:name="_Toc178763485"/>
+      <w:bookmarkStart w:id="10" w:name="_Toc181001516"/>
       <w:r>
         <w:rPr>
           <w:sz w:val="24"/>
@@ -8022,7 +8060,7 @@
         </w:rPr>
         <w:t>Batasan Masalah</w:t>
       </w:r>
-      <w:bookmarkEnd w:id="9"/>
+      <w:bookmarkEnd w:id="10"/>
     </w:p>
     <w:p>
       <w:pPr>
@@ -8140,85 +8178,52 @@
           <w:ilvl w:val="0"/>
           <w:numId w:val="1"/>
         </w:numPr>
-        <w:spacing w:after="51"/>
+        <w:spacing w:after="56"/>
         <w:ind w:right="425" w:hanging="360"/>
-        <w:rPr>
-          <w:highlight w:val="yellow"/>
-        </w:rPr>
-      </w:pPr>
-      <w:r>
-        <w:rPr>
-          <w:i/>
-          <w:iCs/>
-          <w:highlight w:val="yellow"/>
-        </w:rPr>
-        <w:t>Web s</w:t>
-      </w:r>
-      <w:r>
-        <w:rPr>
-          <w:i/>
-          <w:iCs/>
-          <w:highlight w:val="yellow"/>
-        </w:rPr>
-        <w:t xml:space="preserve">craping </w:t>
-      </w:r>
-      <w:r>
-        <w:rPr>
-          <w:highlight w:val="yellow"/>
-        </w:rPr>
-        <w:t xml:space="preserve">terhadap unggahan teks terbaru pada media sosial </w:t>
-      </w:r>
-      <w:r>
-        <w:rPr>
-          <w:i/>
-          <w:iCs/>
-          <w:highlight w:val="yellow"/>
-        </w:rPr>
-        <w:t xml:space="preserve">X </w:t>
-      </w:r>
-      <w:r>
-        <w:rPr>
-          <w:highlight w:val="yellow"/>
-        </w:rPr>
-        <w:t>(</w:t>
-      </w:r>
-      <w:r>
-        <w:rPr>
-          <w:i/>
-          <w:iCs/>
-          <w:highlight w:val="yellow"/>
-        </w:rPr>
-        <w:t>Twitter</w:t>
-      </w:r>
-      <w:r>
-        <w:rPr>
-          <w:highlight w:val="yellow"/>
-        </w:rPr>
-        <w:t xml:space="preserve">) dilakukan pada tanggal </w:t>
-      </w:r>
-      <w:r>
-        <w:rPr>
-          <w:highlight w:val="yellow"/>
-        </w:rPr>
-        <w:t xml:space="preserve">2 </w:t>
-      </w:r>
-      <w:r>
-        <w:rPr>
-          <w:highlight w:val="yellow"/>
-        </w:rPr>
-        <w:t>Oktober</w:t>
-      </w:r>
-      <w:r>
-        <w:rPr>
-          <w:highlight w:val="yellow"/>
-        </w:rPr>
-        <w:t xml:space="preserve"> 2024</w:t>
-      </w:r>
-      <w:r>
-        <w:rPr>
-          <w:highlight w:val="yellow"/>
-        </w:rPr>
-        <w:t xml:space="preserve"> dengan kata kunci: ikn, pemindahan ibu kota, ibu kota nusantara, ibu kota baru, dan ibu kota pindah.</w:t>
+      </w:pPr>
+      <w:r>
+        <w:t>Data</w:t>
+      </w:r>
+      <w:r>
+        <w:t>set</w:t>
+      </w:r>
+      <w:r>
+        <w:t xml:space="preserve"> yang digunakan dalam penelitian</w:t>
+      </w:r>
+      <w:r>
+        <w:t xml:space="preserve"> berjumlah total </w:t>
+      </w:r>
+      <w:r>
+        <w:t>5341</w:t>
+      </w:r>
+      <w:r>
+        <w:t xml:space="preserve"> baris unggahan teks</w:t>
+      </w:r>
+      <w:r>
+        <w:t xml:space="preserve"> memakai format </w:t>
+      </w:r>
+      <w:r>
+        <w:rPr>
+          <w:i/>
+          <w:iCs/>
+        </w:rPr>
+        <w:t>.csv</w:t>
+      </w:r>
+      <w:r>
+        <w:t>.</w:t>
+      </w:r>
+    </w:p>
+    <w:p>
+      <w:pPr>
+        <w:numPr>
+          <w:ilvl w:val="0"/>
+          <w:numId w:val="1"/>
+        </w:numPr>
+        <w:spacing w:after="46"/>
+        <w:ind w:right="425" w:hanging="360"/>
+      </w:pPr>
+      <w:r>
+        <w:t>Kategori sentimen dibagi menjadi 3 yaitu positif, negatif, serta netral.</w:t>
       </w:r>
     </w:p>
     <w:p>
@@ -8230,1034 +8235,94 @@
         <w:spacing w:after="51"/>
         <w:ind w:right="425" w:hanging="360"/>
         <w:rPr>
-          <w:highlight w:val="yellow"/>
           <w:lang w:val="en-US"/>
         </w:rPr>
       </w:pPr>
       <w:r>
-        <w:rPr>
-          <w:i/>
-          <w:iCs/>
-          <w:highlight w:val="yellow"/>
-        </w:rPr>
-        <w:t>Web s</w:t>
-      </w:r>
-      <w:r>
-        <w:rPr>
-          <w:i/>
-          <w:iCs/>
-          <w:highlight w:val="yellow"/>
-        </w:rPr>
-        <w:t xml:space="preserve">craping </w:t>
-      </w:r>
-      <w:r>
-        <w:rPr>
-          <w:highlight w:val="yellow"/>
-        </w:rPr>
-        <w:t>dilakukan dengan kueri seperti “</w:t>
-      </w:r>
-      <w:r>
-        <w:rPr>
-          <w:i/>
-          <w:iCs/>
-          <w:highlight w:val="yellow"/>
+        <w:t>Leksikon yang digunakan</w:t>
+      </w:r>
+      <w:r>
+        <w:t xml:space="preserve"> adalah leksikon</w:t>
+      </w:r>
+      <w:r>
+        <w:t xml:space="preserve"> </w:t>
+      </w:r>
+      <w:r>
+        <w:t xml:space="preserve">berbahasa Indonesia </w:t>
+      </w:r>
+      <w:r>
+        <w:t>yaitu</w:t>
+      </w:r>
+      <w:r>
+        <w:t xml:space="preserve"> </w:t>
+      </w:r>
+      <w:r>
+        <w:rPr>
+          <w:i/>
+          <w:iCs/>
+        </w:rPr>
+        <w:t>InSet</w:t>
+      </w:r>
+      <w:r>
+        <w:rPr>
+          <w:i/>
+          <w:iCs/>
+        </w:rPr>
+        <w:t xml:space="preserve"> </w:t>
+      </w:r>
+      <w:r>
+        <w:t>(</w:t>
+      </w:r>
+      <w:r>
+        <w:rPr>
+          <w:i/>
+          <w:iCs/>
+        </w:rPr>
+        <w:t>Indonesia Sentiment Lexicon</w:t>
+      </w:r>
+      <w:r>
+        <w:t>) dari literatur yang disusun oleh Fajri Koto dan Gemala Y. Rahmaningtyas pada tahun 2017 dengan judul “</w:t>
+      </w:r>
+      <w:r>
+        <w:rPr>
           <w:lang w:val="en-US"/>
         </w:rPr>
-        <w:t>since:2023-</w:t>
-      </w:r>
-      <w:r>
-        <w:rPr>
-          <w:i/>
-          <w:iCs/>
-          <w:highlight w:val="yellow"/>
+        <w:t>InSet Lexicon: Evaluation of a Word List for Indonesian Sentiment Analysis in Microblogs</w:t>
+      </w:r>
+      <w:r>
+        <w:t>”</w:t>
+      </w:r>
+      <w:r>
+        <w:rPr>
           <w:lang w:val="en-US"/>
         </w:rPr>
-        <w:t>10</w:t>
-      </w:r>
-      <w:r>
-        <w:rPr>
-          <w:i/>
-          <w:iCs/>
-          <w:highlight w:val="yellow"/>
+        <w:t>.</w:t>
+      </w:r>
+      <w:r>
+        <w:rPr>
           <w:lang w:val="en-US"/>
         </w:rPr>
-        <w:t>-01</w:t>
-      </w:r>
-      <w:r>
-        <w:rPr>
-          <w:highlight w:val="yellow"/>
+        <w:t xml:space="preserve"> Leksikon </w:t>
+      </w:r>
+      <w:r>
+        <w:rPr>
+          <w:i/>
+          <w:iCs/>
           <w:lang w:val="en-US"/>
         </w:rPr>
-        <w:t>”, “</w:t>
-      </w:r>
-      <w:r>
-        <w:rPr>
-          <w:i/>
-          <w:iCs/>
-          <w:highlight w:val="yellow"/>
+        <w:t>InSet</w:t>
+      </w:r>
+      <w:r>
+        <w:rPr>
           <w:lang w:val="en-US"/>
         </w:rPr>
-        <w:t>lang:id</w:t>
-      </w:r>
-      <w:r>
-        <w:rPr>
-          <w:highlight w:val="yellow"/>
-          <w:lang w:val="en-US"/>
-        </w:rPr>
-        <w:t>”, serta fitur “</w:t>
-      </w:r>
-      <w:r>
-        <w:rPr>
-          <w:i/>
-          <w:iCs/>
-          <w:highlight w:val="yellow"/>
-          <w:lang w:val="en-US"/>
-        </w:rPr>
-        <w:t>Latest</w:t>
-      </w:r>
-      <w:r>
-        <w:rPr>
-          <w:highlight w:val="yellow"/>
-          <w:lang w:val="en-US"/>
-        </w:rPr>
-        <w:t>”</w:t>
-      </w:r>
-      <w:r>
-        <w:rPr>
-          <w:highlight w:val="yellow"/>
-          <w:lang w:val="en-US"/>
-        </w:rPr>
-        <w:t xml:space="preserve"> yang artinya </w:t>
-      </w:r>
-      <w:r>
-        <w:rPr>
-          <w:i/>
-          <w:iCs/>
-          <w:highlight w:val="yellow"/>
-          <w:lang w:val="en-US"/>
-        </w:rPr>
-        <w:t xml:space="preserve">tweet-tweet </w:t>
-      </w:r>
-      <w:r>
-        <w:rPr>
-          <w:highlight w:val="yellow"/>
-          <w:lang w:val="en-US"/>
-        </w:rPr>
-        <w:t xml:space="preserve">yang muncul adalah </w:t>
-      </w:r>
-      <w:r>
-        <w:rPr>
-          <w:i/>
-          <w:iCs/>
-          <w:highlight w:val="yellow"/>
-          <w:lang w:val="en-US"/>
-        </w:rPr>
-        <w:t xml:space="preserve">tweet </w:t>
-      </w:r>
-      <w:r>
-        <w:rPr>
-          <w:highlight w:val="yellow"/>
-          <w:lang w:val="en-US"/>
-        </w:rPr>
-        <w:t>yang paling baru</w:t>
-      </w:r>
-      <w:r>
-        <w:rPr>
-          <w:highlight w:val="yellow"/>
-          <w:lang w:val="en-US"/>
-        </w:rPr>
-        <w:t xml:space="preserve"> pada kolom pencarian teks yang terdapat di media sosial </w:t>
-      </w:r>
-      <w:r>
-        <w:rPr>
-          <w:i/>
-          <w:iCs/>
-          <w:highlight w:val="yellow"/>
-          <w:lang w:val="en-US"/>
-        </w:rPr>
-        <w:t xml:space="preserve">X </w:t>
-      </w:r>
-      <w:r>
-        <w:rPr>
-          <w:highlight w:val="yellow"/>
-          <w:lang w:val="en-US"/>
-        </w:rPr>
-        <w:t>(</w:t>
-      </w:r>
-      <w:r>
-        <w:rPr>
-          <w:i/>
-          <w:iCs/>
-          <w:highlight w:val="yellow"/>
-          <w:lang w:val="en-US"/>
-        </w:rPr>
-        <w:t>Twitter</w:t>
-      </w:r>
-      <w:r>
-        <w:rPr>
-          <w:highlight w:val="yellow"/>
-          <w:lang w:val="en-US"/>
-        </w:rPr>
-        <w:t>)</w:t>
-      </w:r>
-      <w:r>
-        <w:rPr>
-          <w:highlight w:val="yellow"/>
-          <w:lang w:val="en-US"/>
-        </w:rPr>
-        <w:t>.</w:t>
-      </w:r>
-    </w:p>
-    <w:p>
-      <w:pPr>
-        <w:numPr>
-          <w:ilvl w:val="0"/>
-          <w:numId w:val="1"/>
-        </w:numPr>
-        <w:spacing w:after="56"/>
-        <w:ind w:right="425" w:hanging="360"/>
-      </w:pPr>
-      <w:r>
-        <w:t>Data</w:t>
-      </w:r>
-      <w:r>
-        <w:t>set</w:t>
-      </w:r>
-      <w:r>
-        <w:t xml:space="preserve"> yang digunakan dalam penelitian</w:t>
-      </w:r>
-      <w:r>
-        <w:t xml:space="preserve"> berjumlah total </w:t>
-      </w:r>
-      <w:r>
-        <w:t>3733</w:t>
-      </w:r>
-      <w:r>
-        <w:t xml:space="preserve"> baris unggahan teks</w:t>
-      </w:r>
-      <w:r>
-        <w:t xml:space="preserve"> memakai format </w:t>
-      </w:r>
-      <w:r>
-        <w:rPr>
-          <w:i/>
-          <w:iCs/>
-        </w:rPr>
-        <w:t>.csv</w:t>
-      </w:r>
-      <w:r>
-        <w:t>.</w:t>
-      </w:r>
-    </w:p>
-    <w:p>
-      <w:pPr>
-        <w:numPr>
-          <w:ilvl w:val="0"/>
-          <w:numId w:val="1"/>
-        </w:numPr>
-        <w:spacing w:after="56"/>
-        <w:ind w:right="425" w:hanging="360"/>
-        <w:rPr>
-          <w:i/>
-          <w:iCs/>
-          <w:highlight w:val="yellow"/>
-        </w:rPr>
-      </w:pPr>
-      <w:r>
-        <w:rPr>
-          <w:i/>
-          <w:iCs/>
-          <w:highlight w:val="yellow"/>
-        </w:rPr>
-        <w:t>Preprocessing</w:t>
-      </w:r>
-      <w:r>
-        <w:rPr>
-          <w:highlight w:val="yellow"/>
-        </w:rPr>
-        <w:t xml:space="preserve"> data mencakup pembersihan duplikasi baris data, pembersihan teks, </w:t>
-      </w:r>
-      <w:r>
-        <w:rPr>
-          <w:highlight w:val="yellow"/>
-        </w:rPr>
-        <w:t xml:space="preserve">integrasi kata negasi, </w:t>
-      </w:r>
-      <w:r>
-        <w:rPr>
-          <w:highlight w:val="yellow"/>
-        </w:rPr>
-        <w:t xml:space="preserve">integrasi pembakuan kata dari kata slang menjadi kata formal, integrasi </w:t>
-      </w:r>
-      <w:r>
-        <w:rPr>
-          <w:i/>
-          <w:iCs/>
-          <w:highlight w:val="yellow"/>
-        </w:rPr>
-        <w:t>stopwords</w:t>
-      </w:r>
-      <w:r>
-        <w:rPr>
-          <w:highlight w:val="yellow"/>
-        </w:rPr>
-        <w:t xml:space="preserve">, dan </w:t>
-      </w:r>
-      <w:r>
-        <w:rPr>
-          <w:i/>
-          <w:iCs/>
-          <w:highlight w:val="yellow"/>
-        </w:rPr>
-        <w:t>stemming</w:t>
-      </w:r>
-      <w:r>
-        <w:rPr>
-          <w:highlight w:val="yellow"/>
-        </w:rPr>
-        <w:t>.</w:t>
-      </w:r>
-    </w:p>
-    <w:p>
-      <w:pPr>
-        <w:numPr>
-          <w:ilvl w:val="0"/>
-          <w:numId w:val="1"/>
-        </w:numPr>
-        <w:spacing w:after="46"/>
-        <w:ind w:right="425" w:hanging="360"/>
-      </w:pPr>
-      <w:r>
-        <w:t>Kategori sentimen dibagi menjadi 3 yaitu positif, negatif, serta netral.</w:t>
-      </w:r>
-    </w:p>
-    <w:p>
-      <w:pPr>
-        <w:numPr>
-          <w:ilvl w:val="0"/>
-          <w:numId w:val="1"/>
-        </w:numPr>
-        <w:spacing w:after="46"/>
-        <w:ind w:right="425" w:hanging="360"/>
-        <w:rPr>
-          <w:highlight w:val="yellow"/>
-        </w:rPr>
-      </w:pPr>
-      <w:r>
-        <w:rPr>
-          <w:highlight w:val="yellow"/>
-        </w:rPr>
-        <w:t xml:space="preserve">Kategori sentimen teks ditentukan oleh skor yang dihasilkan dari proses </w:t>
-      </w:r>
-      <w:r>
-        <w:rPr>
-          <w:highlight w:val="yellow"/>
-        </w:rPr>
-        <w:t>pelabelan menggunakan</w:t>
-      </w:r>
-      <w:r>
-        <w:rPr>
-          <w:highlight w:val="yellow"/>
-        </w:rPr>
-        <w:t xml:space="preserve"> </w:t>
-      </w:r>
-      <w:r>
-        <w:rPr>
-          <w:highlight w:val="yellow"/>
-        </w:rPr>
-        <w:t>leksikon yang mana teks yang memiliki skor sentimen lebih dari 0 akan bernilai positif, kurang dari 0 akan bernilai negatif, dan sama dengan 0 akan bernilai netral.</w:t>
-      </w:r>
-    </w:p>
-    <w:p>
-      <w:pPr>
-        <w:numPr>
-          <w:ilvl w:val="0"/>
-          <w:numId w:val="1"/>
-        </w:numPr>
+        <w:t xml:space="preserve"> terdiri atas 3,609 kata positif dan 6,609 kata negatif dengan bobot antara -5 sampai +5.</w:t>
+      </w:r>
+    </w:p>
+    <w:p>
+      <w:pPr>
         <w:spacing w:after="51"/>
-        <w:ind w:right="425" w:hanging="360"/>
-        <w:rPr>
-          <w:highlight w:val="yellow"/>
-        </w:rPr>
-      </w:pPr>
-      <w:r>
-        <w:rPr>
-          <w:highlight w:val="yellow"/>
-        </w:rPr>
-        <w:t>P</w:t>
-      </w:r>
-      <w:r>
-        <w:rPr>
-          <w:highlight w:val="yellow"/>
-        </w:rPr>
-        <w:t>elabelan</w:t>
-      </w:r>
-      <w:r>
-        <w:rPr>
-          <w:highlight w:val="yellow"/>
-        </w:rPr>
-        <w:t xml:space="preserve"> sentimen</w:t>
-      </w:r>
-      <w:r>
-        <w:rPr>
-          <w:highlight w:val="yellow"/>
-        </w:rPr>
-        <w:t xml:space="preserve"> dilakukan dengan pendekatan</w:t>
-      </w:r>
-      <w:r>
-        <w:rPr>
-          <w:highlight w:val="yellow"/>
-        </w:rPr>
-        <w:t xml:space="preserve"> </w:t>
-      </w:r>
-      <w:r>
-        <w:rPr>
-          <w:i/>
-          <w:iCs/>
-          <w:highlight w:val="yellow"/>
-        </w:rPr>
-        <w:t>Lexicon Based</w:t>
-      </w:r>
-      <w:r>
-        <w:rPr>
-          <w:highlight w:val="yellow"/>
-        </w:rPr>
-        <w:t>.</w:t>
-      </w:r>
-    </w:p>
-    <w:p>
-      <w:pPr>
-        <w:numPr>
-          <w:ilvl w:val="0"/>
-          <w:numId w:val="1"/>
-        </w:numPr>
-        <w:spacing w:after="51"/>
-        <w:ind w:right="425" w:hanging="360"/>
-        <w:rPr>
-          <w:lang w:val="en-US"/>
-        </w:rPr>
-      </w:pPr>
-      <w:r>
-        <w:t>Leksikon yang digunakan</w:t>
-      </w:r>
-      <w:r>
-        <w:t xml:space="preserve"> adalah leksikon</w:t>
-      </w:r>
-      <w:r>
-        <w:t xml:space="preserve"> </w:t>
-      </w:r>
-      <w:r>
-        <w:t xml:space="preserve">berbahasa Indonesia </w:t>
-      </w:r>
-      <w:r>
-        <w:t>yaitu</w:t>
-      </w:r>
-      <w:r>
-        <w:t xml:space="preserve"> </w:t>
-      </w:r>
-      <w:r>
-        <w:rPr>
-          <w:i/>
-          <w:iCs/>
-        </w:rPr>
-        <w:t>InSet</w:t>
-      </w:r>
-      <w:r>
-        <w:rPr>
-          <w:i/>
-          <w:iCs/>
-        </w:rPr>
-        <w:t xml:space="preserve"> </w:t>
-      </w:r>
-      <w:r>
-        <w:t>(</w:t>
-      </w:r>
-      <w:r>
-        <w:rPr>
-          <w:i/>
-          <w:iCs/>
-        </w:rPr>
-        <w:t>Indonesia Sentiment Lexicon</w:t>
-      </w:r>
-      <w:r>
-        <w:t>) dari literatur yang disusun oleh Fajri Koto dan Gemala Y. Rahmaningtyas pada tahun 2017 dengan judul “</w:t>
-      </w:r>
-      <w:r>
-        <w:rPr>
-          <w:lang w:val="en-US"/>
-        </w:rPr>
-        <w:t>InSet Lexicon: Evaluation of a Word List for Indonesian Sentiment Analysis in Microblogs</w:t>
-      </w:r>
-      <w:r>
-        <w:t>”</w:t>
-      </w:r>
-      <w:r>
-        <w:rPr>
-          <w:lang w:val="en-US"/>
-        </w:rPr>
-        <w:t>.</w:t>
-      </w:r>
-      <w:r>
-        <w:rPr>
-          <w:lang w:val="en-US"/>
-        </w:rPr>
-        <w:t xml:space="preserve"> Leksikon </w:t>
-      </w:r>
-      <w:r>
-        <w:rPr>
-          <w:i/>
-          <w:iCs/>
-          <w:lang w:val="en-US"/>
-        </w:rPr>
-        <w:t>InSet</w:t>
-      </w:r>
-      <w:r>
-        <w:rPr>
-          <w:lang w:val="en-US"/>
-        </w:rPr>
-        <w:t xml:space="preserve"> terdiri atas 3,609 kata positif dan 6,609 kata negatif dengan bobot antara -5 sampai +5.</w:t>
-      </w:r>
-    </w:p>
-    <w:p>
-      <w:pPr>
-        <w:numPr>
-          <w:ilvl w:val="0"/>
-          <w:numId w:val="1"/>
-        </w:numPr>
-        <w:spacing w:after="51"/>
-        <w:ind w:right="425" w:hanging="360"/>
-        <w:rPr>
-          <w:highlight w:val="yellow"/>
-        </w:rPr>
-      </w:pPr>
-      <w:r>
-        <w:rPr>
-          <w:highlight w:val="yellow"/>
-        </w:rPr>
-        <w:t xml:space="preserve">Menggunakan fitur pembobotan kata </w:t>
-      </w:r>
-      <w:r>
-        <w:rPr>
-          <w:i/>
-          <w:iCs/>
-          <w:highlight w:val="yellow"/>
-        </w:rPr>
-        <w:t>TF-ID</w:t>
-      </w:r>
-      <w:r>
-        <w:rPr>
-          <w:i/>
-          <w:iCs/>
-          <w:highlight w:val="yellow"/>
-        </w:rPr>
-        <w:t>F</w:t>
-      </w:r>
-      <w:r>
-        <w:rPr>
-          <w:i/>
-          <w:iCs/>
-          <w:highlight w:val="yellow"/>
-        </w:rPr>
-        <w:t>.</w:t>
-      </w:r>
-    </w:p>
-    <w:p>
-      <w:pPr>
-        <w:spacing w:after="51"/>
-        <w:ind w:right="425"/>
-      </w:pPr>
-    </w:p>
-    <w:p>
-      <w:pPr>
-        <w:spacing w:after="51"/>
-        <w:ind w:right="425"/>
-      </w:pPr>
-    </w:p>
-    <w:p>
-      <w:pPr>
-        <w:spacing w:after="51"/>
-        <w:ind w:right="425"/>
-      </w:pPr>
-    </w:p>
-    <w:p>
-      <w:pPr>
-        <w:spacing w:after="51"/>
-        <w:ind w:right="425"/>
-      </w:pPr>
-    </w:p>
-    <w:p>
-      <w:pPr>
-        <w:spacing w:after="51"/>
-        <w:ind w:right="425"/>
-      </w:pPr>
-    </w:p>
-    <w:p>
-      <w:pPr>
-        <w:spacing w:after="51"/>
-        <w:ind w:right="425"/>
-      </w:pPr>
-    </w:p>
-    <w:p>
-      <w:pPr>
-        <w:spacing w:after="51"/>
-        <w:ind w:right="425"/>
-      </w:pPr>
-    </w:p>
-    <w:p>
-      <w:pPr>
-        <w:numPr>
-          <w:ilvl w:val="0"/>
-          <w:numId w:val="1"/>
-        </w:numPr>
-        <w:spacing w:after="51"/>
-        <w:ind w:right="425" w:hanging="360"/>
-        <w:rPr>
-          <w:highlight w:val="yellow"/>
-        </w:rPr>
-      </w:pPr>
-      <w:r>
-        <w:rPr>
-          <w:highlight w:val="yellow"/>
-        </w:rPr>
-        <w:lastRenderedPageBreak/>
-        <w:t xml:space="preserve">Seleksi fitur menggunakan </w:t>
-      </w:r>
-      <w:r>
-        <w:rPr>
-          <w:i/>
-          <w:iCs/>
-          <w:highlight w:val="yellow"/>
-        </w:rPr>
-        <w:t>Chi Square</w:t>
-      </w:r>
-      <w:r>
-        <w:rPr>
-          <w:highlight w:val="yellow"/>
-        </w:rPr>
-        <w:t>.</w:t>
-      </w:r>
-    </w:p>
-    <w:p>
-      <w:pPr>
-        <w:numPr>
-          <w:ilvl w:val="0"/>
-          <w:numId w:val="1"/>
-        </w:numPr>
-        <w:spacing w:after="51"/>
-        <w:ind w:right="425" w:hanging="360"/>
-        <w:rPr>
-          <w:highlight w:val="yellow"/>
-        </w:rPr>
-      </w:pPr>
-      <w:r>
-        <w:rPr>
-          <w:highlight w:val="yellow"/>
-        </w:rPr>
-        <w:t xml:space="preserve">Rasio perbandingan pembagian data </w:t>
-      </w:r>
-      <w:r>
-        <w:rPr>
-          <w:i/>
-          <w:iCs/>
-          <w:highlight w:val="yellow"/>
-        </w:rPr>
-        <w:t xml:space="preserve">train </w:t>
-      </w:r>
-      <w:r>
-        <w:rPr>
-          <w:highlight w:val="yellow"/>
-        </w:rPr>
-        <w:t xml:space="preserve">dan data </w:t>
-      </w:r>
-      <w:r>
-        <w:rPr>
-          <w:i/>
-          <w:iCs/>
-          <w:highlight w:val="yellow"/>
-        </w:rPr>
-        <w:t>test</w:t>
-      </w:r>
-      <w:r>
-        <w:rPr>
-          <w:highlight w:val="yellow"/>
-        </w:rPr>
-        <w:t xml:space="preserve"> adalah</w:t>
-      </w:r>
-      <w:r>
-        <w:rPr>
-          <w:highlight w:val="yellow"/>
-        </w:rPr>
-        <w:t xml:space="preserve"> 90:10,</w:t>
-      </w:r>
-      <w:r>
-        <w:rPr>
-          <w:highlight w:val="yellow"/>
-        </w:rPr>
-        <w:t xml:space="preserve"> 80:20</w:t>
-      </w:r>
-      <w:r>
-        <w:rPr>
-          <w:highlight w:val="yellow"/>
-        </w:rPr>
-        <w:t>, 70:30</w:t>
-      </w:r>
-      <w:r>
-        <w:rPr>
-          <w:highlight w:val="yellow"/>
-        </w:rPr>
-        <w:t>, 60:40</w:t>
-      </w:r>
-      <w:r>
-        <w:rPr>
-          <w:highlight w:val="yellow"/>
-        </w:rPr>
-        <w:t>.</w:t>
-      </w:r>
-      <w:r>
-        <w:rPr>
-          <w:highlight w:val="yellow"/>
-        </w:rPr>
-        <w:t xml:space="preserve"> Data </w:t>
-      </w:r>
-      <w:r>
-        <w:rPr>
-          <w:i/>
-          <w:iCs/>
-          <w:highlight w:val="yellow"/>
-        </w:rPr>
-        <w:t xml:space="preserve">train </w:t>
-      </w:r>
-      <w:r>
-        <w:rPr>
-          <w:highlight w:val="yellow"/>
-        </w:rPr>
-        <w:t>digunakan untuk pembentukan model klasifikasi (Arifiyanti &amp; Wahyuni, 2020).</w:t>
-      </w:r>
-    </w:p>
-    <w:p>
-      <w:pPr>
-        <w:numPr>
-          <w:ilvl w:val="0"/>
-          <w:numId w:val="1"/>
-        </w:numPr>
-        <w:spacing w:after="51"/>
-        <w:ind w:right="425" w:hanging="360"/>
-        <w:rPr>
-          <w:highlight w:val="yellow"/>
-        </w:rPr>
-      </w:pPr>
-      <w:r>
-        <w:rPr>
-          <w:highlight w:val="yellow"/>
-        </w:rPr>
-        <w:t xml:space="preserve">Percobaan beberapa nilai </w:t>
-      </w:r>
-      <w:r>
-        <w:rPr>
-          <w:i/>
-          <w:iCs/>
-          <w:highlight w:val="yellow"/>
-        </w:rPr>
-        <w:t xml:space="preserve">k </w:t>
-      </w:r>
-      <w:r>
-        <w:rPr>
-          <w:highlight w:val="yellow"/>
-        </w:rPr>
-        <w:t xml:space="preserve">yakni </w:t>
-      </w:r>
-      <w:r>
-        <w:rPr>
-          <w:i/>
-          <w:iCs/>
-          <w:highlight w:val="yellow"/>
-        </w:rPr>
-        <w:t xml:space="preserve">k1, k3, k5, </w:t>
-      </w:r>
-      <w:r>
-        <w:rPr>
-          <w:highlight w:val="yellow"/>
-        </w:rPr>
-        <w:t xml:space="preserve">dan </w:t>
-      </w:r>
-      <w:r>
-        <w:rPr>
-          <w:i/>
-          <w:iCs/>
-          <w:highlight w:val="yellow"/>
-        </w:rPr>
-        <w:t>k7</w:t>
-      </w:r>
-      <w:r>
-        <w:rPr>
-          <w:i/>
-          <w:iCs/>
-          <w:highlight w:val="yellow"/>
-        </w:rPr>
-        <w:t xml:space="preserve"> </w:t>
-      </w:r>
-      <w:r>
-        <w:rPr>
-          <w:highlight w:val="yellow"/>
-        </w:rPr>
-        <w:t xml:space="preserve">untuk melatih model </w:t>
-      </w:r>
-      <w:r>
-        <w:rPr>
-          <w:i/>
-          <w:iCs/>
-          <w:highlight w:val="yellow"/>
-        </w:rPr>
-        <w:t>K-Nearest Neighbors</w:t>
-      </w:r>
-      <w:r>
-        <w:rPr>
-          <w:highlight w:val="yellow"/>
-        </w:rPr>
-        <w:t>.</w:t>
-      </w:r>
-    </w:p>
-    <w:p>
-      <w:pPr>
-        <w:numPr>
-          <w:ilvl w:val="0"/>
-          <w:numId w:val="1"/>
-        </w:numPr>
-        <w:spacing w:after="51"/>
-        <w:ind w:right="425" w:hanging="360"/>
-        <w:rPr>
-          <w:highlight w:val="yellow"/>
-        </w:rPr>
-      </w:pPr>
-      <w:r>
-        <w:rPr>
-          <w:highlight w:val="yellow"/>
-        </w:rPr>
-        <w:t>Metode evaluasi model yang digunakan adalah</w:t>
-      </w:r>
-      <w:r>
-        <w:rPr>
-          <w:highlight w:val="yellow"/>
-        </w:rPr>
-        <w:t xml:space="preserve"> </w:t>
-      </w:r>
-      <w:r>
-        <w:rPr>
-          <w:i/>
-          <w:iCs/>
-          <w:highlight w:val="yellow"/>
-        </w:rPr>
-        <w:t>confusion matrix</w:t>
-      </w:r>
-      <w:r>
-        <w:rPr>
-          <w:highlight w:val="yellow"/>
-        </w:rPr>
-        <w:t xml:space="preserve">, </w:t>
-      </w:r>
-      <w:r>
-        <w:rPr>
-          <w:i/>
-          <w:iCs/>
-          <w:highlight w:val="yellow"/>
-        </w:rPr>
-        <w:t xml:space="preserve">accuracy, precision, recall, </w:t>
-      </w:r>
-      <w:r>
-        <w:rPr>
-          <w:highlight w:val="yellow"/>
-        </w:rPr>
-        <w:t xml:space="preserve">serta </w:t>
-      </w:r>
-      <w:r>
-        <w:rPr>
-          <w:i/>
-          <w:iCs/>
-          <w:highlight w:val="yellow"/>
-        </w:rPr>
-        <w:t>f1-score</w:t>
-      </w:r>
-      <w:r>
-        <w:rPr>
-          <w:highlight w:val="yellow"/>
-        </w:rPr>
-        <w:t>.</w:t>
-      </w:r>
-    </w:p>
-    <w:p>
-      <w:pPr>
-        <w:numPr>
-          <w:ilvl w:val="0"/>
-          <w:numId w:val="1"/>
-        </w:numPr>
-        <w:spacing w:after="51"/>
-        <w:ind w:right="425" w:hanging="360"/>
-        <w:rPr>
-          <w:highlight w:val="yellow"/>
-        </w:rPr>
-      </w:pPr>
-      <w:r>
-        <w:rPr>
-          <w:highlight w:val="yellow"/>
-        </w:rPr>
-        <w:t xml:space="preserve">Model </w:t>
-      </w:r>
-      <w:r>
-        <w:rPr>
-          <w:i/>
-          <w:iCs/>
-          <w:highlight w:val="yellow"/>
-        </w:rPr>
-        <w:t xml:space="preserve">KNN </w:t>
-      </w:r>
-      <w:r>
-        <w:rPr>
-          <w:highlight w:val="yellow"/>
-        </w:rPr>
-        <w:t xml:space="preserve">yang dilatih mencakup </w:t>
-      </w:r>
-      <w:r>
-        <w:rPr>
-          <w:highlight w:val="yellow"/>
-        </w:rPr>
-        <w:t xml:space="preserve">4 macam rasio perbandingan data </w:t>
-      </w:r>
-      <w:r>
-        <w:rPr>
-          <w:i/>
-          <w:iCs/>
-          <w:highlight w:val="yellow"/>
-        </w:rPr>
-        <w:t xml:space="preserve">train </w:t>
-      </w:r>
-      <w:r>
-        <w:rPr>
-          <w:highlight w:val="yellow"/>
-        </w:rPr>
-        <w:t xml:space="preserve">dan data </w:t>
-      </w:r>
-      <w:r>
-        <w:rPr>
-          <w:i/>
-          <w:iCs/>
-          <w:highlight w:val="yellow"/>
-        </w:rPr>
-        <w:t>test</w:t>
-      </w:r>
-      <w:r>
-        <w:rPr>
-          <w:highlight w:val="yellow"/>
-        </w:rPr>
-        <w:t xml:space="preserve"> </w:t>
-      </w:r>
-      <w:r>
-        <w:rPr>
-          <w:highlight w:val="yellow"/>
-          <w:lang w:val="en-US"/>
-        </w:rPr>
-        <w:t xml:space="preserve">dengan masing-masing </w:t>
-      </w:r>
-      <w:r>
-        <w:rPr>
-          <w:highlight w:val="yellow"/>
-          <w:lang w:val="en-US"/>
-        </w:rPr>
-        <w:t>rasio pembagian data</w:t>
-      </w:r>
-      <w:r>
-        <w:rPr>
-          <w:highlight w:val="yellow"/>
-          <w:lang w:val="en-US"/>
-        </w:rPr>
-        <w:t xml:space="preserve"> memiliki model </w:t>
-      </w:r>
-      <w:r>
-        <w:rPr>
-          <w:i/>
-          <w:iCs/>
-          <w:highlight w:val="yellow"/>
-          <w:lang w:val="en-US"/>
-        </w:rPr>
-        <w:t xml:space="preserve">KNN </w:t>
-      </w:r>
-      <w:r>
-        <w:rPr>
-          <w:highlight w:val="yellow"/>
-          <w:lang w:val="en-US"/>
-        </w:rPr>
-        <w:t xml:space="preserve">dari nilai </w:t>
-      </w:r>
-      <w:r>
-        <w:rPr>
-          <w:i/>
-          <w:iCs/>
-          <w:highlight w:val="yellow"/>
-          <w:lang w:val="en-US"/>
-        </w:rPr>
-        <w:t xml:space="preserve">k </w:t>
-      </w:r>
-      <w:r>
-        <w:rPr>
-          <w:highlight w:val="yellow"/>
-          <w:lang w:val="en-US"/>
-        </w:rPr>
-        <w:t>yang berbeda-beda (</w:t>
-      </w:r>
-      <w:r>
-        <w:rPr>
-          <w:i/>
-          <w:iCs/>
-          <w:highlight w:val="yellow"/>
-          <w:lang w:val="en-US"/>
-        </w:rPr>
-        <w:t>k1, k3, k5,</w:t>
-      </w:r>
-      <w:r>
-        <w:rPr>
-          <w:highlight w:val="yellow"/>
-          <w:lang w:val="en-US"/>
-        </w:rPr>
-        <w:t xml:space="preserve"> dan</w:t>
-      </w:r>
-      <w:r>
-        <w:rPr>
-          <w:i/>
-          <w:iCs/>
-          <w:highlight w:val="yellow"/>
-          <w:lang w:val="en-US"/>
-        </w:rPr>
-        <w:t xml:space="preserve"> k</w:t>
-      </w:r>
-      <w:r>
-        <w:rPr>
-          <w:i/>
-          <w:iCs/>
-          <w:highlight w:val="yellow"/>
-          <w:lang w:val="en-US"/>
-        </w:rPr>
-        <w:t>7</w:t>
-      </w:r>
-      <w:r>
-        <w:rPr>
-          <w:i/>
-          <w:iCs/>
-          <w:highlight w:val="yellow"/>
-          <w:lang w:val="en-US"/>
-        </w:rPr>
-        <w:t>)</w:t>
-      </w:r>
-      <w:r>
-        <w:rPr>
-          <w:highlight w:val="yellow"/>
-          <w:lang w:val="en-US"/>
-        </w:rPr>
-        <w:t>.</w:t>
-      </w:r>
-    </w:p>
-    <w:p>
-      <w:pPr>
-        <w:spacing w:after="51"/>
-        <w:ind w:left="720" w:right="425" w:firstLine="0"/>
+        <w:ind w:left="0" w:right="425" w:firstLine="0"/>
       </w:pPr>
     </w:p>
     <w:p>
@@ -9269,7 +8334,7 @@
           <w:sz w:val="24"/>
         </w:rPr>
       </w:pPr>
-      <w:bookmarkStart w:id="10" w:name="_Toc178763486"/>
+      <w:bookmarkStart w:id="11" w:name="_Toc181001517"/>
       <w:r>
         <w:rPr>
           <w:bCs/>
@@ -9277,7 +8342,7 @@
         </w:rPr>
         <w:t>1.4 Tujuan Penelitian</w:t>
       </w:r>
-      <w:bookmarkEnd w:id="10"/>
+      <w:bookmarkEnd w:id="11"/>
       <w:r>
         <w:rPr>
           <w:bCs/>
@@ -9437,14 +8502,14 @@
           <w:sz w:val="24"/>
         </w:rPr>
       </w:pPr>
-      <w:bookmarkStart w:id="11" w:name="_Toc178763487"/>
+      <w:bookmarkStart w:id="12" w:name="_Toc181001518"/>
       <w:r>
         <w:rPr>
           <w:sz w:val="24"/>
         </w:rPr>
         <w:t>1.5 Manfaat Penelitian</w:t>
       </w:r>
-      <w:bookmarkEnd w:id="11"/>
+      <w:bookmarkEnd w:id="12"/>
       <w:r>
         <w:rPr>
           <w:sz w:val="24"/>
@@ -9558,6 +8623,24 @@
     <w:p>
       <w:pPr>
         <w:spacing w:after="50"/>
+        <w:ind w:left="0" w:right="425" w:firstLine="360"/>
+      </w:pPr>
+    </w:p>
+    <w:p>
+      <w:pPr>
+        <w:spacing w:after="50"/>
+        <w:ind w:left="0" w:right="425" w:firstLine="360"/>
+      </w:pPr>
+    </w:p>
+    <w:p>
+      <w:pPr>
+        <w:spacing w:after="50"/>
+        <w:ind w:left="0" w:right="425" w:firstLine="360"/>
+      </w:pPr>
+    </w:p>
+    <w:p>
+      <w:pPr>
+        <w:spacing w:after="50"/>
         <w:ind w:left="0" w:right="425" w:firstLine="0"/>
       </w:pPr>
     </w:p>
@@ -9569,11 +8652,12 @@
           <w:sz w:val="24"/>
         </w:rPr>
       </w:pPr>
-      <w:bookmarkStart w:id="12" w:name="_Toc178763488"/>
+      <w:bookmarkStart w:id="13" w:name="_Toc181001519"/>
       <w:r>
         <w:rPr>
           <w:sz w:val="24"/>
         </w:rPr>
+        <w:lastRenderedPageBreak/>
         <w:t>1.6</w:t>
       </w:r>
       <w:r>
@@ -9589,7 +8673,7 @@
         </w:rPr>
         <w:t>Metodologi Penelitian dan Pengembangan Sistem</w:t>
       </w:r>
-      <w:bookmarkEnd w:id="12"/>
+      <w:bookmarkEnd w:id="13"/>
       <w:r>
         <w:rPr>
           <w:sz w:val="24"/>
@@ -9616,7 +8700,7 @@
           <w:color w:val="000000" w:themeColor="text1"/>
         </w:rPr>
       </w:pPr>
-      <w:bookmarkStart w:id="13" w:name="_Toc178763489"/>
+      <w:bookmarkStart w:id="14" w:name="_Toc181001520"/>
       <w:r>
         <w:rPr>
           <w:rFonts w:ascii="Times New Roman" w:hAnsi="Times New Roman" w:cs="Times New Roman"/>
@@ -9644,7 +8728,7 @@
         </w:rPr>
         <w:t>Metode Pengumpulan Data</w:t>
       </w:r>
-      <w:bookmarkEnd w:id="13"/>
+      <w:bookmarkEnd w:id="14"/>
       <w:r>
         <w:rPr>
           <w:rFonts w:ascii="Times New Roman" w:hAnsi="Times New Roman" w:cs="Times New Roman"/>
@@ -9706,30 +8790,6 @@
     </w:p>
     <w:p>
       <w:pPr>
-        <w:spacing w:after="47"/>
-        <w:ind w:left="450" w:right="425" w:firstLine="720"/>
-      </w:pPr>
-    </w:p>
-    <w:p>
-      <w:pPr>
-        <w:spacing w:after="47"/>
-        <w:ind w:left="450" w:right="425" w:firstLine="720"/>
-      </w:pPr>
-    </w:p>
-    <w:p>
-      <w:pPr>
-        <w:spacing w:after="47"/>
-        <w:ind w:left="450" w:right="425" w:firstLine="720"/>
-      </w:pPr>
-    </w:p>
-    <w:p>
-      <w:pPr>
-        <w:spacing w:after="47"/>
-        <w:ind w:left="450" w:right="425" w:firstLine="720"/>
-      </w:pPr>
-    </w:p>
-    <w:p>
-      <w:pPr>
         <w:pStyle w:val="Heading3"/>
         <w:ind w:left="426"/>
         <w:rPr>
@@ -9737,14 +8797,13 @@
           <w:color w:val="000000" w:themeColor="text1"/>
         </w:rPr>
       </w:pPr>
-      <w:bookmarkStart w:id="14" w:name="_Toc178763490"/>
+      <w:bookmarkStart w:id="15" w:name="_Toc181001521"/>
       <w:r>
         <w:rPr>
           <w:rFonts w:ascii="Times New Roman" w:hAnsi="Times New Roman" w:cs="Times New Roman"/>
           <w:b/>
           <w:color w:val="000000" w:themeColor="text1"/>
         </w:rPr>
-        <w:lastRenderedPageBreak/>
         <w:t>1.6.2</w:t>
       </w:r>
       <w:r>
@@ -9763,7 +8822,7 @@
         </w:rPr>
         <w:t>Metode Pengembangan Sistem</w:t>
       </w:r>
-      <w:bookmarkEnd w:id="14"/>
+      <w:bookmarkEnd w:id="15"/>
       <w:r>
         <w:rPr>
           <w:rFonts w:ascii="Times New Roman" w:hAnsi="Times New Roman" w:cs="Times New Roman"/>
@@ -10014,25 +9073,7 @@
     <w:p>
       <w:pPr>
         <w:spacing w:after="32"/>
-        <w:ind w:left="900" w:right="425" w:firstLine="360"/>
-      </w:pPr>
-    </w:p>
-    <w:p>
-      <w:pPr>
-        <w:spacing w:after="32"/>
-        <w:ind w:left="900" w:right="425" w:firstLine="360"/>
-      </w:pPr>
-    </w:p>
-    <w:p>
-      <w:pPr>
-        <w:spacing w:after="32"/>
-        <w:ind w:left="900" w:right="425" w:firstLine="360"/>
-      </w:pPr>
-    </w:p>
-    <w:p>
-      <w:pPr>
-        <w:spacing w:after="32"/>
-        <w:ind w:left="900" w:right="425" w:firstLine="360"/>
+        <w:ind w:left="0" w:right="425" w:firstLine="0"/>
       </w:pPr>
     </w:p>
     <w:p>
@@ -10043,34 +9084,10 @@
     </w:p>
     <w:p>
       <w:pPr>
-        <w:spacing w:after="32"/>
-        <w:ind w:left="0" w:right="425" w:firstLine="0"/>
-      </w:pPr>
-    </w:p>
-    <w:p>
-      <w:pPr>
-        <w:spacing w:after="32"/>
-        <w:ind w:left="0" w:right="425" w:firstLine="0"/>
-      </w:pPr>
-    </w:p>
-    <w:p>
-      <w:pPr>
-        <w:spacing w:after="32"/>
-        <w:ind w:left="0" w:right="425" w:firstLine="0"/>
-      </w:pPr>
-    </w:p>
-    <w:p>
-      <w:pPr>
-        <w:spacing w:after="32"/>
-        <w:ind w:left="0" w:right="425" w:firstLine="0"/>
-      </w:pPr>
-    </w:p>
-    <w:p>
-      <w:pPr>
         <w:pStyle w:val="Heading2"/>
         <w:ind w:left="0"/>
       </w:pPr>
-      <w:bookmarkStart w:id="15" w:name="_Toc178763491"/>
+      <w:bookmarkStart w:id="16" w:name="_Toc181001522"/>
       <w:r>
         <w:rPr>
           <w:sz w:val="24"/>
@@ -10091,7 +9108,7 @@
         </w:rPr>
         <w:t>Sistematika Penulisan</w:t>
       </w:r>
-      <w:bookmarkEnd w:id="15"/>
+      <w:bookmarkEnd w:id="16"/>
       <w:r>
         <w:rPr>
           <w:sz w:val="24"/>
@@ -10453,7 +9470,7 @@
           <w:szCs w:val="28"/>
         </w:rPr>
       </w:pPr>
-      <w:bookmarkStart w:id="16" w:name="_Toc178763492"/>
+      <w:bookmarkStart w:id="17" w:name="_Toc181001523"/>
       <w:r>
         <w:rPr>
           <w:b/>
@@ -10463,7 +9480,7 @@
         <w:lastRenderedPageBreak/>
         <w:t>BAB II</w:t>
       </w:r>
-      <w:bookmarkEnd w:id="16"/>
+      <w:bookmarkEnd w:id="17"/>
     </w:p>
     <w:p>
       <w:pPr>
@@ -10475,7 +9492,7 @@
           <w:szCs w:val="28"/>
         </w:rPr>
       </w:pPr>
-      <w:bookmarkStart w:id="17" w:name="_Toc178763493"/>
+      <w:bookmarkStart w:id="18" w:name="_Toc181001524"/>
       <w:r>
         <w:rPr>
           <w:b/>
@@ -10484,7 +9501,7 @@
         </w:rPr>
         <w:t>TINJAUAN LITERATUR</w:t>
       </w:r>
-      <w:bookmarkEnd w:id="17"/>
+      <w:bookmarkEnd w:id="18"/>
     </w:p>
     <w:p>
       <w:pPr>
@@ -10501,7 +9518,7 @@
           <w:sz w:val="24"/>
         </w:rPr>
       </w:pPr>
-      <w:bookmarkStart w:id="18" w:name="_Toc178763494"/>
+      <w:bookmarkStart w:id="19" w:name="_Toc181001525"/>
       <w:r>
         <w:rPr>
           <w:sz w:val="24"/>
@@ -10521,7 +9538,7 @@
         </w:rPr>
         <w:t>Analisis Sentimen</w:t>
       </w:r>
-      <w:bookmarkEnd w:id="18"/>
+      <w:bookmarkEnd w:id="19"/>
       <w:r>
         <w:rPr>
           <w:sz w:val="24"/>
@@ -10706,7 +9723,7 @@
           <w:sz w:val="24"/>
         </w:rPr>
       </w:pPr>
-      <w:bookmarkStart w:id="19" w:name="_Toc178763495"/>
+      <w:bookmarkStart w:id="20" w:name="_Toc181001526"/>
       <w:r>
         <w:rPr>
           <w:sz w:val="24"/>
@@ -10714,21 +9731,21 @@
         <w:lastRenderedPageBreak/>
         <w:t xml:space="preserve">2.2 </w:t>
       </w:r>
-      <w:commentRangeStart w:id="20"/>
+      <w:commentRangeStart w:id="21"/>
       <w:r>
         <w:rPr>
           <w:sz w:val="24"/>
         </w:rPr>
         <w:t>Analisis</w:t>
       </w:r>
-      <w:commentRangeEnd w:id="20"/>
+      <w:commentRangeEnd w:id="21"/>
       <w:r>
         <w:rPr>
           <w:rStyle w:val="CommentReference"/>
           <w:sz w:val="24"/>
           <w:szCs w:val="24"/>
         </w:rPr>
-        <w:commentReference w:id="20"/>
+        <w:commentReference w:id="21"/>
       </w:r>
       <w:r>
         <w:rPr>
@@ -10744,7 +9761,7 @@
         </w:rPr>
         <w:t>Term Frequency Inverse Document Frequency (TF-IDF)</w:t>
       </w:r>
-      <w:bookmarkEnd w:id="19"/>
+      <w:bookmarkEnd w:id="20"/>
     </w:p>
     <w:p>
       <w:pPr>
@@ -10753,19 +9770,19 @@
           <w:iCs/>
         </w:rPr>
       </w:pPr>
-      <w:commentRangeStart w:id="21"/>
+      <w:commentRangeStart w:id="22"/>
       <w:r>
         <w:rPr>
           <w:i/>
         </w:rPr>
         <w:t>K</w:t>
       </w:r>
-      <w:commentRangeEnd w:id="21"/>
+      <w:commentRangeEnd w:id="22"/>
       <w:r>
         <w:rPr>
           <w:rStyle w:val="CommentReference"/>
         </w:rPr>
-        <w:commentReference w:id="21"/>
+        <w:commentReference w:id="22"/>
       </w:r>
       <w:r>
         <w:rPr>
@@ -11076,7 +10093,7 @@
           <w:sz w:val="24"/>
         </w:rPr>
       </w:pPr>
-      <w:bookmarkStart w:id="22" w:name="_Toc178763496"/>
+      <w:bookmarkStart w:id="23" w:name="_Toc181001527"/>
       <w:r>
         <w:rPr>
           <w:iCs/>
@@ -11091,7 +10108,7 @@
         </w:rPr>
         <w:t>X (Twitter)</w:t>
       </w:r>
-      <w:bookmarkEnd w:id="22"/>
+      <w:bookmarkEnd w:id="23"/>
     </w:p>
     <w:p>
       <w:pPr>
@@ -11173,19 +10190,19 @@
         </w:rPr>
         <w:t xml:space="preserve">, </w:t>
       </w:r>
-      <w:commentRangeStart w:id="23"/>
+      <w:commentRangeStart w:id="24"/>
       <w:r>
         <w:rPr>
           <w:iCs/>
         </w:rPr>
         <w:t>201</w:t>
       </w:r>
-      <w:commentRangeEnd w:id="23"/>
+      <w:commentRangeEnd w:id="24"/>
       <w:r>
         <w:rPr>
           <w:rStyle w:val="CommentReference"/>
         </w:rPr>
-        <w:commentReference w:id="23"/>
+        <w:commentReference w:id="24"/>
       </w:r>
       <w:r>
         <w:rPr>
@@ -11349,7 +10366,7 @@
           <w:sz w:val="24"/>
         </w:rPr>
       </w:pPr>
-      <w:bookmarkStart w:id="24" w:name="_Toc178763497"/>
+      <w:bookmarkStart w:id="25" w:name="_Toc181001528"/>
       <w:r>
         <w:rPr>
           <w:iCs/>
@@ -11365,7 +10382,7 @@
         </w:rPr>
         <w:t>Python</w:t>
       </w:r>
-      <w:bookmarkEnd w:id="24"/>
+      <w:bookmarkEnd w:id="25"/>
     </w:p>
     <w:p>
       <w:pPr>
@@ -11507,7 +10524,7 @@
           <w:sz w:val="24"/>
         </w:rPr>
       </w:pPr>
-      <w:bookmarkStart w:id="25" w:name="_Toc178763498"/>
+      <w:bookmarkStart w:id="26" w:name="_Toc181001529"/>
       <w:r>
         <w:rPr>
           <w:iCs/>
@@ -11522,7 +10539,7 @@
         </w:rPr>
         <w:t>Web Scraping</w:t>
       </w:r>
-      <w:bookmarkEnd w:id="25"/>
+      <w:bookmarkEnd w:id="26"/>
     </w:p>
     <w:p>
       <w:pPr>
@@ -11698,7 +10715,7 @@
           <w:sz w:val="24"/>
         </w:rPr>
       </w:pPr>
-      <w:bookmarkStart w:id="26" w:name="_Toc178763499"/>
+      <w:bookmarkStart w:id="27" w:name="_Toc181001530"/>
       <w:r>
         <w:rPr>
           <w:iCs/>
@@ -11720,7 +10737,7 @@
         </w:rPr>
         <w:t xml:space="preserve"> (Synthetic Minority Oversampling Technique)</w:t>
       </w:r>
-      <w:bookmarkEnd w:id="26"/>
+      <w:bookmarkEnd w:id="27"/>
     </w:p>
     <w:p>
       <w:pPr>
@@ -11939,9 +10956,15 @@
       <w:proofErr w:type="gramStart"/>
       <w:r>
         <w:rPr>
-          <w:iCs/>
-        </w:rPr>
-        <w:t>rand(</w:t>
+          <w:i/>
+        </w:rPr>
+        <w:t>rand</w:t>
+      </w:r>
+      <w:r>
+        <w:rPr>
+          <w:iCs/>
+        </w:rPr>
+        <w:t>(</w:t>
       </w:r>
       <w:proofErr w:type="gramEnd"/>
       <w:r>
@@ -12033,7 +11056,7 @@
           <w:sz w:val="24"/>
         </w:rPr>
       </w:pPr>
-      <w:bookmarkStart w:id="27" w:name="_Toc178763500"/>
+      <w:bookmarkStart w:id="28" w:name="_Toc181001531"/>
       <w:r>
         <w:rPr>
           <w:iCs/>
@@ -12049,7 +11072,7 @@
         </w:rPr>
         <w:t>Chi Square</w:t>
       </w:r>
-      <w:bookmarkEnd w:id="27"/>
+      <w:bookmarkEnd w:id="28"/>
     </w:p>
     <w:p>
       <w:pPr>
@@ -12801,7 +11824,7 @@
           <w:sz w:val="24"/>
         </w:rPr>
       </w:pPr>
-      <w:bookmarkStart w:id="28" w:name="_Toc178763501"/>
+      <w:bookmarkStart w:id="29" w:name="_Toc181001532"/>
       <w:r>
         <w:rPr>
           <w:iCs/>
@@ -12816,7 +11839,7 @@
         </w:rPr>
         <w:t>Text Preprocessing</w:t>
       </w:r>
-      <w:bookmarkEnd w:id="28"/>
+      <w:bookmarkEnd w:id="29"/>
       <w:r>
         <w:rPr>
           <w:i/>
@@ -12933,7 +11956,7 @@
           <w:color w:val="000000" w:themeColor="text1"/>
         </w:rPr>
       </w:pPr>
-      <w:bookmarkStart w:id="29" w:name="_Toc178763502"/>
+      <w:bookmarkStart w:id="30" w:name="_Toc181001533"/>
       <w:r>
         <w:rPr>
           <w:rFonts w:ascii="Times New Roman" w:hAnsi="Times New Roman" w:cs="Times New Roman"/>
@@ -12980,7 +12003,7 @@
         </w:rPr>
         <w:t>Cleansing</w:t>
       </w:r>
-      <w:bookmarkEnd w:id="29"/>
+      <w:bookmarkEnd w:id="30"/>
     </w:p>
     <w:p>
       <w:pPr>
@@ -13107,7 +12130,7 @@
           <w:color w:val="000000" w:themeColor="text1"/>
         </w:rPr>
       </w:pPr>
-      <w:bookmarkStart w:id="30" w:name="_Toc178763503"/>
+      <w:bookmarkStart w:id="31" w:name="_Toc181001534"/>
       <w:r>
         <w:rPr>
           <w:rFonts w:ascii="Times New Roman" w:hAnsi="Times New Roman" w:cs="Times New Roman"/>
@@ -13155,7 +12178,7 @@
         </w:rPr>
         <w:t>Case Folding</w:t>
       </w:r>
-      <w:bookmarkEnd w:id="30"/>
+      <w:bookmarkEnd w:id="31"/>
       <w:r>
         <w:rPr>
           <w:rFonts w:ascii="Times New Roman" w:hAnsi="Times New Roman" w:cs="Times New Roman"/>
@@ -13221,7 +12244,7 @@
           <w:color w:val="000000" w:themeColor="text1"/>
         </w:rPr>
       </w:pPr>
-      <w:bookmarkStart w:id="31" w:name="_Toc178763504"/>
+      <w:bookmarkStart w:id="32" w:name="_Toc181001535"/>
       <w:r>
         <w:rPr>
           <w:rFonts w:ascii="Times New Roman" w:hAnsi="Times New Roman" w:cs="Times New Roman"/>
@@ -13268,7 +12291,7 @@
         </w:rPr>
         <w:t>Tokenization</w:t>
       </w:r>
-      <w:bookmarkEnd w:id="31"/>
+      <w:bookmarkEnd w:id="32"/>
     </w:p>
     <w:p>
       <w:pPr>
@@ -13361,7 +12384,7 @@
           <w:color w:val="000000" w:themeColor="text1"/>
         </w:rPr>
       </w:pPr>
-      <w:bookmarkStart w:id="32" w:name="_Toc178763505"/>
+      <w:bookmarkStart w:id="33" w:name="_Toc181001536"/>
       <w:r>
         <w:rPr>
           <w:rFonts w:ascii="Times New Roman" w:hAnsi="Times New Roman" w:cs="Times New Roman"/>
@@ -13417,7 +12440,7 @@
         </w:rPr>
         <w:t>Normalisasi</w:t>
       </w:r>
-      <w:bookmarkEnd w:id="32"/>
+      <w:bookmarkEnd w:id="33"/>
     </w:p>
     <w:p>
       <w:pPr>
@@ -13475,7 +12498,7 @@
           <w:color w:val="000000" w:themeColor="text1"/>
         </w:rPr>
       </w:pPr>
-      <w:bookmarkStart w:id="33" w:name="_Toc178763506"/>
+      <w:bookmarkStart w:id="34" w:name="_Toc181001537"/>
       <w:r>
         <w:rPr>
           <w:rFonts w:ascii="Times New Roman" w:hAnsi="Times New Roman" w:cs="Times New Roman"/>
@@ -13531,7 +12554,7 @@
         </w:rPr>
         <w:t>Stopwords Removal</w:t>
       </w:r>
-      <w:bookmarkEnd w:id="33"/>
+      <w:bookmarkEnd w:id="34"/>
       <w:r>
         <w:rPr>
           <w:rFonts w:ascii="Times New Roman" w:hAnsi="Times New Roman" w:cs="Times New Roman"/>
@@ -13593,7 +12616,7 @@
           <w:color w:val="000000" w:themeColor="text1"/>
         </w:rPr>
       </w:pPr>
-      <w:bookmarkStart w:id="34" w:name="_Toc178763507"/>
+      <w:bookmarkStart w:id="35" w:name="_Toc181001538"/>
       <w:r>
         <w:rPr>
           <w:rFonts w:ascii="Times New Roman" w:hAnsi="Times New Roman" w:cs="Times New Roman"/>
@@ -13649,7 +12672,7 @@
         </w:rPr>
         <w:t>Stemming</w:t>
       </w:r>
-      <w:bookmarkEnd w:id="34"/>
+      <w:bookmarkEnd w:id="35"/>
       <w:r>
         <w:rPr>
           <w:rFonts w:ascii="Times New Roman" w:hAnsi="Times New Roman" w:cs="Times New Roman"/>
@@ -14294,7 +13317,7 @@
           <w:sz w:val="24"/>
         </w:rPr>
       </w:pPr>
-      <w:bookmarkStart w:id="35" w:name="_Toc178763508"/>
+      <w:bookmarkStart w:id="36" w:name="_Toc181001539"/>
       <w:r>
         <w:rPr>
           <w:sz w:val="24"/>
@@ -14314,7 +13337,7 @@
         </w:rPr>
         <w:t xml:space="preserve"> </w:t>
       </w:r>
-      <w:commentRangeStart w:id="36"/>
+      <w:commentRangeStart w:id="37"/>
       <w:r>
         <w:rPr>
           <w:i/>
@@ -14322,14 +13345,14 @@
         </w:rPr>
         <w:t>Lexicon</w:t>
       </w:r>
-      <w:commentRangeEnd w:id="36"/>
+      <w:commentRangeEnd w:id="37"/>
       <w:r>
         <w:rPr>
           <w:rStyle w:val="CommentReference"/>
           <w:sz w:val="24"/>
           <w:szCs w:val="24"/>
         </w:rPr>
-        <w:commentReference w:id="36"/>
+        <w:commentReference w:id="37"/>
       </w:r>
       <w:r>
         <w:rPr>
@@ -14338,7 +13361,7 @@
         </w:rPr>
         <w:t xml:space="preserve"> Based</w:t>
       </w:r>
-      <w:bookmarkEnd w:id="35"/>
+      <w:bookmarkEnd w:id="36"/>
       <w:r>
         <w:rPr>
           <w:sz w:val="24"/>
@@ -15089,7 +14112,7 @@
                 <w:sz w:val="24"/>
               </w:rPr>
             </w:pPr>
-            <w:bookmarkStart w:id="37" w:name="_Toc178763509"/>
+            <w:bookmarkStart w:id="38" w:name="_Toc181001540"/>
             <w:r>
               <w:rPr>
                 <w:sz w:val="24"/>
@@ -15109,7 +14132,7 @@
               </w:rPr>
               <w:t xml:space="preserve"> </w:t>
             </w:r>
-            <w:commentRangeStart w:id="38"/>
+            <w:commentRangeStart w:id="39"/>
             <w:r>
               <w:rPr>
                 <w:i/>
@@ -15117,14 +14140,14 @@
               </w:rPr>
               <w:t>K</w:t>
             </w:r>
-            <w:commentRangeEnd w:id="38"/>
+            <w:commentRangeEnd w:id="39"/>
             <w:r>
               <w:rPr>
                 <w:rStyle w:val="CommentReference"/>
                 <w:sz w:val="24"/>
                 <w:szCs w:val="24"/>
               </w:rPr>
-              <w:commentReference w:id="38"/>
+              <w:commentReference w:id="39"/>
             </w:r>
             <w:r>
               <w:rPr>
@@ -15147,7 +14170,7 @@
               </w:rPr>
               <w:t xml:space="preserve"> (KNN)</w:t>
             </w:r>
-            <w:bookmarkEnd w:id="37"/>
+            <w:bookmarkEnd w:id="38"/>
             <w:r>
               <w:rPr>
                 <w:i/>
@@ -15580,7 +14603,7 @@
         <w:pStyle w:val="ListParagraph"/>
         <w:ind w:left="1080" w:right="425" w:firstLine="0"/>
       </w:pPr>
-      <w:bookmarkStart w:id="39" w:name="_Hlk178684049"/>
+      <w:bookmarkStart w:id="40" w:name="_Hlk178684049"/>
     </w:p>
     <w:p>
       <w:pPr>
@@ -16126,7 +15149,7 @@
         <w:t xml:space="preserve"> jumlah data latih</w:t>
       </w:r>
     </w:p>
-    <w:bookmarkEnd w:id="39"/>
+    <w:bookmarkEnd w:id="40"/>
     <w:p>
       <w:pPr>
         <w:ind w:right="425"/>
@@ -16146,7 +15169,7 @@
           <w:lang w:val="en" w:eastAsia="en"/>
         </w:rPr>
       </w:pPr>
-      <w:bookmarkStart w:id="40" w:name="_Toc178763510"/>
+      <w:bookmarkStart w:id="41" w:name="_Toc181001541"/>
       <w:r>
         <w:rPr>
           <w:sz w:val="24"/>
@@ -16166,14 +15189,14 @@
         </w:rPr>
         <w:t xml:space="preserve"> </w:t>
       </w:r>
-      <w:commentRangeStart w:id="41"/>
+      <w:commentRangeStart w:id="42"/>
       <w:r>
         <w:rPr>
           <w:sz w:val="24"/>
         </w:rPr>
         <w:t>Validasi</w:t>
       </w:r>
-      <w:commentRangeEnd w:id="41"/>
+      <w:commentRangeEnd w:id="42"/>
       <w:r>
         <w:rPr>
           <w:rStyle w:val="CommentReference"/>
@@ -16181,7 +15204,7 @@
           <w:szCs w:val="24"/>
           <w:lang w:val="en" w:eastAsia="en"/>
         </w:rPr>
-        <w:commentReference w:id="41"/>
+        <w:commentReference w:id="42"/>
       </w:r>
       <w:r>
         <w:rPr>
@@ -16189,7 +15212,7 @@
         </w:rPr>
         <w:t xml:space="preserve"> dan Pengujian</w:t>
       </w:r>
-      <w:bookmarkEnd w:id="40"/>
+      <w:bookmarkEnd w:id="41"/>
       <w:r>
         <w:rPr>
           <w:sz w:val="24"/>
@@ -16420,7 +15443,7 @@
           <w:szCs w:val="22"/>
         </w:rPr>
       </w:pPr>
-      <w:bookmarkStart w:id="42" w:name="_Toc178763373"/>
+      <w:bookmarkStart w:id="43" w:name="_Toc178763373"/>
       <w:r>
         <w:rPr>
           <w:b/>
@@ -16504,7 +15527,7 @@
         </w:rPr>
         <w:t xml:space="preserve"> Confusion Matrix</w:t>
       </w:r>
-      <w:bookmarkEnd w:id="42"/>
+      <w:bookmarkEnd w:id="43"/>
     </w:p>
     <w:tbl>
       <w:tblPr>
@@ -18847,7 +17870,7 @@
           <w:sz w:val="24"/>
         </w:rPr>
       </w:pPr>
-      <w:bookmarkStart w:id="43" w:name="_Toc178763511"/>
+      <w:bookmarkStart w:id="44" w:name="_Toc181001542"/>
       <w:r>
         <w:rPr>
           <w:sz w:val="24"/>
@@ -18868,21 +17891,21 @@
         </w:rPr>
         <w:t xml:space="preserve"> </w:t>
       </w:r>
-      <w:commentRangeStart w:id="44"/>
+      <w:commentRangeStart w:id="45"/>
       <w:r>
         <w:rPr>
           <w:sz w:val="24"/>
         </w:rPr>
         <w:t>Studi</w:t>
       </w:r>
-      <w:commentRangeEnd w:id="44"/>
+      <w:commentRangeEnd w:id="45"/>
       <w:r>
         <w:rPr>
           <w:rStyle w:val="CommentReference"/>
           <w:sz w:val="24"/>
           <w:szCs w:val="24"/>
         </w:rPr>
-        <w:commentReference w:id="44"/>
+        <w:commentReference w:id="45"/>
       </w:r>
       <w:r>
         <w:rPr>
@@ -18890,7 +17913,7 @@
         </w:rPr>
         <w:t xml:space="preserve"> Pustaka</w:t>
       </w:r>
-      <w:bookmarkEnd w:id="43"/>
+      <w:bookmarkEnd w:id="44"/>
       <w:r>
         <w:rPr>
           <w:sz w:val="24"/>
@@ -18922,7 +17945,7 @@
           <w:szCs w:val="22"/>
         </w:rPr>
       </w:pPr>
-      <w:bookmarkStart w:id="45" w:name="_Toc178763374"/>
+      <w:bookmarkStart w:id="46" w:name="_Toc178763374"/>
       <w:r>
         <w:rPr>
           <w:b/>
@@ -19008,7 +18031,7 @@
         </w:rPr>
         <w:t xml:space="preserve"> Studi Pustaka</w:t>
       </w:r>
-      <w:bookmarkEnd w:id="45"/>
+      <w:bookmarkEnd w:id="46"/>
     </w:p>
     <w:tbl>
       <w:tblPr>
@@ -22143,7 +21166,7 @@
           <w:szCs w:val="28"/>
         </w:rPr>
       </w:pPr>
-      <w:bookmarkStart w:id="46" w:name="_Toc178763512"/>
+      <w:bookmarkStart w:id="47" w:name="_Toc181001543"/>
       <w:r>
         <w:rPr>
           <w:b/>
@@ -22153,7 +21176,7 @@
         <w:lastRenderedPageBreak/>
         <w:t>BAB III</w:t>
       </w:r>
-      <w:bookmarkEnd w:id="46"/>
+      <w:bookmarkEnd w:id="47"/>
     </w:p>
     <w:p>
       <w:pPr>
@@ -22164,7 +21187,7 @@
           <w:szCs w:val="28"/>
         </w:rPr>
       </w:pPr>
-      <w:bookmarkStart w:id="47" w:name="_Toc178763513"/>
+      <w:bookmarkStart w:id="48" w:name="_Toc181001544"/>
       <w:r>
         <w:rPr>
           <w:b/>
@@ -22173,7 +21196,7 @@
         </w:rPr>
         <w:t>METODOLOGI PENELITIAN DAN PENGEMBANGAN SISTEM</w:t>
       </w:r>
-      <w:bookmarkEnd w:id="47"/>
+      <w:bookmarkEnd w:id="48"/>
     </w:p>
     <w:p>
       <w:pPr>
@@ -22236,14 +21259,14 @@
         <w:t>dan pelabelan sentimen berbasis leksikon serta</w:t>
       </w:r>
       <w:r>
-        <w:t xml:space="preserve"> ekstraksi fitur </w:t>
-      </w:r>
-      <w:r>
-        <w:rPr>
-          <w:i/>
-          <w:iCs/>
-        </w:rPr>
-        <w:t>fastText</w:t>
+        <w:t xml:space="preserve"> ekstraksi fitur</w:t>
+      </w:r>
+      <w:r>
+        <w:rPr>
+          <w:i/>
+          <w:iCs/>
+        </w:rPr>
+        <w:t xml:space="preserve"> TF-IDF</w:t>
       </w:r>
       <w:r>
         <w:t xml:space="preserve">. Metodologi penelitian merupakan sub bab yang menggambarkan alur kerja serta tahapan pada penelitian ini. </w:t>
@@ -22460,7 +21483,7 @@
           <w:i/>
           <w:iCs/>
         </w:rPr>
-        <w:t>fastText</w:t>
+        <w:t>TF-IDF</w:t>
       </w:r>
     </w:p>
     <w:p>
@@ -22744,7 +21767,7 @@
 
 <file path=word/comments.xml><?xml version="1.0" encoding="utf-8"?>
 <w:comments xmlns:wpc="http://schemas.microsoft.com/office/word/2010/wordprocessingCanvas" xmlns:cx="http://schemas.microsoft.com/office/drawing/2014/chartex" xmlns:cx1="http://schemas.microsoft.com/office/drawing/2015/9/8/chartex" xmlns:cx2="http://schemas.microsoft.com/office/drawing/2015/10/21/chartex" xmlns:cx3="http://schemas.microsoft.com/office/drawing/2016/5/9/chartex" xmlns:cx4="http://schemas.microsoft.com/office/drawing/2016/5/10/chartex" xmlns:cx5="http://schemas.microsoft.com/office/drawing/2016/5/11/chartex" xmlns:cx6="http://schemas.microsoft.com/office/drawing/2016/5/12/chartex" xmlns:cx7="http://schemas.microsoft.com/office/drawing/2016/5/13/chartex" xmlns:cx8="http://schemas.microsoft.com/office/drawing/2016/5/14/chartex" xmlns:mc="http://schemas.openxmlformats.org/markup-compatibility/2006" xmlns:aink="http://schemas.microsoft.com/office/drawing/2016/ink" xmlns:am3d="http://schemas.microsoft.com/office/drawing/2017/model3d" xmlns:o="urn:schemas-microsoft-com:office:office" xmlns:oel="http://schemas.microsoft.com/office/2019/extlst" xmlns:r="http://schemas.openxmlformats.org/officeDocument/2006/relationships" xmlns:m="http://schemas.openxmlformats.org/officeDocument/2006/math" xmlns:v="urn:schemas-microsoft-com:vml" xmlns:wp14="http://schemas.microsoft.com/office/word/2010/wordprocessingDrawing" xmlns:wp="http://schemas.openxmlformats.org/drawingml/2006/wordprocessingDrawing" xmlns:w10="urn:schemas-microsoft-com:office:word" xmlns:w="http://schemas.openxmlformats.org/wordprocessingml/2006/main" xmlns:w14="http://schemas.microsoft.com/office/word/2010/wordml" xmlns:w15="http://schemas.microsoft.com/office/word/2012/wordml" xmlns:w16cex="http://schemas.microsoft.com/office/word/2018/wordml/cex" xmlns:w16cid="http://schemas.microsoft.com/office/word/2016/wordml/cid" xmlns:w16="http://schemas.microsoft.com/office/word/2018/wordml" xmlns:w16sdtdh="http://schemas.microsoft.com/office/word/2020/wordml/sdtdatahash" xmlns:w16se="http://schemas.microsoft.com/office/word/2015/wordml/symex" xmlns:wpg="http://schemas.microsoft.com/office/word/2010/wordprocessingGroup" xmlns:wpi="http://schemas.microsoft.com/office/word/2010/wordprocessingInk" xmlns:wne="http://schemas.microsoft.com/office/word/2006/wordml" xmlns:wps="http://schemas.microsoft.com/office/word/2010/wordprocessingShape" mc:Ignorable="w14 w15 w16se w16cid w16 w16cex w16sdtdh wp14">
-  <w:comment w:id="7" w:author="Rifqi Maulana" w:date="2024-07-04T17:30:00Z" w:initials="RM">
+  <w:comment w:id="8" w:author="Rifqi Maulana" w:date="2024-07-04T17:30:00Z" w:initials="RM">
     <w:p>
       <w:pPr>
         <w:pStyle w:val="CommentText"/>
@@ -22769,7 +21792,7 @@
       </w:r>
     </w:p>
   </w:comment>
-  <w:comment w:id="20" w:author="Rifqi Maulana" w:date="2024-07-24T16:52:00Z" w:initials="RM">
+  <w:comment w:id="21" w:author="Rifqi Maulana" w:date="2024-07-24T16:52:00Z" w:initials="RM">
     <w:p>
       <w:pPr>
         <w:pStyle w:val="CommentText"/>
@@ -22785,7 +21808,7 @@
       </w:r>
     </w:p>
   </w:comment>
-  <w:comment w:id="21" w:author="Rifqi Maulana" w:date="2024-07-16T21:24:00Z" w:initials="RM">
+  <w:comment w:id="22" w:author="Rifqi Maulana" w:date="2024-07-16T21:24:00Z" w:initials="RM">
     <w:p>
       <w:pPr>
         <w:pStyle w:val="CommentText"/>
@@ -22811,7 +21834,7 @@
       </w:pPr>
     </w:p>
   </w:comment>
-  <w:comment w:id="23" w:author="Rifqi Maulana" w:date="2024-07-16T21:36:00Z" w:initials="RM">
+  <w:comment w:id="24" w:author="Rifqi Maulana" w:date="2024-07-16T21:36:00Z" w:initials="RM">
     <w:p>
       <w:pPr>
         <w:pStyle w:val="CommentText"/>
@@ -22827,7 +21850,7 @@
       </w:r>
     </w:p>
   </w:comment>
-  <w:comment w:id="36" w:author="Rifqi Maulana" w:date="2024-07-24T16:51:00Z" w:initials="RM">
+  <w:comment w:id="37" w:author="Rifqi Maulana" w:date="2024-07-24T16:51:00Z" w:initials="RM">
     <w:p>
       <w:pPr>
         <w:pStyle w:val="CommentText"/>
@@ -22843,7 +21866,7 @@
       </w:r>
     </w:p>
   </w:comment>
-  <w:comment w:id="38" w:author="Rifqi Maulana" w:date="2024-07-24T16:51:00Z" w:initials="RM">
+  <w:comment w:id="39" w:author="Rifqi Maulana" w:date="2024-07-24T16:51:00Z" w:initials="RM">
     <w:p>
       <w:pPr>
         <w:pStyle w:val="CommentText"/>
@@ -22859,7 +21882,7 @@
       </w:r>
     </w:p>
   </w:comment>
-  <w:comment w:id="41" w:author="Rifqi Maulana" w:date="2024-07-24T16:50:00Z" w:initials="RM">
+  <w:comment w:id="42" w:author="Rifqi Maulana" w:date="2024-07-24T16:50:00Z" w:initials="RM">
     <w:p>
       <w:pPr>
         <w:pStyle w:val="CommentText"/>
@@ -22875,7 +21898,7 @@
       </w:r>
     </w:p>
   </w:comment>
-  <w:comment w:id="44" w:author="Rifqi Maulana" w:date="2024-07-24T16:48:00Z" w:initials="RM">
+  <w:comment w:id="45" w:author="Rifqi Maulana" w:date="2024-07-24T16:48:00Z" w:initials="RM">
     <w:p>
       <w:pPr>
         <w:pStyle w:val="CommentText"/>

--- a/paper/draft.docx
+++ b/paper/draft.docx
@@ -21236,7 +21236,10 @@
         <w:tab/>
       </w:r>
       <w:r>
-        <w:t xml:space="preserve">Bagian ini membahas mengenai metodologi penelitian serta pengembangan sistem yang akan dilakukan dalam penelitian ini yaitu menganalisis sentimen publik terhadap topik pemindahan ibu kota negara berdasarkan unggahan dalam bentuk teks di sosial media </w:t>
+        <w:t xml:space="preserve">Bagian </w:t>
+      </w:r>
+      <w:r>
+        <w:t xml:space="preserve">ini membahas mengenai metodologi penelitian serta pengembangan sistem yang akan dilakukan dalam penelitian ini yaitu menganalisis sentimen publik terhadap topik pemindahan ibu kota negara berdasarkan unggahan dalam bentuk teks di sosial media </w:t>
       </w:r>
       <w:r>
         <w:rPr>
@@ -21256,10 +21259,7 @@
         <w:t xml:space="preserve">KNN </w:t>
       </w:r>
       <w:r>
-        <w:t>dan pelabelan sentimen berbasis leksikon serta</w:t>
-      </w:r>
-      <w:r>
-        <w:t xml:space="preserve"> ekstraksi fitur</w:t>
+        <w:t>dan pelabelan sentimen berbasis leksikon serta ekstraksi fitur</w:t>
       </w:r>
       <w:r>
         <w:rPr>
@@ -21269,35 +21269,17 @@
         <w:t xml:space="preserve"> TF-IDF</w:t>
       </w:r>
       <w:r>
-        <w:t xml:space="preserve">. Metodologi penelitian merupakan sub bab yang menggambarkan alur kerja serta tahapan pada penelitian ini. </w:t>
-      </w:r>
-      <w:r>
-        <w:t>Tahapan metodologi penelitian pada tugas akhir ini yaitu pengumpulan data</w:t>
-      </w:r>
-      <w:r>
-        <w:t xml:space="preserve">, </w:t>
-      </w:r>
-      <w:r>
-        <w:rPr>
-          <w:i/>
-          <w:iCs/>
-        </w:rPr>
-        <w:t>text preprocessing</w:t>
-      </w:r>
-      <w:r>
-        <w:t>, pelabelan data, pembobotan kata, pembuatan model, pengujian model,</w:t>
-      </w:r>
-      <w:r>
-        <w:t xml:space="preserve"> pengujian sistem,</w:t>
-      </w:r>
-      <w:r>
-        <w:t xml:space="preserve"> serta </w:t>
-      </w:r>
-      <w:r>
-        <w:t>analisis dan visualisasi hasil.</w:t>
-      </w:r>
-      <w:r>
-        <w:t xml:space="preserve"> Berikut merupakan tahapan pada metodologi penelitian ini dapat dilihat pada gambar 3.1.</w:t>
+        <w:t>. Metodologi penelitian merupakan sub bab yang menggambarkan alur kerja serta tahapan pada penelitian ini. Tahapan metodologi penelitian pada tugas akhir ini yaitu pengumpulan data</w:t>
+      </w:r>
+      <w:r>
+        <w:rPr>
+          <w:i/>
+          <w:iCs/>
+        </w:rPr>
+        <w:t xml:space="preserve">, preprocessing </w:t>
+      </w:r>
+      <w:r>
+        <w:t>data, pelabelan data, pembobotan kata, pembuatan model, pengujian model, pengujian sistem, serta analisis dan visualisasi hasil. Berikut merupakan tahapan pada metodologi penelitian ini dapat dilihat pada gambar 3.1.</w:t>
       </w:r>
     </w:p>
     <w:p>
@@ -21305,54 +21287,1101 @@
         <w:spacing w:after="71" w:line="259" w:lineRule="auto"/>
         <w:ind w:left="426" w:right="376" w:firstLine="0"/>
       </w:pPr>
-      <w:r>
-        <w:tab/>
-      </w:r>
-    </w:p>
-    <w:p>
-      <w:pPr>
+    </w:p>
+    <w:p>
+      <w:pPr>
+        <w:keepNext/>
         <w:spacing w:after="71" w:line="259" w:lineRule="auto"/>
         <w:ind w:left="426" w:right="376" w:firstLine="0"/>
+        <w:jc w:val="center"/>
+      </w:pPr>
+      <w:r>
+        <w:rPr>
+          <w:noProof/>
+        </w:rPr>
+        <w:drawing>
+          <wp:inline distT="0" distB="0" distL="0" distR="0" wp14:anchorId="5C3BF82E" wp14:editId="03ACE52A">
+            <wp:extent cx="3628691" cy="4094094"/>
+            <wp:effectExtent l="0" t="0" r="0" b="0"/>
+            <wp:docPr id="3" name="Picture 3"/>
+            <wp:cNvGraphicFramePr>
+              <a:graphicFrameLocks xmlns:a="http://schemas.openxmlformats.org/drawingml/2006/main" noChangeAspect="1"/>
+            </wp:cNvGraphicFramePr>
+            <a:graphic xmlns:a="http://schemas.openxmlformats.org/drawingml/2006/main">
+              <a:graphicData uri="http://schemas.openxmlformats.org/drawingml/2006/picture">
+                <pic:pic xmlns:pic="http://schemas.openxmlformats.org/drawingml/2006/picture">
+                  <pic:nvPicPr>
+                    <pic:cNvPr id="1611459270" name=""/>
+                    <pic:cNvPicPr>
+                      <a:picLocks noChangeAspect="1"/>
+                    </pic:cNvPicPr>
+                  </pic:nvPicPr>
+                  <pic:blipFill>
+                    <a:blip r:embed="rId15"/>
+                    <a:stretch/>
+                  </pic:blipFill>
+                  <pic:spPr bwMode="auto">
+                    <a:xfrm>
+                      <a:off x="0" y="0"/>
+                      <a:ext cx="3628690" cy="4094094"/>
+                    </a:xfrm>
+                    <a:prstGeom prst="rect">
+                      <a:avLst/>
+                    </a:prstGeom>
+                  </pic:spPr>
+                </pic:pic>
+              </a:graphicData>
+            </a:graphic>
+          </wp:inline>
+        </w:drawing>
+      </w:r>
+    </w:p>
+    <w:p>
+      <w:pPr>
+        <w:pStyle w:val="Caption"/>
+        <w:jc w:val="center"/>
         <w:rPr>
           <w:b/>
           <w:bCs/>
-        </w:rPr>
-      </w:pPr>
-      <w:r>
-        <w:tab/>
-      </w:r>
+          <w:sz w:val="20"/>
+          <w:szCs w:val="20"/>
+        </w:rPr>
+      </w:pPr>
       <w:r>
         <w:rPr>
           <w:b/>
           <w:bCs/>
-        </w:rPr>
-        <w:t>3.1.1 Metode Analisis Data</w:t>
+          <w:sz w:val="20"/>
+          <w:szCs w:val="20"/>
+        </w:rPr>
+        <w:t>Gambar 3.</w:t>
+      </w:r>
+      <w:r>
+        <w:rPr>
+          <w:b/>
+          <w:bCs/>
+          <w:sz w:val="20"/>
+          <w:szCs w:val="20"/>
+        </w:rPr>
+        <w:fldChar w:fldCharType="begin"/>
+      </w:r>
+      <w:r>
+        <w:rPr>
+          <w:b/>
+          <w:bCs/>
+          <w:sz w:val="20"/>
+          <w:szCs w:val="20"/>
+        </w:rPr>
+        <w:instrText xml:space="preserve"> SEQ Gambar_3. \* ARABIC </w:instrText>
+      </w:r>
+      <w:r>
+        <w:rPr>
+          <w:b/>
+          <w:bCs/>
+          <w:sz w:val="20"/>
+          <w:szCs w:val="20"/>
+        </w:rPr>
+        <w:fldChar w:fldCharType="separate"/>
+      </w:r>
+      <w:r>
+        <w:rPr>
+          <w:b/>
+          <w:bCs/>
+          <w:noProof/>
+          <w:sz w:val="20"/>
+          <w:szCs w:val="20"/>
+        </w:rPr>
+        <w:t>1</w:t>
+      </w:r>
+      <w:r>
+        <w:rPr>
+          <w:b/>
+          <w:bCs/>
+          <w:sz w:val="20"/>
+          <w:szCs w:val="20"/>
+        </w:rPr>
+        <w:fldChar w:fldCharType="end"/>
+      </w:r>
+      <w:r>
+        <w:rPr>
+          <w:b/>
+          <w:bCs/>
+          <w:sz w:val="20"/>
+          <w:szCs w:val="20"/>
+        </w:rPr>
+        <w:t xml:space="preserve"> </w:t>
       </w:r>
     </w:p>
     <w:p>
       <w:pPr>
         <w:spacing w:after="71" w:line="259" w:lineRule="auto"/>
         <w:ind w:left="426" w:right="376" w:firstLine="0"/>
+      </w:pPr>
+      <w:r>
+        <w:tab/>
+      </w:r>
+    </w:p>
+    <w:p>
+      <w:pPr>
+        <w:spacing w:after="71" w:line="259" w:lineRule="auto"/>
+        <w:ind w:left="426" w:right="376" w:firstLine="0"/>
+      </w:pPr>
+    </w:p>
+    <w:p>
+      <w:pPr>
+        <w:spacing w:after="71" w:line="259" w:lineRule="auto"/>
+        <w:ind w:left="426" w:right="376" w:firstLine="0"/>
+      </w:pPr>
+    </w:p>
+    <w:p>
+      <w:pPr>
+        <w:spacing w:after="71" w:line="259" w:lineRule="auto"/>
+        <w:ind w:left="426" w:right="376" w:firstLine="0"/>
+      </w:pPr>
+    </w:p>
+    <w:p>
+      <w:pPr>
+        <w:spacing w:after="71" w:line="259" w:lineRule="auto"/>
+        <w:ind w:left="426" w:right="376" w:firstLine="0"/>
+      </w:pPr>
+    </w:p>
+    <w:p>
+      <w:pPr>
+        <w:spacing w:after="71" w:line="259" w:lineRule="auto"/>
+        <w:ind w:left="426" w:right="376" w:firstLine="0"/>
+      </w:pPr>
+    </w:p>
+    <w:p>
+      <w:pPr>
+        <w:spacing w:after="71" w:line="259" w:lineRule="auto"/>
+        <w:ind w:left="426" w:right="376" w:firstLine="0"/>
+      </w:pPr>
+    </w:p>
+    <w:p>
+      <w:pPr>
+        <w:spacing w:after="71" w:line="259" w:lineRule="auto"/>
+        <w:ind w:left="426" w:right="376" w:firstLine="0"/>
         <w:rPr>
           <w:b/>
           <w:bCs/>
         </w:rPr>
       </w:pPr>
       <w:r>
+        <w:lastRenderedPageBreak/>
+        <w:tab/>
+      </w:r>
+      <w:r>
         <w:rPr>
           <w:b/>
           <w:bCs/>
         </w:rPr>
-        <w:tab/>
+        <w:t xml:space="preserve">3.1.1 </w:t>
       </w:r>
       <w:r>
         <w:rPr>
           <w:b/>
           <w:bCs/>
         </w:rPr>
+        <w:t>Pengumpulan Data</w:t>
+      </w:r>
+    </w:p>
+    <w:p>
+      <w:pPr>
+        <w:spacing w:after="71" w:line="259" w:lineRule="auto"/>
+        <w:ind w:left="709" w:right="376" w:firstLine="0"/>
+      </w:pPr>
+      <w:r>
+        <w:rPr>
+          <w:b/>
+          <w:bCs/>
+        </w:rPr>
         <w:tab/>
-        <w:t>3.1.1.1 Analisis Masalah</w:t>
-      </w:r>
+      </w:r>
+      <w:r>
+        <w:rPr>
+          <w:b/>
+          <w:bCs/>
+        </w:rPr>
+        <w:tab/>
+      </w:r>
+      <w:r>
+        <w:t xml:space="preserve">Pengumpulan </w:t>
+      </w:r>
+      <w:r>
+        <w:t xml:space="preserve">data dilakukan untuk memperoleh data yang nantinya akan diolah menjadi informasi yang mudah dipahami dan dapat digunakan sebagai dasar pengambilan keputusan. Data yang terdapat dalam penelitian ini dikumpulkan dengan melakukan </w:t>
+      </w:r>
+      <w:r>
+        <w:rPr>
+          <w:i/>
+          <w:iCs/>
+        </w:rPr>
+        <w:t xml:space="preserve">web scraping </w:t>
+      </w:r>
+      <w:r>
+        <w:t xml:space="preserve">dari media sosial </w:t>
+      </w:r>
+      <w:r>
+        <w:rPr>
+          <w:i/>
+          <w:iCs/>
+        </w:rPr>
+        <w:t xml:space="preserve">X </w:t>
+      </w:r>
+      <w:r>
+        <w:t>(</w:t>
+      </w:r>
+      <w:r>
+        <w:rPr>
+          <w:i/>
+          <w:iCs/>
+        </w:rPr>
+        <w:t>Twitter</w:t>
+      </w:r>
+      <w:r>
+        <w:t>).</w:t>
+      </w:r>
+    </w:p>
+    <w:p>
+      <w:pPr>
+        <w:pStyle w:val="ListParagraph"/>
+        <w:numPr>
+          <w:ilvl w:val="0"/>
+          <w:numId w:val="28"/>
+        </w:numPr>
+        <w:spacing w:after="71" w:line="259" w:lineRule="auto"/>
+        <w:ind w:right="376"/>
+      </w:pPr>
+      <w:r>
+        <w:t>Studi Pustaka</w:t>
+      </w:r>
+    </w:p>
+    <w:p>
+      <w:pPr>
+        <w:pStyle w:val="ListParagraph"/>
+        <w:spacing w:after="71" w:line="259" w:lineRule="auto"/>
+        <w:ind w:left="1440" w:right="376" w:firstLine="261"/>
+      </w:pPr>
+      <w:r>
+        <w:t xml:space="preserve">Studi </w:t>
+      </w:r>
+      <w:r>
+        <w:t>pustaka merupakan langkah awal dalam proses penelitian. Kegiatan ini bertujuan untuk mencari dan memperoleh informasi terkait metode, topik, serta masalah yang menjadi fokus penelitian. Studi pustaka ini didasarkan pada referensi dari jurnal, makalah, prosiding, buku, dan sumber terpercaya lainnya. Studi pustaka dilakukan untuk memperkuat argumentasi dalam penelitian yang sedang dilakukan</w:t>
+      </w:r>
+      <w:r>
+        <w:t>.</w:t>
+      </w:r>
+    </w:p>
+    <w:p>
+      <w:pPr>
+        <w:pStyle w:val="ListParagraph"/>
+        <w:numPr>
+          <w:ilvl w:val="0"/>
+          <w:numId w:val="28"/>
+        </w:numPr>
+        <w:spacing w:after="71" w:line="259" w:lineRule="auto"/>
+        <w:ind w:right="376"/>
+      </w:pPr>
+      <w:r>
+        <w:rPr>
+          <w:i/>
+          <w:iCs/>
+        </w:rPr>
+        <w:t>X (Twitter)</w:t>
+      </w:r>
+    </w:p>
+    <w:p>
+      <w:pPr>
+        <w:pStyle w:val="ListParagraph"/>
+        <w:spacing w:after="71" w:line="259" w:lineRule="auto"/>
+        <w:ind w:left="1440" w:right="376" w:firstLine="261"/>
+      </w:pPr>
+      <w:r>
+        <w:t xml:space="preserve">Data </w:t>
+      </w:r>
+      <w:r>
+        <w:t xml:space="preserve">yang digunakan dalam penelitian ini diambil dari media sosial </w:t>
+      </w:r>
+      <w:r>
+        <w:rPr>
+          <w:i/>
+          <w:iCs/>
+        </w:rPr>
+        <w:t>X</w:t>
+      </w:r>
+      <w:r>
+        <w:t xml:space="preserve">. </w:t>
+      </w:r>
+      <w:r>
+        <w:rPr>
+          <w:i/>
+          <w:iCs/>
+        </w:rPr>
+        <w:t xml:space="preserve">X </w:t>
+      </w:r>
+      <w:r>
+        <w:t xml:space="preserve">atau yang sebelumnya dikenal dengan sebutan </w:t>
+      </w:r>
+      <w:r>
+        <w:rPr>
+          <w:i/>
+          <w:iCs/>
+        </w:rPr>
+        <w:t>Twitter</w:t>
+      </w:r>
+      <w:r>
+        <w:t xml:space="preserve">, merupakan media sosial yang memungkinkan pengguna untuk berbagi pesan singkat yang disebut </w:t>
+      </w:r>
+      <w:r>
+        <w:rPr>
+          <w:i/>
+          <w:iCs/>
+        </w:rPr>
+        <w:t xml:space="preserve">tweet </w:t>
+      </w:r>
+      <w:r>
+        <w:t xml:space="preserve">atau cuitan. Media sosial ini digunakan secara luas oleh berbagai kalangan, mulai dari individu hingga organisasi besar, untuk menyampaikan pendapat, berita, dan informasi lainnya. </w:t>
+      </w:r>
+      <w:r>
+        <w:rPr>
+          <w:i/>
+          <w:iCs/>
+        </w:rPr>
+        <w:t xml:space="preserve">Platform </w:t>
+      </w:r>
+      <w:r>
+        <w:t>ini memberikan peluang untuk dilakukannya analisis sentimen publik terhadap pemindahan ibu kota negara dan mengamati reaksi pengguna terhadap berbagai topik, termasuk ulasan tentang layanan tertentu.</w:t>
+      </w:r>
+    </w:p>
+    <w:p>
+      <w:pPr>
+        <w:pStyle w:val="ListParagraph"/>
+        <w:numPr>
+          <w:ilvl w:val="0"/>
+          <w:numId w:val="28"/>
+        </w:numPr>
+        <w:spacing w:after="71" w:line="259" w:lineRule="auto"/>
+        <w:ind w:right="376"/>
+      </w:pPr>
+      <w:r>
+        <w:rPr>
+          <w:i/>
+          <w:iCs/>
+        </w:rPr>
+        <w:t>Web Scraping</w:t>
+      </w:r>
+    </w:p>
+    <w:p>
+      <w:pPr>
+        <w:pStyle w:val="ListParagraph"/>
+        <w:spacing w:after="71" w:line="259" w:lineRule="auto"/>
+        <w:ind w:left="1440" w:right="376" w:firstLine="261"/>
+      </w:pPr>
+      <w:r>
+        <w:t xml:space="preserve">Pengumpulan </w:t>
+      </w:r>
+      <w:r>
+        <w:t xml:space="preserve">data dilakukan dengan cara </w:t>
+      </w:r>
+      <w:r>
+        <w:rPr>
+          <w:i/>
+          <w:iCs/>
+        </w:rPr>
+        <w:t xml:space="preserve">web scraping </w:t>
+      </w:r>
+      <w:r>
+        <w:t xml:space="preserve">terhadap media sosial </w:t>
+      </w:r>
+      <w:r>
+        <w:rPr>
+          <w:i/>
+          <w:iCs/>
+        </w:rPr>
+        <w:t xml:space="preserve">X </w:t>
+      </w:r>
+      <w:r>
+        <w:t>(</w:t>
+      </w:r>
+      <w:r>
+        <w:rPr>
+          <w:i/>
+          <w:iCs/>
+        </w:rPr>
+        <w:t>Twitter</w:t>
+      </w:r>
+      <w:r>
+        <w:t xml:space="preserve">). Data yang berhasil dikumpulkan akan dilakukan </w:t>
+      </w:r>
+      <w:r>
+        <w:rPr>
+          <w:i/>
+          <w:iCs/>
+        </w:rPr>
+        <w:t>preprocessing</w:t>
+      </w:r>
+      <w:r>
+        <w:t xml:space="preserve">. Data yang digunakan pada penelitian ini merupakan data berbahasa Indonesia dengan total data berjumlah 5341 baris </w:t>
+      </w:r>
+      <w:r>
+        <w:rPr>
+          <w:i/>
+          <w:iCs/>
+        </w:rPr>
+        <w:t xml:space="preserve">tweet </w:t>
+      </w:r>
+      <w:r>
+        <w:t>menggunakan 9 kata kunci yang tertera pada tabel 3.1.</w:t>
+      </w:r>
+    </w:p>
+    <w:p>
+      <w:pPr>
+        <w:pStyle w:val="ListParagraph"/>
+        <w:spacing w:after="71" w:line="259" w:lineRule="auto"/>
+        <w:ind w:left="1440" w:right="376" w:firstLine="261"/>
+      </w:pPr>
+    </w:p>
+    <w:p>
+      <w:pPr>
+        <w:pStyle w:val="Caption"/>
+        <w:keepNext/>
+        <w:jc w:val="center"/>
+        <w:rPr>
+          <w:b/>
+          <w:bCs/>
+        </w:rPr>
+      </w:pPr>
+      <w:r>
+        <w:rPr>
+          <w:b/>
+          <w:bCs/>
+        </w:rPr>
+        <w:t xml:space="preserve">Tabel 3. </w:t>
+      </w:r>
+      <w:r>
+        <w:rPr>
+          <w:b/>
+          <w:bCs/>
+        </w:rPr>
+        <w:fldChar w:fldCharType="begin"/>
+      </w:r>
+      <w:r>
+        <w:rPr>
+          <w:b/>
+          <w:bCs/>
+        </w:rPr>
+        <w:instrText xml:space="preserve"> SEQ Tabel_3. \* ARABIC </w:instrText>
+      </w:r>
+      <w:r>
+        <w:rPr>
+          <w:b/>
+          <w:bCs/>
+        </w:rPr>
+        <w:fldChar w:fldCharType="separate"/>
+      </w:r>
+      <w:r>
+        <w:rPr>
+          <w:b/>
+          <w:bCs/>
+          <w:noProof/>
+        </w:rPr>
+        <w:t>1</w:t>
+      </w:r>
+      <w:r>
+        <w:rPr>
+          <w:b/>
+          <w:bCs/>
+        </w:rPr>
+        <w:fldChar w:fldCharType="end"/>
+      </w:r>
+      <w:r>
+        <w:rPr>
+          <w:b/>
+          <w:bCs/>
+        </w:rPr>
+        <w:t xml:space="preserve"> </w:t>
+      </w:r>
+    </w:p>
+    <w:tbl>
+      <w:tblPr>
+        <w:tblStyle w:val="TableGrid0"/>
+        <w:tblW w:w="0" w:type="auto"/>
+        <w:tblInd w:w="1736" w:type="dxa"/>
+        <w:tblLayout w:type="fixed"/>
+        <w:tblLook w:val="04A0" w:firstRow="1" w:lastRow="0" w:firstColumn="1" w:lastColumn="0" w:noHBand="0" w:noVBand="1"/>
+      </w:tblPr>
+      <w:tblGrid>
+        <w:gridCol w:w="707"/>
+        <w:gridCol w:w="4263"/>
+        <w:gridCol w:w="2145"/>
+      </w:tblGrid>
+      <w:tr>
+        <w:tc>
+          <w:tcPr>
+            <w:tcW w:w="707" w:type="dxa"/>
+          </w:tcPr>
+          <w:p>
+            <w:pPr>
+              <w:spacing w:after="71" w:line="259" w:lineRule="auto"/>
+              <w:jc w:val="center"/>
+              <w:rPr>
+                <w:b/>
+                <w:bCs/>
+              </w:rPr>
+            </w:pPr>
+            <w:r>
+              <w:rPr>
+                <w:b/>
+                <w:bCs/>
+              </w:rPr>
+              <w:t>No.</w:t>
+            </w:r>
+          </w:p>
+        </w:tc>
+        <w:tc>
+          <w:tcPr>
+            <w:tcW w:w="4263" w:type="dxa"/>
+          </w:tcPr>
+          <w:p>
+            <w:pPr>
+              <w:spacing w:after="71" w:line="259" w:lineRule="auto"/>
+              <w:jc w:val="center"/>
+              <w:rPr>
+                <w:b/>
+                <w:bCs/>
+              </w:rPr>
+            </w:pPr>
+            <w:r>
+              <w:rPr>
+                <w:b/>
+                <w:bCs/>
+              </w:rPr>
+              <w:t>Kata Kunci</w:t>
+            </w:r>
+          </w:p>
+        </w:tc>
+        <w:tc>
+          <w:tcPr>
+            <w:tcW w:w="2145" w:type="dxa"/>
+          </w:tcPr>
+          <w:p>
+            <w:pPr>
+              <w:spacing w:after="71" w:line="259" w:lineRule="auto"/>
+              <w:jc w:val="center"/>
+              <w:rPr>
+                <w:b/>
+                <w:bCs/>
+              </w:rPr>
+            </w:pPr>
+            <w:r>
+              <w:rPr>
+                <w:b/>
+                <w:bCs/>
+              </w:rPr>
+              <w:t>Jumlah Data</w:t>
+            </w:r>
+          </w:p>
+        </w:tc>
+      </w:tr>
+      <w:tr>
+        <w:tc>
+          <w:tcPr>
+            <w:tcW w:w="707" w:type="dxa"/>
+          </w:tcPr>
+          <w:p>
+            <w:pPr>
+              <w:spacing w:after="71" w:line="259" w:lineRule="auto"/>
+              <w:ind w:left="0" w:firstLine="0"/>
+              <w:jc w:val="center"/>
+            </w:pPr>
+            <w:r>
+              <w:t>1</w:t>
+            </w:r>
+          </w:p>
+        </w:tc>
+        <w:tc>
+          <w:tcPr>
+            <w:tcW w:w="4263" w:type="dxa"/>
+          </w:tcPr>
+          <w:p>
+            <w:pPr>
+              <w:spacing w:after="71" w:line="259" w:lineRule="auto"/>
+              <w:jc w:val="center"/>
+              <w:rPr>
+                <w:bCs/>
+                <w:i/>
+              </w:rPr>
+            </w:pPr>
+            <w:r>
+              <w:rPr>
+                <w:i/>
+                <w:iCs/>
+              </w:rPr>
+              <w:t>ikn</w:t>
+            </w:r>
+          </w:p>
+        </w:tc>
+        <w:tc>
+          <w:tcPr>
+            <w:tcW w:w="2145" w:type="dxa"/>
+          </w:tcPr>
+          <w:p>
+            <w:pPr>
+              <w:spacing w:after="71" w:line="259" w:lineRule="auto"/>
+              <w:jc w:val="center"/>
+            </w:pPr>
+            <w:r>
+              <w:t>1005</w:t>
+            </w:r>
+          </w:p>
+        </w:tc>
+      </w:tr>
+      <w:tr>
+        <w:tc>
+          <w:tcPr>
+            <w:tcW w:w="707" w:type="dxa"/>
+          </w:tcPr>
+          <w:p>
+            <w:pPr>
+              <w:spacing w:after="71" w:line="259" w:lineRule="auto"/>
+              <w:jc w:val="center"/>
+            </w:pPr>
+            <w:r>
+              <w:t>2</w:t>
+            </w:r>
+          </w:p>
+        </w:tc>
+        <w:tc>
+          <w:tcPr>
+            <w:tcW w:w="4263" w:type="dxa"/>
+          </w:tcPr>
+          <w:p>
+            <w:pPr>
+              <w:spacing w:after="71" w:line="259" w:lineRule="auto"/>
+              <w:jc w:val="center"/>
+              <w:rPr>
+                <w:bCs/>
+                <w:i/>
+              </w:rPr>
+            </w:pPr>
+            <w:r>
+              <w:rPr>
+                <w:i/>
+                <w:iCs/>
+              </w:rPr>
+              <w:t>ibu kota baru</w:t>
+            </w:r>
+          </w:p>
+        </w:tc>
+        <w:tc>
+          <w:tcPr>
+            <w:tcW w:w="2145" w:type="dxa"/>
+          </w:tcPr>
+          <w:p>
+            <w:pPr>
+              <w:spacing w:after="71" w:line="259" w:lineRule="auto"/>
+              <w:jc w:val="center"/>
+            </w:pPr>
+            <w:r>
+              <w:t>223</w:t>
+            </w:r>
+          </w:p>
+        </w:tc>
+      </w:tr>
+      <w:tr>
+        <w:tc>
+          <w:tcPr>
+            <w:tcW w:w="707" w:type="dxa"/>
+          </w:tcPr>
+          <w:p>
+            <w:pPr>
+              <w:spacing w:after="71" w:line="259" w:lineRule="auto"/>
+              <w:jc w:val="center"/>
+            </w:pPr>
+            <w:r>
+              <w:t>3</w:t>
+            </w:r>
+          </w:p>
+        </w:tc>
+        <w:tc>
+          <w:tcPr>
+            <w:tcW w:w="4263" w:type="dxa"/>
+          </w:tcPr>
+          <w:p>
+            <w:pPr>
+              <w:spacing w:after="71" w:line="259" w:lineRule="auto"/>
+              <w:jc w:val="center"/>
+              <w:rPr>
+                <w:bCs/>
+                <w:i/>
+              </w:rPr>
+            </w:pPr>
+            <w:r>
+              <w:rPr>
+                <w:i/>
+                <w:iCs/>
+              </w:rPr>
+              <w:t>ibu kota nusantara</w:t>
+            </w:r>
+          </w:p>
+        </w:tc>
+        <w:tc>
+          <w:tcPr>
+            <w:tcW w:w="2145" w:type="dxa"/>
+          </w:tcPr>
+          <w:p>
+            <w:pPr>
+              <w:spacing w:after="71" w:line="259" w:lineRule="auto"/>
+              <w:jc w:val="center"/>
+            </w:pPr>
+            <w:r>
+              <w:t>15</w:t>
+            </w:r>
+          </w:p>
+        </w:tc>
+      </w:tr>
+      <w:tr>
+        <w:tc>
+          <w:tcPr>
+            <w:tcW w:w="707" w:type="dxa"/>
+          </w:tcPr>
+          <w:p>
+            <w:pPr>
+              <w:spacing w:after="71" w:line="259" w:lineRule="auto"/>
+              <w:jc w:val="center"/>
+            </w:pPr>
+            <w:r>
+              <w:t>4</w:t>
+            </w:r>
+          </w:p>
+        </w:tc>
+        <w:tc>
+          <w:tcPr>
+            <w:tcW w:w="4263" w:type="dxa"/>
+          </w:tcPr>
+          <w:p>
+            <w:pPr>
+              <w:spacing w:after="71" w:line="259" w:lineRule="auto"/>
+              <w:jc w:val="center"/>
+              <w:rPr>
+                <w:bCs/>
+                <w:i/>
+              </w:rPr>
+            </w:pPr>
+            <w:r>
+              <w:rPr>
+                <w:i/>
+                <w:iCs/>
+              </w:rPr>
+              <w:t>ibu kota pindah</w:t>
+            </w:r>
+          </w:p>
+        </w:tc>
+        <w:tc>
+          <w:tcPr>
+            <w:tcW w:w="2145" w:type="dxa"/>
+          </w:tcPr>
+          <w:p>
+            <w:pPr>
+              <w:spacing w:after="71" w:line="259" w:lineRule="auto"/>
+              <w:jc w:val="center"/>
+            </w:pPr>
+            <w:r>
+              <w:t>1005</w:t>
+            </w:r>
+          </w:p>
+        </w:tc>
+      </w:tr>
+      <w:tr>
+        <w:tc>
+          <w:tcPr>
+            <w:tcW w:w="707" w:type="dxa"/>
+          </w:tcPr>
+          <w:p>
+            <w:pPr>
+              <w:spacing w:after="71" w:line="259" w:lineRule="auto"/>
+              <w:jc w:val="center"/>
+            </w:pPr>
+            <w:r>
+              <w:t>5</w:t>
+            </w:r>
+          </w:p>
+        </w:tc>
+        <w:tc>
+          <w:tcPr>
+            <w:tcW w:w="4263" w:type="dxa"/>
+          </w:tcPr>
+          <w:p>
+            <w:pPr>
+              <w:spacing w:after="71" w:line="259" w:lineRule="auto"/>
+              <w:jc w:val="center"/>
+              <w:rPr>
+                <w:bCs/>
+                <w:i/>
+              </w:rPr>
+            </w:pPr>
+            <w:r>
+              <w:rPr>
+                <w:i/>
+                <w:iCs/>
+              </w:rPr>
+              <w:t>pemindahan ibu kota</w:t>
+            </w:r>
+          </w:p>
+        </w:tc>
+        <w:tc>
+          <w:tcPr>
+            <w:tcW w:w="2145" w:type="dxa"/>
+          </w:tcPr>
+          <w:p>
+            <w:pPr>
+              <w:spacing w:after="71" w:line="259" w:lineRule="auto"/>
+              <w:jc w:val="center"/>
+            </w:pPr>
+            <w:r>
+              <w:t>1010</w:t>
+            </w:r>
+          </w:p>
+        </w:tc>
+      </w:tr>
+      <w:tr>
+        <w:tc>
+          <w:tcPr>
+            <w:tcW w:w="707" w:type="dxa"/>
+          </w:tcPr>
+          <w:p>
+            <w:pPr>
+              <w:spacing w:after="71" w:line="259" w:lineRule="auto"/>
+              <w:jc w:val="center"/>
+            </w:pPr>
+            <w:r>
+              <w:t>6</w:t>
+            </w:r>
+          </w:p>
+        </w:tc>
+        <w:tc>
+          <w:tcPr>
+            <w:tcW w:w="4263" w:type="dxa"/>
+          </w:tcPr>
+          <w:p>
+            <w:pPr>
+              <w:spacing w:after="71" w:line="259" w:lineRule="auto"/>
+              <w:jc w:val="center"/>
+              <w:rPr>
+                <w:bCs/>
+                <w:i/>
+              </w:rPr>
+            </w:pPr>
+            <w:r>
+              <w:rPr>
+                <w:i/>
+                <w:iCs/>
+              </w:rPr>
+              <w:t>ibukota baru</w:t>
+            </w:r>
+          </w:p>
+        </w:tc>
+        <w:tc>
+          <w:tcPr>
+            <w:tcW w:w="2145" w:type="dxa"/>
+          </w:tcPr>
+          <w:p>
+            <w:pPr>
+              <w:spacing w:after="71" w:line="259" w:lineRule="auto"/>
+              <w:jc w:val="center"/>
+            </w:pPr>
+            <w:r>
+              <w:t>212</w:t>
+            </w:r>
+          </w:p>
+        </w:tc>
+      </w:tr>
+      <w:tr>
+        <w:trPr>
+          <w:trHeight w:val="369"/>
+        </w:trPr>
+        <w:tc>
+          <w:tcPr>
+            <w:tcW w:w="707" w:type="dxa"/>
+            <w:vMerge w:val="restart"/>
+          </w:tcPr>
+          <w:p>
+            <w:pPr>
+              <w:spacing w:after="71" w:line="259" w:lineRule="auto"/>
+              <w:jc w:val="center"/>
+            </w:pPr>
+            <w:r>
+              <w:t>7</w:t>
+            </w:r>
+          </w:p>
+        </w:tc>
+        <w:tc>
+          <w:tcPr>
+            <w:tcW w:w="4263" w:type="dxa"/>
+            <w:vMerge w:val="restart"/>
+          </w:tcPr>
+          <w:p>
+            <w:pPr>
+              <w:spacing w:after="71" w:line="259" w:lineRule="auto"/>
+              <w:jc w:val="center"/>
+              <w:rPr>
+                <w:bCs/>
+                <w:i/>
+              </w:rPr>
+            </w:pPr>
+            <w:r>
+              <w:rPr>
+                <w:i/>
+                <w:iCs/>
+              </w:rPr>
+              <w:t>ibukota nusantara</w:t>
+            </w:r>
+          </w:p>
+        </w:tc>
+        <w:tc>
+          <w:tcPr>
+            <w:tcW w:w="2145" w:type="dxa"/>
+            <w:vMerge w:val="restart"/>
+          </w:tcPr>
+          <w:p>
+            <w:pPr>
+              <w:spacing w:after="71" w:line="259" w:lineRule="auto"/>
+              <w:jc w:val="center"/>
+            </w:pPr>
+            <w:r>
+              <w:t>804</w:t>
+            </w:r>
+          </w:p>
+        </w:tc>
+      </w:tr>
+      <w:tr>
+        <w:trPr>
+          <w:trHeight w:val="369"/>
+        </w:trPr>
+        <w:tc>
+          <w:tcPr>
+            <w:tcW w:w="707" w:type="dxa"/>
+            <w:vMerge w:val="restart"/>
+          </w:tcPr>
+          <w:p>
+            <w:pPr>
+              <w:spacing w:after="71" w:line="259" w:lineRule="auto"/>
+              <w:jc w:val="center"/>
+            </w:pPr>
+            <w:r>
+              <w:t>8</w:t>
+            </w:r>
+          </w:p>
+        </w:tc>
+        <w:tc>
+          <w:tcPr>
+            <w:tcW w:w="4263" w:type="dxa"/>
+            <w:vMerge w:val="restart"/>
+          </w:tcPr>
+          <w:p>
+            <w:pPr>
+              <w:spacing w:after="71" w:line="259" w:lineRule="auto"/>
+              <w:jc w:val="center"/>
+              <w:rPr>
+                <w:bCs/>
+                <w:i/>
+              </w:rPr>
+            </w:pPr>
+            <w:r>
+              <w:rPr>
+                <w:i/>
+                <w:iCs/>
+              </w:rPr>
+              <w:t>ibukota pindah</w:t>
+            </w:r>
+          </w:p>
+        </w:tc>
+        <w:tc>
+          <w:tcPr>
+            <w:tcW w:w="2145" w:type="dxa"/>
+            <w:vMerge w:val="restart"/>
+          </w:tcPr>
+          <w:p>
+            <w:pPr>
+              <w:spacing w:after="71" w:line="259" w:lineRule="auto"/>
+              <w:jc w:val="center"/>
+            </w:pPr>
+            <w:r>
+              <w:t>554</w:t>
+            </w:r>
+          </w:p>
+        </w:tc>
+      </w:tr>
+      <w:tr>
+        <w:tc>
+          <w:tcPr>
+            <w:tcW w:w="707" w:type="dxa"/>
+          </w:tcPr>
+          <w:p>
+            <w:pPr>
+              <w:spacing w:after="71" w:line="259" w:lineRule="auto"/>
+              <w:jc w:val="center"/>
+            </w:pPr>
+            <w:r>
+              <w:t>9</w:t>
+            </w:r>
+          </w:p>
+        </w:tc>
+        <w:tc>
+          <w:tcPr>
+            <w:tcW w:w="4263" w:type="dxa"/>
+          </w:tcPr>
+          <w:p>
+            <w:pPr>
+              <w:spacing w:after="71" w:line="259" w:lineRule="auto"/>
+              <w:jc w:val="center"/>
+              <w:rPr>
+                <w:bCs/>
+                <w:i/>
+              </w:rPr>
+            </w:pPr>
+            <w:r>
+              <w:rPr>
+                <w:i/>
+                <w:iCs/>
+              </w:rPr>
+              <w:t>pemindahan ibukota</w:t>
+            </w:r>
+          </w:p>
+        </w:tc>
+        <w:tc>
+          <w:tcPr>
+            <w:tcW w:w="2145" w:type="dxa"/>
+          </w:tcPr>
+          <w:p>
+            <w:pPr>
+              <w:spacing w:after="71" w:line="259" w:lineRule="auto"/>
+              <w:jc w:val="center"/>
+            </w:pPr>
+            <w:r>
+              <w:t>513</w:t>
+            </w:r>
+          </w:p>
+        </w:tc>
+      </w:tr>
+    </w:tbl>
+    <w:p>
+      <w:pPr>
+        <w:pStyle w:val="ListParagraph"/>
+        <w:spacing w:after="71" w:line="259" w:lineRule="auto"/>
+        <w:ind w:left="1440" w:right="376" w:firstLine="261"/>
+      </w:pPr>
+    </w:p>
+    <w:p>
+      <w:pPr>
+        <w:spacing w:after="71" w:line="259" w:lineRule="auto"/>
+        <w:ind w:left="709" w:right="376" w:firstLine="0"/>
+      </w:pPr>
+    </w:p>
+    <w:p>
+      <w:pPr>
+        <w:spacing w:after="71" w:line="259" w:lineRule="auto"/>
+        <w:ind w:left="709" w:right="376" w:firstLine="0"/>
+      </w:pPr>
     </w:p>
     <w:p>
       <w:pPr>
@@ -21361,6 +22390,8 @@
         <w:rPr>
           <w:b/>
           <w:bCs/>
+          <w:i/>
+          <w:iCs/>
         </w:rPr>
       </w:pPr>
       <w:r>
@@ -21368,24 +22399,296 @@
           <w:b/>
           <w:bCs/>
         </w:rPr>
+        <w:lastRenderedPageBreak/>
         <w:tab/>
+        <w:t xml:space="preserve">3.1.2 </w:t>
       </w:r>
       <w:r>
         <w:rPr>
           <w:b/>
           <w:bCs/>
+          <w:i/>
+          <w:iCs/>
+        </w:rPr>
+        <w:t>Preprocessing</w:t>
+      </w:r>
+    </w:p>
+    <w:p>
+      <w:pPr>
+        <w:spacing w:after="71" w:line="259" w:lineRule="auto"/>
+        <w:ind w:left="709" w:right="376" w:firstLine="0"/>
+      </w:pPr>
+      <w:r>
+        <w:rPr>
+          <w:b/>
+          <w:bCs/>
         </w:rPr>
         <w:tab/>
-        <w:t>3.1.1.2 Pengumpulan Data</w:t>
-      </w:r>
-    </w:p>
-    <w:p>
-      <w:pPr>
+      </w:r>
+      <w:r>
+        <w:rPr>
+          <w:b/>
+          <w:bCs/>
+        </w:rPr>
+        <w:tab/>
+      </w:r>
+      <w:r>
+        <w:t xml:space="preserve">Tahap </w:t>
+      </w:r>
+      <w:r>
+        <w:t>penting dalam pengolahan data yang bertujuan untuk membersihkan dan mempersiapkan data agar siap digunakan dalam analisis sentimen. Pada tahapan ini, berbagai langkah dilakukan, seperti menghapus data yang tidak relevan (misalnya tanda baca, angka, dan simbol khusus), mengubah teks menjadi format standar (seperti konversi huruf besar menjadi huruf kecil), menghilangkan kata-kata umum yang tidak memiliki makna khusus (</w:t>
+      </w:r>
+      <w:r>
+        <w:rPr>
+          <w:i/>
+          <w:iCs/>
+        </w:rPr>
+        <w:t>stopwords</w:t>
+      </w:r>
+      <w:r>
+        <w:t xml:space="preserve">), serta melakukan </w:t>
+      </w:r>
+      <w:r>
+        <w:rPr>
+          <w:i/>
+          <w:iCs/>
+        </w:rPr>
+        <w:t xml:space="preserve">stemming </w:t>
+      </w:r>
+      <w:r>
+        <w:t xml:space="preserve">untuk mengembalikan kata ke bentuk dasarnya. </w:t>
+      </w:r>
+      <w:r>
+        <w:rPr>
+          <w:i/>
+          <w:iCs/>
+        </w:rPr>
+        <w:t xml:space="preserve">Preprocessing </w:t>
+      </w:r>
+      <w:r>
+        <w:t xml:space="preserve">sangat penting untuk meningkatkan akurasi model dalam memahami dan menganalisis data secara efektif, terutama dalam tugas-tugas yang melibatkan analisis teks seperti analisis sentimen. Berikut merupakan </w:t>
+      </w:r>
+      <w:r>
+        <w:rPr>
+          <w:i/>
+          <w:iCs/>
+        </w:rPr>
+        <w:t xml:space="preserve">flowchart </w:t>
+      </w:r>
+      <w:r>
+        <w:t xml:space="preserve">dari </w:t>
+      </w:r>
+      <w:r>
+        <w:rPr>
+          <w:i/>
+          <w:iCs/>
+        </w:rPr>
+        <w:t xml:space="preserve">preprocessing </w:t>
+      </w:r>
+      <w:r>
+        <w:t>dapat dilihat pada gambar 3.2.</w:t>
+      </w:r>
+    </w:p>
+    <w:p>
+      <w:pPr>
+        <w:spacing w:after="71" w:line="259" w:lineRule="auto"/>
+        <w:ind w:left="709" w:right="376" w:firstLine="0"/>
+      </w:pPr>
+    </w:p>
+    <w:p>
+      <w:pPr>
+        <w:keepNext/>
+        <w:spacing w:after="71" w:line="259" w:lineRule="auto"/>
+        <w:ind w:left="709" w:right="376" w:firstLine="0"/>
+        <w:jc w:val="center"/>
+      </w:pPr>
+      <w:r>
+        <w:rPr>
+          <w:noProof/>
+        </w:rPr>
+        <w:drawing>
+          <wp:inline distT="0" distB="0" distL="0" distR="0" wp14:anchorId="7EA524C0" wp14:editId="207FDEAD">
+            <wp:extent cx="1936457" cy="2539715"/>
+            <wp:effectExtent l="0" t="0" r="0" b="0"/>
+            <wp:docPr id="4" name="Picture 4"/>
+            <wp:cNvGraphicFramePr>
+              <a:graphicFrameLocks xmlns:a="http://schemas.openxmlformats.org/drawingml/2006/main" noChangeAspect="1"/>
+            </wp:cNvGraphicFramePr>
+            <a:graphic xmlns:a="http://schemas.openxmlformats.org/drawingml/2006/main">
+              <a:graphicData uri="http://schemas.openxmlformats.org/drawingml/2006/picture">
+                <pic:pic xmlns:pic="http://schemas.openxmlformats.org/drawingml/2006/picture">
+                  <pic:nvPicPr>
+                    <pic:cNvPr id="1144034867" name=""/>
+                    <pic:cNvPicPr>
+                      <a:picLocks noChangeAspect="1"/>
+                    </pic:cNvPicPr>
+                  </pic:nvPicPr>
+                  <pic:blipFill>
+                    <a:blip r:embed="rId16"/>
+                    <a:stretch/>
+                  </pic:blipFill>
+                  <pic:spPr bwMode="auto">
+                    <a:xfrm>
+                      <a:off x="0" y="0"/>
+                      <a:ext cx="1936457" cy="2539715"/>
+                    </a:xfrm>
+                    <a:prstGeom prst="rect">
+                      <a:avLst/>
+                    </a:prstGeom>
+                  </pic:spPr>
+                </pic:pic>
+              </a:graphicData>
+            </a:graphic>
+          </wp:inline>
+        </w:drawing>
+      </w:r>
+    </w:p>
+    <w:p>
+      <w:pPr>
+        <w:pStyle w:val="Caption"/>
+        <w:jc w:val="center"/>
+        <w:rPr>
+          <w:b/>
+          <w:bCs/>
+        </w:rPr>
+      </w:pPr>
+      <w:r>
+        <w:rPr>
+          <w:b/>
+          <w:bCs/>
+        </w:rPr>
+        <w:t xml:space="preserve">Gambar 3. </w:t>
+      </w:r>
+      <w:r>
+        <w:rPr>
+          <w:b/>
+          <w:bCs/>
+        </w:rPr>
+        <w:fldChar w:fldCharType="begin"/>
+      </w:r>
+      <w:r>
+        <w:rPr>
+          <w:b/>
+          <w:bCs/>
+        </w:rPr>
+        <w:instrText xml:space="preserve"> SEQ Gambar_3. \* ARABIC </w:instrText>
+      </w:r>
+      <w:r>
+        <w:rPr>
+          <w:b/>
+          <w:bCs/>
+        </w:rPr>
+        <w:fldChar w:fldCharType="separate"/>
+      </w:r>
+      <w:r>
+        <w:rPr>
+          <w:b/>
+          <w:bCs/>
+          <w:noProof/>
+        </w:rPr>
+        <w:t>2</w:t>
+      </w:r>
+      <w:r>
+        <w:rPr>
+          <w:b/>
+          <w:bCs/>
+        </w:rPr>
+        <w:fldChar w:fldCharType="end"/>
+      </w:r>
+    </w:p>
+    <w:p>
+      <w:pPr>
+        <w:pStyle w:val="ListParagraph"/>
+        <w:numPr>
+          <w:ilvl w:val="0"/>
+          <w:numId w:val="29"/>
+        </w:numPr>
+      </w:pPr>
+      <w:r>
+        <w:rPr>
+          <w:i/>
+          <w:iCs/>
+        </w:rPr>
+        <w:t xml:space="preserve">Cleansing </w:t>
+      </w:r>
+      <w:r>
+        <w:t xml:space="preserve">dan </w:t>
+      </w:r>
+      <w:r>
+        <w:rPr>
+          <w:i/>
+          <w:iCs/>
+        </w:rPr>
+        <w:t>Case Folding</w:t>
+      </w:r>
+    </w:p>
+    <w:p>
+      <w:pPr>
+        <w:pStyle w:val="ListParagraph"/>
+        <w:numPr>
+          <w:ilvl w:val="0"/>
+          <w:numId w:val="29"/>
+        </w:numPr>
+      </w:pPr>
+      <w:r>
+        <w:t>Normalisasi</w:t>
+      </w:r>
+    </w:p>
+    <w:p>
+      <w:pPr>
+        <w:pStyle w:val="ListParagraph"/>
+        <w:numPr>
+          <w:ilvl w:val="0"/>
+          <w:numId w:val="29"/>
+        </w:numPr>
+      </w:pPr>
+      <w:r>
+        <w:rPr>
+          <w:i/>
+          <w:iCs/>
+        </w:rPr>
+        <w:t>Stopwords Removal</w:t>
+      </w:r>
+    </w:p>
+    <w:p>
+      <w:pPr>
+        <w:pStyle w:val="ListParagraph"/>
+        <w:numPr>
+          <w:ilvl w:val="0"/>
+          <w:numId w:val="29"/>
+        </w:numPr>
+      </w:pPr>
+      <w:r>
+        <w:rPr>
+          <w:i/>
+          <w:iCs/>
+        </w:rPr>
+        <w:t>Stemming</w:t>
+      </w:r>
+    </w:p>
+    <w:p>
+      <w:pPr>
+        <w:spacing w:after="71" w:line="259" w:lineRule="auto"/>
+        <w:ind w:left="709" w:right="376" w:firstLine="0"/>
+        <w:rPr>
+          <w:i/>
+          <w:iCs/>
+        </w:rPr>
+      </w:pPr>
+    </w:p>
+    <w:p>
+      <w:pPr>
+        <w:tabs>
+          <w:tab w:val="left" w:pos="720"/>
+          <w:tab w:val="left" w:pos="2640"/>
+        </w:tabs>
         <w:spacing w:after="71" w:line="259" w:lineRule="auto"/>
         <w:ind w:left="426" w:right="376" w:firstLine="0"/>
         <w:rPr>
           <w:b/>
           <w:bCs/>
+          <w:i/>
+          <w:iCs/>
         </w:rPr>
       </w:pPr>
       <w:r>
@@ -21394,34 +22697,57 @@
           <w:bCs/>
         </w:rPr>
         <w:tab/>
+        <w:t xml:space="preserve">3.1.3 </w:t>
       </w:r>
       <w:r>
         <w:rPr>
           <w:b/>
           <w:bCs/>
-        </w:rPr>
-        <w:tab/>
-        <w:t xml:space="preserve">3.1.1.3 </w:t>
-      </w:r>
-      <w:r>
+          <w:i/>
+          <w:iCs/>
+        </w:rPr>
+        <w:t>Sentiment Labelling</w:t>
+      </w:r>
+    </w:p>
+    <w:p>
+      <w:pPr>
+        <w:tabs>
+          <w:tab w:val="left" w:pos="720"/>
+          <w:tab w:val="left" w:pos="2640"/>
+        </w:tabs>
+        <w:spacing w:after="71" w:line="259" w:lineRule="auto"/>
+        <w:ind w:left="426" w:right="376" w:firstLine="0"/>
         <w:rPr>
           <w:b/>
           <w:bCs/>
           <w:i/>
           <w:iCs/>
         </w:rPr>
-        <w:t xml:space="preserve">Preprocessing </w:t>
-      </w:r>
+      </w:pPr>
       <w:r>
         <w:rPr>
           <w:b/>
           <w:bCs/>
         </w:rPr>
-        <w:t>Data</w:t>
-      </w:r>
-    </w:p>
-    <w:p>
-      <w:pPr>
+        <w:tab/>
+        <w:t xml:space="preserve">3.1.4 Pembobotan </w:t>
+      </w:r>
+      <w:r>
+        <w:rPr>
+          <w:b/>
+          <w:bCs/>
+          <w:i/>
+          <w:iCs/>
+        </w:rPr>
+        <w:t>TF-IDF</w:t>
+      </w:r>
+    </w:p>
+    <w:p>
+      <w:pPr>
+        <w:tabs>
+          <w:tab w:val="left" w:pos="720"/>
+          <w:tab w:val="left" w:pos="2640"/>
+        </w:tabs>
         <w:spacing w:after="71" w:line="259" w:lineRule="auto"/>
         <w:ind w:left="426" w:right="376" w:firstLine="0"/>
         <w:rPr>
@@ -21435,18 +22761,24 @@
           <w:bCs/>
         </w:rPr>
         <w:tab/>
+        <w:t xml:space="preserve">3.1.5 Analisis Sentimen dengan Model </w:t>
       </w:r>
       <w:r>
         <w:rPr>
           <w:b/>
           <w:bCs/>
-        </w:rPr>
-        <w:tab/>
-        <w:t>3.1.1.4 Pelabelan Data</w:t>
-      </w:r>
-    </w:p>
-    <w:p>
-      <w:pPr>
+          <w:i/>
+          <w:iCs/>
+        </w:rPr>
+        <w:t>KNN</w:t>
+      </w:r>
+    </w:p>
+    <w:p>
+      <w:pPr>
+        <w:tabs>
+          <w:tab w:val="left" w:pos="720"/>
+          <w:tab w:val="left" w:pos="2640"/>
+        </w:tabs>
         <w:spacing w:after="71" w:line="259" w:lineRule="auto"/>
         <w:ind w:left="426" w:right="376" w:firstLine="0"/>
         <w:rPr>
@@ -21460,34 +22792,51 @@
           <w:bCs/>
         </w:rPr>
         <w:tab/>
-      </w:r>
-      <w:r>
+        <w:t>3.1.6 Pembuatan Model Sentimen</w:t>
+      </w:r>
+    </w:p>
+    <w:p>
+      <w:pPr>
+        <w:tabs>
+          <w:tab w:val="left" w:pos="720"/>
+          <w:tab w:val="left" w:pos="2640"/>
+        </w:tabs>
+        <w:spacing w:after="71" w:line="259" w:lineRule="auto"/>
+        <w:ind w:left="426" w:right="376" w:firstLine="0"/>
         <w:rPr>
           <w:b/>
           <w:bCs/>
         </w:rPr>
-        <w:tab/>
-        <w:t xml:space="preserve">3.1.1.5 </w:t>
-      </w:r>
+      </w:pPr>
       <w:r>
         <w:rPr>
           <w:b/>
           <w:bCs/>
         </w:rPr>
-        <w:t xml:space="preserve">Pembobotan </w:t>
-      </w:r>
-      <w:r>
+        <w:tab/>
+        <w:t>3.1.7 Pengujian</w:t>
+      </w:r>
+    </w:p>
+    <w:p>
+      <w:pPr>
+        <w:tabs>
+          <w:tab w:val="left" w:pos="720"/>
+          <w:tab w:val="left" w:pos="2640"/>
+        </w:tabs>
+        <w:spacing w:after="71" w:line="259" w:lineRule="auto"/>
+        <w:ind w:left="426" w:right="376" w:firstLine="0"/>
         <w:rPr>
           <w:b/>
           <w:bCs/>
-          <w:i/>
-          <w:iCs/>
-        </w:rPr>
-        <w:t>TF-IDF</w:t>
-      </w:r>
-    </w:p>
-    <w:p>
-      <w:pPr>
+        </w:rPr>
+      </w:pPr>
+    </w:p>
+    <w:p>
+      <w:pPr>
+        <w:tabs>
+          <w:tab w:val="left" w:pos="720"/>
+          <w:tab w:val="left" w:pos="2640"/>
+        </w:tabs>
         <w:spacing w:after="71" w:line="259" w:lineRule="auto"/>
         <w:ind w:left="426" w:right="376" w:firstLine="0"/>
         <w:rPr>
@@ -21495,33 +22844,55 @@
           <w:bCs/>
         </w:rPr>
       </w:pPr>
-      <w:r>
+    </w:p>
+    <w:p>
+      <w:pPr>
+        <w:tabs>
+          <w:tab w:val="left" w:pos="720"/>
+          <w:tab w:val="left" w:pos="2640"/>
+        </w:tabs>
+        <w:spacing w:after="71" w:line="259" w:lineRule="auto"/>
+        <w:ind w:left="426" w:right="376" w:firstLine="0"/>
         <w:rPr>
           <w:b/>
           <w:bCs/>
         </w:rPr>
-        <w:tab/>
-      </w:r>
-      <w:r>
+      </w:pPr>
+    </w:p>
+    <w:p>
+      <w:pPr>
+        <w:tabs>
+          <w:tab w:val="left" w:pos="720"/>
+          <w:tab w:val="left" w:pos="2640"/>
+        </w:tabs>
+        <w:spacing w:after="71" w:line="259" w:lineRule="auto"/>
+        <w:ind w:left="426" w:right="376" w:firstLine="0"/>
         <w:rPr>
           <w:b/>
           <w:bCs/>
         </w:rPr>
-        <w:tab/>
-        <w:t xml:space="preserve">3.1.1.6 Model Klasifikasi dengan </w:t>
-      </w:r>
-      <w:r>
+      </w:pPr>
+    </w:p>
+    <w:p>
+      <w:pPr>
+        <w:tabs>
+          <w:tab w:val="left" w:pos="720"/>
+          <w:tab w:val="left" w:pos="2640"/>
+        </w:tabs>
+        <w:spacing w:after="71" w:line="259" w:lineRule="auto"/>
+        <w:ind w:left="426" w:right="376" w:firstLine="0"/>
         <w:rPr>
           <w:b/>
           <w:bCs/>
-          <w:i/>
-          <w:iCs/>
-        </w:rPr>
-        <w:t>KNN</w:t>
-      </w:r>
-    </w:p>
-    <w:p>
-      <w:pPr>
+        </w:rPr>
+      </w:pPr>
+    </w:p>
+    <w:p>
+      <w:pPr>
+        <w:tabs>
+          <w:tab w:val="left" w:pos="720"/>
+          <w:tab w:val="left" w:pos="2640"/>
+        </w:tabs>
         <w:spacing w:after="71" w:line="259" w:lineRule="auto"/>
         <w:ind w:left="426" w:right="376" w:firstLine="0"/>
         <w:rPr>
@@ -21534,24 +22905,44 @@
           <w:b/>
           <w:bCs/>
         </w:rPr>
-        <w:tab/>
-      </w:r>
-      <w:r>
+        <w:t>3.2 Metode Pengembangan Sistem</w:t>
+      </w:r>
+    </w:p>
+    <w:p>
+      <w:pPr>
+        <w:tabs>
+          <w:tab w:val="left" w:pos="720"/>
+          <w:tab w:val="left" w:pos="2640"/>
+        </w:tabs>
+        <w:spacing w:after="71" w:line="259" w:lineRule="auto"/>
+        <w:ind w:left="426" w:right="376" w:firstLine="0"/>
         <w:rPr>
           <w:b/>
           <w:bCs/>
         </w:rPr>
+      </w:pPr>
+      <w:r>
+        <w:rPr>
+          <w:b/>
+          <w:bCs/>
+        </w:rPr>
+        <w:lastRenderedPageBreak/>
         <w:tab/>
-        <w:t>3.1.1.7 Pengujian</w:t>
-      </w:r>
-    </w:p>
-    <w:p>
-      <w:pPr>
+      </w:r>
+    </w:p>
+    <w:p>
+      <w:pPr>
+        <w:tabs>
+          <w:tab w:val="left" w:pos="720"/>
+          <w:tab w:val="left" w:pos="2640"/>
+        </w:tabs>
         <w:spacing w:after="71" w:line="259" w:lineRule="auto"/>
         <w:ind w:left="426" w:right="376" w:firstLine="0"/>
         <w:rPr>
           <w:b/>
           <w:bCs/>
+          <w:i/>
+          <w:iCs/>
         </w:rPr>
       </w:pPr>
       <w:r>
@@ -21560,11 +22951,24 @@
           <w:bCs/>
         </w:rPr>
         <w:tab/>
-        <w:t>3.1.2 Metode Pengembangan Sistem</w:t>
-      </w:r>
-    </w:p>
-    <w:p>
-      <w:pPr>
+        <w:t xml:space="preserve">3.2.1 </w:t>
+      </w:r>
+      <w:r>
+        <w:rPr>
+          <w:b/>
+          <w:bCs/>
+          <w:i/>
+          <w:iCs/>
+        </w:rPr>
+        <w:t>Requirements Analysis</w:t>
+      </w:r>
+    </w:p>
+    <w:p>
+      <w:pPr>
+        <w:tabs>
+          <w:tab w:val="left" w:pos="720"/>
+          <w:tab w:val="left" w:pos="2640"/>
+        </w:tabs>
         <w:spacing w:after="71" w:line="259" w:lineRule="auto"/>
         <w:ind w:left="426" w:right="376" w:firstLine="0"/>
         <w:rPr>
@@ -21580,27 +22984,57 @@
           <w:bCs/>
         </w:rPr>
         <w:tab/>
+        <w:t xml:space="preserve">3.2.2 </w:t>
       </w:r>
       <w:r>
         <w:rPr>
           <w:b/>
           <w:bCs/>
-        </w:rPr>
-        <w:tab/>
-        <w:t xml:space="preserve">3.1.2.1 </w:t>
-      </w:r>
-      <w:r>
+          <w:i/>
+          <w:iCs/>
+        </w:rPr>
+        <w:t>System and Software Design</w:t>
+      </w:r>
+    </w:p>
+    <w:p>
+      <w:pPr>
+        <w:tabs>
+          <w:tab w:val="left" w:pos="720"/>
+          <w:tab w:val="left" w:pos="2640"/>
+        </w:tabs>
+        <w:spacing w:after="71" w:line="259" w:lineRule="auto"/>
+        <w:ind w:left="426" w:right="376" w:firstLine="0"/>
         <w:rPr>
           <w:b/>
           <w:bCs/>
           <w:i/>
           <w:iCs/>
         </w:rPr>
-        <w:t>Requirement Analysis</w:t>
-      </w:r>
-    </w:p>
-    <w:p>
-      <w:pPr>
+      </w:pPr>
+      <w:r>
+        <w:rPr>
+          <w:b/>
+          <w:bCs/>
+        </w:rPr>
+        <w:tab/>
+        <w:t xml:space="preserve">3.2.3 </w:t>
+      </w:r>
+      <w:r>
+        <w:rPr>
+          <w:b/>
+          <w:bCs/>
+          <w:i/>
+          <w:iCs/>
+        </w:rPr>
+        <w:t>Implementation</w:t>
+      </w:r>
+    </w:p>
+    <w:p>
+      <w:pPr>
+        <w:tabs>
+          <w:tab w:val="left" w:pos="720"/>
+          <w:tab w:val="left" w:pos="2640"/>
+        </w:tabs>
         <w:spacing w:after="71" w:line="259" w:lineRule="auto"/>
         <w:ind w:left="426" w:right="376" w:firstLine="0"/>
         <w:rPr>
@@ -21616,23 +23050,33 @@
           <w:bCs/>
         </w:rPr>
         <w:tab/>
+        <w:t xml:space="preserve">3.2.4 </w:t>
       </w:r>
       <w:r>
         <w:rPr>
           <w:b/>
           <w:bCs/>
-        </w:rPr>
-        <w:tab/>
-        <w:t xml:space="preserve">3.1.2.2 </w:t>
-      </w:r>
-      <w:r>
+          <w:i/>
+          <w:iCs/>
+        </w:rPr>
+        <w:t>System Testing</w:t>
+      </w:r>
+    </w:p>
+    <w:p>
+      <w:pPr>
+        <w:spacing w:after="71" w:line="259" w:lineRule="auto"/>
+        <w:ind w:left="426" w:right="376" w:firstLine="0"/>
         <w:rPr>
           <w:b/>
           <w:bCs/>
-          <w:i/>
-          <w:iCs/>
-        </w:rPr>
-        <w:t>System and Software Design</w:t>
+        </w:rPr>
+      </w:pPr>
+      <w:r>
+        <w:rPr>
+          <w:b/>
+          <w:bCs/>
+        </w:rPr>
+        <w:tab/>
       </w:r>
     </w:p>
     <w:p>
@@ -21642,8 +23086,6 @@
         <w:rPr>
           <w:b/>
           <w:bCs/>
-          <w:i/>
-          <w:iCs/>
         </w:rPr>
       </w:pPr>
       <w:r>
@@ -21659,16 +23101,37 @@
           <w:bCs/>
         </w:rPr>
         <w:tab/>
-        <w:t xml:space="preserve">3.1.2.3 </w:t>
-      </w:r>
-      <w:r>
+      </w:r>
+    </w:p>
+    <w:p>
+      <w:pPr>
+        <w:spacing w:after="71" w:line="259" w:lineRule="auto"/>
+        <w:ind w:left="426" w:right="376" w:firstLine="0"/>
         <w:rPr>
           <w:b/>
           <w:bCs/>
-          <w:i/>
-          <w:iCs/>
-        </w:rPr>
-        <w:t>Implementation</w:t>
+        </w:rPr>
+      </w:pPr>
+      <w:r>
+        <w:rPr>
+          <w:b/>
+          <w:bCs/>
+        </w:rPr>
+        <w:tab/>
+      </w:r>
+      <w:r>
+        <w:rPr>
+          <w:b/>
+          <w:bCs/>
+        </w:rPr>
+        <w:tab/>
+      </w:r>
+      <w:r>
+        <w:rPr>
+          <w:b/>
+          <w:bCs/>
+        </w:rPr>
+        <w:tab/>
       </w:r>
     </w:p>
     <w:p>
@@ -21687,74 +23150,9 @@
         </w:rPr>
         <w:tab/>
       </w:r>
-      <w:r>
-        <w:rPr>
-          <w:b/>
-          <w:bCs/>
-        </w:rPr>
-        <w:tab/>
-        <w:t xml:space="preserve">3.1.2.4 </w:t>
-      </w:r>
-      <w:r>
-        <w:rPr>
-          <w:b/>
-          <w:bCs/>
-          <w:i/>
-          <w:iCs/>
-        </w:rPr>
-        <w:t>System Testing</w:t>
-      </w:r>
-    </w:p>
-    <w:p>
-      <w:pPr>
-        <w:spacing w:after="71" w:line="259" w:lineRule="auto"/>
-        <w:ind w:left="426" w:right="376" w:firstLine="0"/>
-        <w:rPr>
-          <w:b/>
-          <w:bCs/>
-        </w:rPr>
-      </w:pPr>
-      <w:r>
-        <w:rPr>
-          <w:b/>
-          <w:bCs/>
-        </w:rPr>
-        <w:tab/>
-      </w:r>
-      <w:r>
-        <w:rPr>
-          <w:b/>
-          <w:bCs/>
-        </w:rPr>
-        <w:tab/>
-      </w:r>
-      <w:r>
-        <w:rPr>
-          <w:b/>
-          <w:bCs/>
-        </w:rPr>
-        <w:tab/>
-      </w:r>
-    </w:p>
-    <w:p>
-      <w:pPr>
-        <w:spacing w:after="71" w:line="259" w:lineRule="auto"/>
-        <w:ind w:left="426" w:right="376" w:firstLine="0"/>
-        <w:rPr>
-          <w:b/>
-          <w:bCs/>
-        </w:rPr>
-      </w:pPr>
-      <w:r>
-        <w:rPr>
-          <w:b/>
-          <w:bCs/>
-        </w:rPr>
-        <w:tab/>
-      </w:r>
     </w:p>
     <w:sectPr>
-      <w:footerReference w:type="default" r:id="rId15"/>
+      <w:footerReference w:type="default" r:id="rId17"/>
       <w:pgSz w:w="11906" w:h="16838"/>
       <w:pgMar w:top="1440" w:right="1004" w:bottom="987" w:left="1440" w:header="720" w:footer="720" w:gutter="0"/>
       <w:cols w:space="720"/>
@@ -22062,6 +23460,95 @@
 <file path=word/numbering.xml><?xml version="1.0" encoding="utf-8"?>
 <w:numbering xmlns:wpc="http://schemas.microsoft.com/office/word/2010/wordprocessingCanvas" xmlns:cx="http://schemas.microsoft.com/office/drawing/2014/chartex" xmlns:cx1="http://schemas.microsoft.com/office/drawing/2015/9/8/chartex" xmlns:cx2="http://schemas.microsoft.com/office/drawing/2015/10/21/chartex" xmlns:cx3="http://schemas.microsoft.com/office/drawing/2016/5/9/chartex" xmlns:cx4="http://schemas.microsoft.com/office/drawing/2016/5/10/chartex" xmlns:cx5="http://schemas.microsoft.com/office/drawing/2016/5/11/chartex" xmlns:cx6="http://schemas.microsoft.com/office/drawing/2016/5/12/chartex" xmlns:cx7="http://schemas.microsoft.com/office/drawing/2016/5/13/chartex" xmlns:cx8="http://schemas.microsoft.com/office/drawing/2016/5/14/chartex" xmlns:mc="http://schemas.openxmlformats.org/markup-compatibility/2006" xmlns:aink="http://schemas.microsoft.com/office/drawing/2016/ink" xmlns:am3d="http://schemas.microsoft.com/office/drawing/2017/model3d" xmlns:o="urn:schemas-microsoft-com:office:office" xmlns:oel="http://schemas.microsoft.com/office/2019/extlst" xmlns:r="http://schemas.openxmlformats.org/officeDocument/2006/relationships" xmlns:m="http://schemas.openxmlformats.org/officeDocument/2006/math" xmlns:v="urn:schemas-microsoft-com:vml" xmlns:wp14="http://schemas.microsoft.com/office/word/2010/wordprocessingDrawing" xmlns:wp="http://schemas.openxmlformats.org/drawingml/2006/wordprocessingDrawing" xmlns:w10="urn:schemas-microsoft-com:office:word" xmlns:w="http://schemas.openxmlformats.org/wordprocessingml/2006/main" xmlns:w14="http://schemas.microsoft.com/office/word/2010/wordml" xmlns:w15="http://schemas.microsoft.com/office/word/2012/wordml" xmlns:w16cex="http://schemas.microsoft.com/office/word/2018/wordml/cex" xmlns:w16cid="http://schemas.microsoft.com/office/word/2016/wordml/cid" xmlns:w16="http://schemas.microsoft.com/office/word/2018/wordml" xmlns:w16sdtdh="http://schemas.microsoft.com/office/word/2020/wordml/sdtdatahash" xmlns:w16se="http://schemas.microsoft.com/office/word/2015/wordml/symex" xmlns:wpg="http://schemas.microsoft.com/office/word/2010/wordprocessingGroup" xmlns:wpi="http://schemas.microsoft.com/office/word/2010/wordprocessingInk" xmlns:wne="http://schemas.microsoft.com/office/word/2006/wordml" xmlns:wps="http://schemas.microsoft.com/office/word/2010/wordprocessingShape" mc:Ignorable="w14 w15 w16se w16cid w16 w16cex w16sdtdh wp14">
   <w:abstractNum w:abstractNumId="0" w15:restartNumberingAfterBreak="0">
+    <w:nsid w:val="0189066D"/>
+    <w:multiLevelType w:val="hybridMultilevel"/>
+    <w:tmpl w:val="89CE2B10"/>
+    <w:lvl w:ilvl="0" w:tplc="6B2E3206">
+      <w:start w:val="1"/>
+      <w:numFmt w:val="lowerLetter"/>
+      <w:lvlText w:val="%1."/>
+      <w:lvlJc w:val="left"/>
+      <w:pPr>
+        <w:ind w:left="1440" w:hanging="360"/>
+      </w:pPr>
+      <w:rPr>
+        <w:rFonts w:hint="default"/>
+      </w:rPr>
+    </w:lvl>
+    <w:lvl w:ilvl="1" w:tplc="04090019" w:tentative="1">
+      <w:start w:val="1"/>
+      <w:numFmt w:val="lowerLetter"/>
+      <w:lvlText w:val="%2."/>
+      <w:lvlJc w:val="left"/>
+      <w:pPr>
+        <w:ind w:left="2160" w:hanging="360"/>
+      </w:pPr>
+    </w:lvl>
+    <w:lvl w:ilvl="2" w:tplc="0409001B" w:tentative="1">
+      <w:start w:val="1"/>
+      <w:numFmt w:val="lowerRoman"/>
+      <w:lvlText w:val="%3."/>
+      <w:lvlJc w:val="right"/>
+      <w:pPr>
+        <w:ind w:left="2880" w:hanging="180"/>
+      </w:pPr>
+    </w:lvl>
+    <w:lvl w:ilvl="3" w:tplc="0409000F" w:tentative="1">
+      <w:start w:val="1"/>
+      <w:numFmt w:val="decimal"/>
+      <w:lvlText w:val="%4."/>
+      <w:lvlJc w:val="left"/>
+      <w:pPr>
+        <w:ind w:left="3600" w:hanging="360"/>
+      </w:pPr>
+    </w:lvl>
+    <w:lvl w:ilvl="4" w:tplc="04090019" w:tentative="1">
+      <w:start w:val="1"/>
+      <w:numFmt w:val="lowerLetter"/>
+      <w:lvlText w:val="%5."/>
+      <w:lvlJc w:val="left"/>
+      <w:pPr>
+        <w:ind w:left="4320" w:hanging="360"/>
+      </w:pPr>
+    </w:lvl>
+    <w:lvl w:ilvl="5" w:tplc="0409001B" w:tentative="1">
+      <w:start w:val="1"/>
+      <w:numFmt w:val="lowerRoman"/>
+      <w:lvlText w:val="%6."/>
+      <w:lvlJc w:val="right"/>
+      <w:pPr>
+        <w:ind w:left="5040" w:hanging="180"/>
+      </w:pPr>
+    </w:lvl>
+    <w:lvl w:ilvl="6" w:tplc="0409000F" w:tentative="1">
+      <w:start w:val="1"/>
+      <w:numFmt w:val="decimal"/>
+      <w:lvlText w:val="%7."/>
+      <w:lvlJc w:val="left"/>
+      <w:pPr>
+        <w:ind w:left="5760" w:hanging="360"/>
+      </w:pPr>
+    </w:lvl>
+    <w:lvl w:ilvl="7" w:tplc="04090019" w:tentative="1">
+      <w:start w:val="1"/>
+      <w:numFmt w:val="lowerLetter"/>
+      <w:lvlText w:val="%8."/>
+      <w:lvlJc w:val="left"/>
+      <w:pPr>
+        <w:ind w:left="6480" w:hanging="360"/>
+      </w:pPr>
+    </w:lvl>
+    <w:lvl w:ilvl="8" w:tplc="0409001B" w:tentative="1">
+      <w:start w:val="1"/>
+      <w:numFmt w:val="lowerRoman"/>
+      <w:lvlText w:val="%9."/>
+      <w:lvlJc w:val="right"/>
+      <w:pPr>
+        <w:ind w:left="7200" w:hanging="180"/>
+      </w:pPr>
+    </w:lvl>
+  </w:abstractNum>
+  <w:abstractNum w:abstractNumId="1" w15:restartNumberingAfterBreak="0">
     <w:nsid w:val="04F259E5"/>
     <w:multiLevelType w:val="hybridMultilevel"/>
     <w:tmpl w:val="D97262F0"/>
@@ -22274,7 +23761,7 @@
       </w:rPr>
     </w:lvl>
   </w:abstractNum>
-  <w:abstractNum w:abstractNumId="1" w15:restartNumberingAfterBreak="0">
+  <w:abstractNum w:abstractNumId="2" w15:restartNumberingAfterBreak="0">
     <w:nsid w:val="079512A6"/>
     <w:multiLevelType w:val="hybridMultilevel"/>
     <w:tmpl w:val="17AA4922"/>
@@ -22486,7 +23973,96 @@
       </w:rPr>
     </w:lvl>
   </w:abstractNum>
-  <w:abstractNum w:abstractNumId="2" w15:restartNumberingAfterBreak="0">
+  <w:abstractNum w:abstractNumId="3" w15:restartNumberingAfterBreak="0">
+    <w:nsid w:val="08B703D4"/>
+    <w:multiLevelType w:val="hybridMultilevel"/>
+    <w:tmpl w:val="BF6E81D2"/>
+    <w:lvl w:ilvl="0" w:tplc="6CBCEA94">
+      <w:start w:val="1"/>
+      <w:numFmt w:val="lowerLetter"/>
+      <w:lvlText w:val="%1."/>
+      <w:lvlJc w:val="left"/>
+      <w:pPr>
+        <w:ind w:left="1440" w:hanging="360"/>
+      </w:pPr>
+      <w:rPr>
+        <w:rFonts w:hint="default"/>
+      </w:rPr>
+    </w:lvl>
+    <w:lvl w:ilvl="1" w:tplc="04090019" w:tentative="1">
+      <w:start w:val="1"/>
+      <w:numFmt w:val="lowerLetter"/>
+      <w:lvlText w:val="%2."/>
+      <w:lvlJc w:val="left"/>
+      <w:pPr>
+        <w:ind w:left="2160" w:hanging="360"/>
+      </w:pPr>
+    </w:lvl>
+    <w:lvl w:ilvl="2" w:tplc="0409001B" w:tentative="1">
+      <w:start w:val="1"/>
+      <w:numFmt w:val="lowerRoman"/>
+      <w:lvlText w:val="%3."/>
+      <w:lvlJc w:val="right"/>
+      <w:pPr>
+        <w:ind w:left="2880" w:hanging="180"/>
+      </w:pPr>
+    </w:lvl>
+    <w:lvl w:ilvl="3" w:tplc="0409000F" w:tentative="1">
+      <w:start w:val="1"/>
+      <w:numFmt w:val="decimal"/>
+      <w:lvlText w:val="%4."/>
+      <w:lvlJc w:val="left"/>
+      <w:pPr>
+        <w:ind w:left="3600" w:hanging="360"/>
+      </w:pPr>
+    </w:lvl>
+    <w:lvl w:ilvl="4" w:tplc="04090019" w:tentative="1">
+      <w:start w:val="1"/>
+      <w:numFmt w:val="lowerLetter"/>
+      <w:lvlText w:val="%5."/>
+      <w:lvlJc w:val="left"/>
+      <w:pPr>
+        <w:ind w:left="4320" w:hanging="360"/>
+      </w:pPr>
+    </w:lvl>
+    <w:lvl w:ilvl="5" w:tplc="0409001B" w:tentative="1">
+      <w:start w:val="1"/>
+      <w:numFmt w:val="lowerRoman"/>
+      <w:lvlText w:val="%6."/>
+      <w:lvlJc w:val="right"/>
+      <w:pPr>
+        <w:ind w:left="5040" w:hanging="180"/>
+      </w:pPr>
+    </w:lvl>
+    <w:lvl w:ilvl="6" w:tplc="0409000F" w:tentative="1">
+      <w:start w:val="1"/>
+      <w:numFmt w:val="decimal"/>
+      <w:lvlText w:val="%7."/>
+      <w:lvlJc w:val="left"/>
+      <w:pPr>
+        <w:ind w:left="5760" w:hanging="360"/>
+      </w:pPr>
+    </w:lvl>
+    <w:lvl w:ilvl="7" w:tplc="04090019" w:tentative="1">
+      <w:start w:val="1"/>
+      <w:numFmt w:val="lowerLetter"/>
+      <w:lvlText w:val="%8."/>
+      <w:lvlJc w:val="left"/>
+      <w:pPr>
+        <w:ind w:left="6480" w:hanging="360"/>
+      </w:pPr>
+    </w:lvl>
+    <w:lvl w:ilvl="8" w:tplc="0409001B" w:tentative="1">
+      <w:start w:val="1"/>
+      <w:numFmt w:val="lowerRoman"/>
+      <w:lvlText w:val="%9."/>
+      <w:lvlJc w:val="right"/>
+      <w:pPr>
+        <w:ind w:left="7200" w:hanging="180"/>
+      </w:pPr>
+    </w:lvl>
+  </w:abstractNum>
+  <w:abstractNum w:abstractNumId="4" w15:restartNumberingAfterBreak="0">
     <w:nsid w:val="168D5475"/>
     <w:multiLevelType w:val="hybridMultilevel"/>
     <w:tmpl w:val="B4825752"/>
@@ -22698,7 +24274,7 @@
       </w:rPr>
     </w:lvl>
   </w:abstractNum>
-  <w:abstractNum w:abstractNumId="3" w15:restartNumberingAfterBreak="0">
+  <w:abstractNum w:abstractNumId="5" w15:restartNumberingAfterBreak="0">
     <w:nsid w:val="22F71DB2"/>
     <w:multiLevelType w:val="hybridMultilevel"/>
     <w:tmpl w:val="FB92B118"/>
@@ -22910,7 +24486,7 @@
       </w:rPr>
     </w:lvl>
   </w:abstractNum>
-  <w:abstractNum w:abstractNumId="4" w15:restartNumberingAfterBreak="0">
+  <w:abstractNum w:abstractNumId="6" w15:restartNumberingAfterBreak="0">
     <w:nsid w:val="23F22C01"/>
     <w:multiLevelType w:val="hybridMultilevel"/>
     <w:tmpl w:val="A4F6F238"/>
@@ -23122,7 +24698,7 @@
       </w:rPr>
     </w:lvl>
   </w:abstractNum>
-  <w:abstractNum w:abstractNumId="5" w15:restartNumberingAfterBreak="0">
+  <w:abstractNum w:abstractNumId="7" w15:restartNumberingAfterBreak="0">
     <w:nsid w:val="26EE3202"/>
     <w:multiLevelType w:val="hybridMultilevel"/>
     <w:tmpl w:val="6D8AB516"/>
@@ -23334,7 +24910,7 @@
       </w:rPr>
     </w:lvl>
   </w:abstractNum>
-  <w:abstractNum w:abstractNumId="6" w15:restartNumberingAfterBreak="0">
+  <w:abstractNum w:abstractNumId="8" w15:restartNumberingAfterBreak="0">
     <w:nsid w:val="283F221D"/>
     <w:multiLevelType w:val="hybridMultilevel"/>
     <w:tmpl w:val="E7AE8FEE"/>
@@ -23423,7 +24999,7 @@
       </w:pPr>
     </w:lvl>
   </w:abstractNum>
-  <w:abstractNum w:abstractNumId="7" w15:restartNumberingAfterBreak="0">
+  <w:abstractNum w:abstractNumId="9" w15:restartNumberingAfterBreak="0">
     <w:nsid w:val="28D65E8A"/>
     <w:multiLevelType w:val="hybridMultilevel"/>
     <w:tmpl w:val="B92202EC"/>
@@ -23512,7 +25088,7 @@
       </w:pPr>
     </w:lvl>
   </w:abstractNum>
-  <w:abstractNum w:abstractNumId="8" w15:restartNumberingAfterBreak="0">
+  <w:abstractNum w:abstractNumId="10" w15:restartNumberingAfterBreak="0">
     <w:nsid w:val="2AC45BB6"/>
     <w:multiLevelType w:val="hybridMultilevel"/>
     <w:tmpl w:val="4560F790"/>
@@ -23601,7 +25177,7 @@
       </w:pPr>
     </w:lvl>
   </w:abstractNum>
-  <w:abstractNum w:abstractNumId="9" w15:restartNumberingAfterBreak="0">
+  <w:abstractNum w:abstractNumId="11" w15:restartNumberingAfterBreak="0">
     <w:nsid w:val="30864EDB"/>
     <w:multiLevelType w:val="hybridMultilevel"/>
     <w:tmpl w:val="A7F851E0"/>
@@ -23690,7 +25266,7 @@
       </w:pPr>
     </w:lvl>
   </w:abstractNum>
-  <w:abstractNum w:abstractNumId="10" w15:restartNumberingAfterBreak="0">
+  <w:abstractNum w:abstractNumId="12" w15:restartNumberingAfterBreak="0">
     <w:nsid w:val="31DC7E25"/>
     <w:multiLevelType w:val="hybridMultilevel"/>
     <w:tmpl w:val="69463AA8"/>
@@ -23902,7 +25478,7 @@
       </w:rPr>
     </w:lvl>
   </w:abstractNum>
-  <w:abstractNum w:abstractNumId="11" w15:restartNumberingAfterBreak="0">
+  <w:abstractNum w:abstractNumId="13" w15:restartNumberingAfterBreak="0">
     <w:nsid w:val="35FC4265"/>
     <w:multiLevelType w:val="hybridMultilevel"/>
     <w:tmpl w:val="99721A40"/>
@@ -24114,7 +25690,7 @@
       </w:rPr>
     </w:lvl>
   </w:abstractNum>
-  <w:abstractNum w:abstractNumId="12" w15:restartNumberingAfterBreak="0">
+  <w:abstractNum w:abstractNumId="14" w15:restartNumberingAfterBreak="0">
     <w:nsid w:val="3E016A36"/>
     <w:multiLevelType w:val="multilevel"/>
     <w:tmpl w:val="DD6641CC"/>
@@ -24336,7 +25912,7 @@
       </w:rPr>
     </w:lvl>
   </w:abstractNum>
-  <w:abstractNum w:abstractNumId="13" w15:restartNumberingAfterBreak="0">
+  <w:abstractNum w:abstractNumId="15" w15:restartNumberingAfterBreak="0">
     <w:nsid w:val="421E4415"/>
     <w:multiLevelType w:val="hybridMultilevel"/>
     <w:tmpl w:val="7EC4BCF6"/>
@@ -24425,7 +26001,7 @@
       </w:pPr>
     </w:lvl>
   </w:abstractNum>
-  <w:abstractNum w:abstractNumId="14" w15:restartNumberingAfterBreak="0">
+  <w:abstractNum w:abstractNumId="16" w15:restartNumberingAfterBreak="0">
     <w:nsid w:val="4F5E7EBF"/>
     <w:multiLevelType w:val="hybridMultilevel"/>
     <w:tmpl w:val="5FCA2D8C"/>
@@ -24637,7 +26213,7 @@
       </w:rPr>
     </w:lvl>
   </w:abstractNum>
-  <w:abstractNum w:abstractNumId="15" w15:restartNumberingAfterBreak="0">
+  <w:abstractNum w:abstractNumId="17" w15:restartNumberingAfterBreak="0">
     <w:nsid w:val="4FEC605F"/>
     <w:multiLevelType w:val="hybridMultilevel"/>
     <w:tmpl w:val="1B68A7D4"/>
@@ -24726,7 +26302,7 @@
       </w:pPr>
     </w:lvl>
   </w:abstractNum>
-  <w:abstractNum w:abstractNumId="16" w15:restartNumberingAfterBreak="0">
+  <w:abstractNum w:abstractNumId="18" w15:restartNumberingAfterBreak="0">
     <w:nsid w:val="52E90AF6"/>
     <w:multiLevelType w:val="hybridMultilevel"/>
     <w:tmpl w:val="6BDAF720"/>
@@ -24938,7 +26514,7 @@
       </w:rPr>
     </w:lvl>
   </w:abstractNum>
-  <w:abstractNum w:abstractNumId="17" w15:restartNumberingAfterBreak="0">
+  <w:abstractNum w:abstractNumId="19" w15:restartNumberingAfterBreak="0">
     <w:nsid w:val="5E3C6050"/>
     <w:multiLevelType w:val="hybridMultilevel"/>
     <w:tmpl w:val="88CEE3E8"/>
@@ -25027,7 +26603,7 @@
       </w:pPr>
     </w:lvl>
   </w:abstractNum>
-  <w:abstractNum w:abstractNumId="18" w15:restartNumberingAfterBreak="0">
+  <w:abstractNum w:abstractNumId="20" w15:restartNumberingAfterBreak="0">
     <w:nsid w:val="5F081275"/>
     <w:multiLevelType w:val="hybridMultilevel"/>
     <w:tmpl w:val="A036A124"/>
@@ -25116,7 +26692,7 @@
       </w:pPr>
     </w:lvl>
   </w:abstractNum>
-  <w:abstractNum w:abstractNumId="19" w15:restartNumberingAfterBreak="0">
+  <w:abstractNum w:abstractNumId="21" w15:restartNumberingAfterBreak="0">
     <w:nsid w:val="68357D4F"/>
     <w:multiLevelType w:val="hybridMultilevel"/>
     <w:tmpl w:val="33001200"/>
@@ -25328,7 +26904,7 @@
       </w:rPr>
     </w:lvl>
   </w:abstractNum>
-  <w:abstractNum w:abstractNumId="20" w15:restartNumberingAfterBreak="0">
+  <w:abstractNum w:abstractNumId="22" w15:restartNumberingAfterBreak="0">
     <w:nsid w:val="6CCC1882"/>
     <w:multiLevelType w:val="hybridMultilevel"/>
     <w:tmpl w:val="B0A430EC"/>
@@ -25417,7 +26993,7 @@
       </w:pPr>
     </w:lvl>
   </w:abstractNum>
-  <w:abstractNum w:abstractNumId="21" w15:restartNumberingAfterBreak="0">
+  <w:abstractNum w:abstractNumId="23" w15:restartNumberingAfterBreak="0">
     <w:nsid w:val="71395F11"/>
     <w:multiLevelType w:val="hybridMultilevel"/>
     <w:tmpl w:val="BC92AD02"/>
@@ -25530,7 +27106,7 @@
       </w:rPr>
     </w:lvl>
   </w:abstractNum>
-  <w:abstractNum w:abstractNumId="22" w15:restartNumberingAfterBreak="0">
+  <w:abstractNum w:abstractNumId="24" w15:restartNumberingAfterBreak="0">
     <w:nsid w:val="734151AC"/>
     <w:multiLevelType w:val="hybridMultilevel"/>
     <w:tmpl w:val="E88A8A14"/>
@@ -25742,7 +27318,7 @@
       </w:rPr>
     </w:lvl>
   </w:abstractNum>
-  <w:abstractNum w:abstractNumId="23" w15:restartNumberingAfterBreak="0">
+  <w:abstractNum w:abstractNumId="25" w15:restartNumberingAfterBreak="0">
     <w:nsid w:val="73A95D2B"/>
     <w:multiLevelType w:val="hybridMultilevel"/>
     <w:tmpl w:val="2A8ED15C"/>
@@ -25963,7 +27539,7 @@
       </w:rPr>
     </w:lvl>
   </w:abstractNum>
-  <w:abstractNum w:abstractNumId="24" w15:restartNumberingAfterBreak="0">
+  <w:abstractNum w:abstractNumId="26" w15:restartNumberingAfterBreak="0">
     <w:nsid w:val="7CFA5CC5"/>
     <w:multiLevelType w:val="multilevel"/>
     <w:tmpl w:val="8CB8FE3A"/>
@@ -26184,64 +27760,64 @@
     </w:lvl>
   </w:abstractNum>
   <w:num w:numId="1" w16cid:durableId="1442994489">
-    <w:abstractNumId w:val="22"/>
+    <w:abstractNumId w:val="24"/>
   </w:num>
   <w:num w:numId="2" w16cid:durableId="1713462074">
+    <w:abstractNumId w:val="14"/>
+  </w:num>
+  <w:num w:numId="3" w16cid:durableId="774516238">
+    <w:abstractNumId w:val="5"/>
+  </w:num>
+  <w:num w:numId="4" w16cid:durableId="1348945281">
+    <w:abstractNumId w:val="2"/>
+  </w:num>
+  <w:num w:numId="5" w16cid:durableId="1674255736">
+    <w:abstractNumId w:val="26"/>
+  </w:num>
+  <w:num w:numId="6" w16cid:durableId="682128272">
+    <w:abstractNumId w:val="16"/>
+  </w:num>
+  <w:num w:numId="7" w16cid:durableId="1148478818">
+    <w:abstractNumId w:val="6"/>
+  </w:num>
+  <w:num w:numId="8" w16cid:durableId="1788039962">
+    <w:abstractNumId w:val="21"/>
+  </w:num>
+  <w:num w:numId="9" w16cid:durableId="911309057">
+    <w:abstractNumId w:val="13"/>
+  </w:num>
+  <w:num w:numId="10" w16cid:durableId="1291472687">
+    <w:abstractNumId w:val="7"/>
+  </w:num>
+  <w:num w:numId="11" w16cid:durableId="1054738839">
+    <w:abstractNumId w:val="18"/>
+  </w:num>
+  <w:num w:numId="12" w16cid:durableId="915700525">
+    <w:abstractNumId w:val="1"/>
+  </w:num>
+  <w:num w:numId="13" w16cid:durableId="10886885">
+    <w:abstractNumId w:val="25"/>
+  </w:num>
+  <w:num w:numId="14" w16cid:durableId="1522937383">
+    <w:abstractNumId w:val="4"/>
+  </w:num>
+  <w:num w:numId="15" w16cid:durableId="750083991">
     <w:abstractNumId w:val="12"/>
   </w:num>
-  <w:num w:numId="3" w16cid:durableId="774516238">
-    <w:abstractNumId w:val="3"/>
+  <w:num w:numId="16" w16cid:durableId="831215890">
+    <w:abstractNumId w:val="9"/>
   </w:num>
-  <w:num w:numId="4" w16cid:durableId="1348945281">
-    <w:abstractNumId w:val="1"/>
-  </w:num>
-  <w:num w:numId="5" w16cid:durableId="1674255736">
-    <w:abstractNumId w:val="24"/>
-  </w:num>
-  <w:num w:numId="6" w16cid:durableId="682128272">
-    <w:abstractNumId w:val="14"/>
-  </w:num>
-  <w:num w:numId="7" w16cid:durableId="1148478818">
-    <w:abstractNumId w:val="4"/>
-  </w:num>
-  <w:num w:numId="8" w16cid:durableId="1788039962">
+  <w:num w:numId="17" w16cid:durableId="1058607">
     <w:abstractNumId w:val="19"/>
   </w:num>
-  <w:num w:numId="9" w16cid:durableId="911309057">
-    <w:abstractNumId w:val="11"/>
-  </w:num>
-  <w:num w:numId="10" w16cid:durableId="1291472687">
-    <w:abstractNumId w:val="5"/>
-  </w:num>
-  <w:num w:numId="11" w16cid:durableId="1054738839">
-    <w:abstractNumId w:val="16"/>
-  </w:num>
-  <w:num w:numId="12" w16cid:durableId="915700525">
-    <w:abstractNumId w:val="0"/>
-  </w:num>
-  <w:num w:numId="13" w16cid:durableId="10886885">
-    <w:abstractNumId w:val="23"/>
-  </w:num>
-  <w:num w:numId="14" w16cid:durableId="1522937383">
-    <w:abstractNumId w:val="2"/>
-  </w:num>
-  <w:num w:numId="15" w16cid:durableId="750083991">
+  <w:num w:numId="18" w16cid:durableId="195392981">
     <w:abstractNumId w:val="10"/>
   </w:num>
-  <w:num w:numId="16" w16cid:durableId="831215890">
-    <w:abstractNumId w:val="7"/>
-  </w:num>
-  <w:num w:numId="17" w16cid:durableId="1058607">
-    <w:abstractNumId w:val="17"/>
-  </w:num>
-  <w:num w:numId="18" w16cid:durableId="195392981">
-    <w:abstractNumId w:val="8"/>
-  </w:num>
   <w:num w:numId="19" w16cid:durableId="286472973">
-    <w:abstractNumId w:val="18"/>
+    <w:abstractNumId w:val="20"/>
   </w:num>
   <w:num w:numId="20" w16cid:durableId="1833792992">
-    <w:abstractNumId w:val="7"/>
+    <w:abstractNumId w:val="9"/>
     <w:lvlOverride w:ilvl="0">
       <w:startOverride w:val="1"/>
     </w:lvlOverride>
@@ -26271,10 +27847,10 @@
     </w:lvlOverride>
   </w:num>
   <w:num w:numId="21" w16cid:durableId="1311594156">
-    <w:abstractNumId w:val="13"/>
+    <w:abstractNumId w:val="15"/>
   </w:num>
   <w:num w:numId="22" w16cid:durableId="1376194469">
-    <w:abstractNumId w:val="13"/>
+    <w:abstractNumId w:val="15"/>
     <w:lvlOverride w:ilvl="0">
       <w:startOverride w:val="1"/>
     </w:lvlOverride>
@@ -26304,19 +27880,25 @@
     </w:lvlOverride>
   </w:num>
   <w:num w:numId="23" w16cid:durableId="165898321">
-    <w:abstractNumId w:val="21"/>
+    <w:abstractNumId w:val="23"/>
   </w:num>
   <w:num w:numId="24" w16cid:durableId="533660343">
-    <w:abstractNumId w:val="6"/>
+    <w:abstractNumId w:val="8"/>
   </w:num>
   <w:num w:numId="25" w16cid:durableId="1395664085">
-    <w:abstractNumId w:val="9"/>
+    <w:abstractNumId w:val="11"/>
   </w:num>
   <w:num w:numId="26" w16cid:durableId="15040271">
-    <w:abstractNumId w:val="15"/>
+    <w:abstractNumId w:val="17"/>
   </w:num>
   <w:num w:numId="27" w16cid:durableId="985470017">
-    <w:abstractNumId w:val="20"/>
+    <w:abstractNumId w:val="22"/>
+  </w:num>
+  <w:num w:numId="28" w16cid:durableId="309096506">
+    <w:abstractNumId w:val="0"/>
+  </w:num>
+  <w:num w:numId="29" w16cid:durableId="819032706">
+    <w:abstractNumId w:val="3"/>
   </w:num>
 </w:numbering>
 </file>
@@ -26805,7 +28387,6 @@
   <w:style w:type="character" w:default="1" w:styleId="DefaultParagraphFont">
     <w:name w:val="Default Paragraph Font"/>
     <w:uiPriority w:val="1"/>
-    <w:semiHidden/>
     <w:unhideWhenUsed/>
   </w:style>
   <w:style w:type="table" w:default="1" w:styleId="TableNormal">

--- a/paper/draft.docx
+++ b/paper/draft.docx
@@ -2235,16 +2235,8 @@
         <w:rPr>
           <w:u w:val="single" w:color="000000"/>
         </w:rPr>
-        <w:t xml:space="preserve">Wilis Kaswidjanti, S.Si., </w:t>
-      </w:r>
-      <w:proofErr w:type="gramStart"/>
-      <w:r>
-        <w:rPr>
-          <w:u w:val="single" w:color="000000"/>
-        </w:rPr>
-        <w:t>M.Kom</w:t>
-      </w:r>
-      <w:proofErr w:type="gramEnd"/>
+        <w:t>Wilis Kaswidjanti, S.Si., M.Kom</w:t>
+      </w:r>
       <w:r>
         <w:t xml:space="preserve"> NIDN. 0513047601</w:t>
       </w:r>
@@ -8567,25 +8559,7 @@
             <w:bCs/>
             <w:noProof/>
           </w:rPr>
-          <w:t>Tabel 3.6 Spesifikasi</w:t>
-        </w:r>
-        <w:r>
-          <w:rPr>
-            <w:rStyle w:val="Hyperlink"/>
-            <w:b/>
-            <w:bCs/>
-            <w:noProof/>
-          </w:rPr>
-          <w:t xml:space="preserve"> </w:t>
-        </w:r>
-        <w:r>
-          <w:rPr>
-            <w:rStyle w:val="Hyperlink"/>
-            <w:b/>
-            <w:bCs/>
-            <w:noProof/>
-          </w:rPr>
-          <w:t>Hardware</w:t>
+          <w:t>Tabel 3.6 Spesifikasi Hardware</w:t>
         </w:r>
         <w:r>
           <w:rPr>
@@ -13204,7 +13178,6 @@
         </w:rPr>
         <w:t xml:space="preserve">data baru P1’ = P1 + </w:t>
       </w:r>
-      <w:proofErr w:type="gramStart"/>
       <w:r>
         <w:rPr>
           <w:i/>
@@ -13215,14 +13188,7 @@
         <w:rPr>
           <w:iCs/>
         </w:rPr>
-        <w:t>(</w:t>
-      </w:r>
-      <w:proofErr w:type="gramEnd"/>
-      <w:r>
-        <w:rPr>
-          <w:iCs/>
-        </w:rPr>
-        <w:t xml:space="preserve">0,1) </w:t>
+        <w:t xml:space="preserve">(0,1) </w:t>
       </w:r>
       <w:r>
         <w:rPr>
@@ -26454,18 +26420,7 @@
           <w:sz w:val="22"/>
           <w:szCs w:val="22"/>
         </w:rPr>
-        <w:t xml:space="preserve"> </w:t>
-      </w:r>
-      <w:r>
-        <w:rPr>
-          <w:b/>
-          <w:bCs/>
-          <w:i w:val="0"/>
-          <w:iCs w:val="0"/>
-          <w:sz w:val="22"/>
-          <w:szCs w:val="22"/>
-        </w:rPr>
-        <w:t xml:space="preserve">Contoh Dokumen Perhitungan </w:t>
+        <w:t xml:space="preserve"> Contoh Dokumen Perhitungan </w:t>
       </w:r>
       <w:r>
         <w:rPr>
@@ -39811,18 +39766,7 @@
           <w:sz w:val="22"/>
           <w:szCs w:val="22"/>
         </w:rPr>
-        <w:t xml:space="preserve"> </w:t>
-      </w:r>
-      <w:r>
-        <w:rPr>
-          <w:b/>
-          <w:bCs/>
-          <w:i w:val="0"/>
-          <w:iCs w:val="0"/>
-          <w:sz w:val="22"/>
-          <w:szCs w:val="22"/>
-        </w:rPr>
-        <w:t xml:space="preserve">Hasil </w:t>
+        <w:t xml:space="preserve"> Hasil </w:t>
       </w:r>
       <w:r>
         <w:rPr>
@@ -45144,60 +45088,28 @@
           <w:rFonts w:eastAsiaTheme="majorEastAsia"/>
           <w:color w:val="000000" w:themeColor="text1"/>
         </w:rPr>
-        <w:t>(</w:t>
-      </w:r>
-      <w:proofErr w:type="gramStart"/>
-      <w:r>
+        <w:t>(gambar flowchart knn)</w:t>
+      </w:r>
+    </w:p>
+    <w:p>
+      <w:pPr>
+        <w:ind w:right="402" w:firstLine="648"/>
         <w:rPr>
           <w:rFonts w:eastAsiaTheme="majorEastAsia"/>
           <w:color w:val="000000" w:themeColor="text1"/>
         </w:rPr>
-        <w:t>gambar</w:t>
-      </w:r>
-      <w:proofErr w:type="gramEnd"/>
+      </w:pPr>
+    </w:p>
+    <w:p>
+      <w:pPr>
+        <w:ind w:right="402" w:firstLine="648"/>
+      </w:pPr>
       <w:r>
         <w:rPr>
           <w:rFonts w:eastAsiaTheme="majorEastAsia"/>
           <w:color w:val="000000" w:themeColor="text1"/>
         </w:rPr>
-        <w:t xml:space="preserve"> flowchart knn)</w:t>
-      </w:r>
-    </w:p>
-    <w:p>
-      <w:pPr>
-        <w:ind w:right="402" w:firstLine="648"/>
-        <w:rPr>
-          <w:rFonts w:eastAsiaTheme="majorEastAsia"/>
-          <w:color w:val="000000" w:themeColor="text1"/>
-        </w:rPr>
-      </w:pPr>
-    </w:p>
-    <w:p>
-      <w:pPr>
-        <w:ind w:right="402" w:firstLine="648"/>
-      </w:pPr>
-      <w:r>
-        <w:rPr>
-          <w:rFonts w:eastAsiaTheme="majorEastAsia"/>
-          <w:color w:val="000000" w:themeColor="text1"/>
-        </w:rPr>
-        <w:t>(</w:t>
-      </w:r>
-      <w:proofErr w:type="gramStart"/>
-      <w:r>
-        <w:rPr>
-          <w:rFonts w:eastAsiaTheme="majorEastAsia"/>
-          <w:color w:val="000000" w:themeColor="text1"/>
-        </w:rPr>
-        <w:t>perhitungan</w:t>
-      </w:r>
-      <w:proofErr w:type="gramEnd"/>
-      <w:r>
-        <w:rPr>
-          <w:rFonts w:eastAsiaTheme="majorEastAsia"/>
-          <w:color w:val="000000" w:themeColor="text1"/>
-        </w:rPr>
-        <w:t xml:space="preserve"> knn)</w:t>
+        <w:t>(perhitungan knn)</w:t>
       </w:r>
     </w:p>
     <w:p>
@@ -45281,15 +45193,7 @@
         <w:ind w:left="709" w:right="402"/>
       </w:pPr>
       <w:r>
-        <w:t>(</w:t>
-      </w:r>
-      <w:proofErr w:type="gramStart"/>
-      <w:r>
-        <w:t>gambar</w:t>
-      </w:r>
-      <w:proofErr w:type="gramEnd"/>
-      <w:r>
-        <w:t xml:space="preserve"> flowchart pembuatan model)</w:t>
+        <w:t>(gambar flowchart pembuatan model)</w:t>
       </w:r>
     </w:p>
     <w:p>
@@ -46634,19 +46538,7 @@
           <w:sz w:val="22"/>
           <w:szCs w:val="22"/>
         </w:rPr>
-        <w:t xml:space="preserve"> </w:t>
-      </w:r>
-      <w:r>
-        <w:rPr>
-          <w:b/>
-          <w:bCs/>
-          <w:i w:val="0"/>
-          <w:iCs w:val="0"/>
-          <w:color w:val="000000" w:themeColor="text1"/>
-          <w:sz w:val="22"/>
-          <w:szCs w:val="22"/>
-        </w:rPr>
-        <w:t xml:space="preserve">Spesifikasi </w:t>
+        <w:t xml:space="preserve"> Spesifikasi </w:t>
       </w:r>
       <w:r>
         <w:rPr>
@@ -48356,18 +48248,7 @@
           <w:sz w:val="22"/>
           <w:szCs w:val="22"/>
         </w:rPr>
-        <w:t xml:space="preserve"> </w:t>
-      </w:r>
-      <w:r>
-        <w:rPr>
-          <w:b/>
-          <w:bCs/>
-          <w:i w:val="0"/>
-          <w:iCs w:val="0"/>
-          <w:sz w:val="22"/>
-          <w:szCs w:val="22"/>
-        </w:rPr>
-        <w:t xml:space="preserve">Rancangan Pengujian </w:t>
+        <w:t xml:space="preserve"> Rancangan Pengujian </w:t>
       </w:r>
       <w:r>
         <w:rPr>
@@ -48718,6 +48599,339 @@
                 <w:szCs w:val="20"/>
               </w:rPr>
               <w:t xml:space="preserve">Menampilkan prediksi sentimen dari </w:t>
+            </w:r>
+            <w:r>
+              <w:rPr>
+                <w:i/>
+                <w:iCs/>
+                <w:sz w:val="20"/>
+                <w:szCs w:val="20"/>
+              </w:rPr>
+              <w:t xml:space="preserve">input </w:t>
+            </w:r>
+            <w:r>
+              <w:rPr>
+                <w:sz w:val="20"/>
+                <w:szCs w:val="20"/>
+              </w:rPr>
+              <w:t>yang diberikan</w:t>
+            </w:r>
+          </w:p>
+        </w:tc>
+        <w:tc>
+          <w:tcPr>
+            <w:tcW w:w="1134" w:type="dxa"/>
+          </w:tcPr>
+          <w:p>
+            <w:pPr>
+              <w:rPr>
+                <w:i/>
+                <w:iCs/>
+                <w:sz w:val="20"/>
+                <w:szCs w:val="20"/>
+              </w:rPr>
+            </w:pPr>
+          </w:p>
+        </w:tc>
+        <w:tc>
+          <w:tcPr>
+            <w:tcW w:w="1394" w:type="dxa"/>
+          </w:tcPr>
+          <w:p>
+            <w:pPr>
+              <w:rPr>
+                <w:i/>
+                <w:iCs/>
+                <w:sz w:val="20"/>
+                <w:szCs w:val="20"/>
+              </w:rPr>
+            </w:pPr>
+          </w:p>
+        </w:tc>
+      </w:tr>
+      <w:tr>
+        <w:trPr>
+          <w:jc w:val="center"/>
+        </w:trPr>
+        <w:tc>
+          <w:tcPr>
+            <w:tcW w:w="1701" w:type="dxa"/>
+          </w:tcPr>
+          <w:p>
+            <w:pPr>
+              <w:rPr>
+                <w:i/>
+                <w:iCs/>
+                <w:sz w:val="20"/>
+                <w:szCs w:val="20"/>
+              </w:rPr>
+            </w:pPr>
+            <w:r>
+              <w:rPr>
+                <w:sz w:val="20"/>
+                <w:szCs w:val="20"/>
+              </w:rPr>
+              <w:t xml:space="preserve">Sampel </w:t>
+            </w:r>
+            <w:r>
+              <w:rPr>
+                <w:i/>
+                <w:iCs/>
+                <w:sz w:val="20"/>
+                <w:szCs w:val="20"/>
+              </w:rPr>
+              <w:t>Tweet</w:t>
+            </w:r>
+          </w:p>
+        </w:tc>
+        <w:tc>
+          <w:tcPr>
+            <w:tcW w:w="2405" w:type="dxa"/>
+          </w:tcPr>
+          <w:p>
+            <w:pPr>
+              <w:ind w:left="29" w:firstLine="0"/>
+              <w:jc w:val="left"/>
+              <w:rPr>
+                <w:sz w:val="20"/>
+                <w:szCs w:val="20"/>
+              </w:rPr>
+            </w:pPr>
+            <w:r>
+              <w:rPr>
+                <w:sz w:val="20"/>
+                <w:szCs w:val="20"/>
+              </w:rPr>
+              <w:t xml:space="preserve">Menampilkan </w:t>
+            </w:r>
+            <w:r>
+              <w:rPr>
+                <w:sz w:val="20"/>
+                <w:szCs w:val="20"/>
+              </w:rPr>
+              <w:t xml:space="preserve">5 </w:t>
+            </w:r>
+            <w:r>
+              <w:rPr>
+                <w:i/>
+                <w:iCs/>
+                <w:sz w:val="20"/>
+                <w:szCs w:val="20"/>
+              </w:rPr>
+              <w:t xml:space="preserve">tweets </w:t>
+            </w:r>
+            <w:r>
+              <w:rPr>
+                <w:sz w:val="20"/>
+                <w:szCs w:val="20"/>
+              </w:rPr>
+              <w:t>berdasarkan kueri pencarian yang diberikan</w:t>
+            </w:r>
+          </w:p>
+        </w:tc>
+        <w:tc>
+          <w:tcPr>
+            <w:tcW w:w="1134" w:type="dxa"/>
+          </w:tcPr>
+          <w:p>
+            <w:pPr>
+              <w:rPr>
+                <w:i/>
+                <w:iCs/>
+                <w:sz w:val="20"/>
+                <w:szCs w:val="20"/>
+              </w:rPr>
+            </w:pPr>
+          </w:p>
+        </w:tc>
+        <w:tc>
+          <w:tcPr>
+            <w:tcW w:w="1394" w:type="dxa"/>
+          </w:tcPr>
+          <w:p>
+            <w:pPr>
+              <w:rPr>
+                <w:i/>
+                <w:iCs/>
+                <w:sz w:val="20"/>
+                <w:szCs w:val="20"/>
+              </w:rPr>
+            </w:pPr>
+          </w:p>
+        </w:tc>
+      </w:tr>
+      <w:tr>
+        <w:trPr>
+          <w:jc w:val="center"/>
+        </w:trPr>
+        <w:tc>
+          <w:tcPr>
+            <w:tcW w:w="1701" w:type="dxa"/>
+          </w:tcPr>
+          <w:p>
+            <w:pPr>
+              <w:rPr>
+                <w:i/>
+                <w:iCs/>
+                <w:sz w:val="20"/>
+                <w:szCs w:val="20"/>
+              </w:rPr>
+            </w:pPr>
+            <w:r>
+              <w:rPr>
+                <w:i/>
+                <w:iCs/>
+                <w:sz w:val="20"/>
+                <w:szCs w:val="20"/>
+              </w:rPr>
+              <w:t>Preprocessing</w:t>
+            </w:r>
+          </w:p>
+        </w:tc>
+        <w:tc>
+          <w:tcPr>
+            <w:tcW w:w="2405" w:type="dxa"/>
+          </w:tcPr>
+          <w:p>
+            <w:pPr>
+              <w:ind w:left="29" w:firstLine="0"/>
+              <w:jc w:val="left"/>
+              <w:rPr>
+                <w:sz w:val="20"/>
+                <w:szCs w:val="20"/>
+              </w:rPr>
+            </w:pPr>
+            <w:r>
+              <w:rPr>
+                <w:sz w:val="20"/>
+                <w:szCs w:val="20"/>
+              </w:rPr>
+              <w:t xml:space="preserve">Menampilkan hasil </w:t>
+            </w:r>
+            <w:r>
+              <w:rPr>
+                <w:i/>
+                <w:iCs/>
+                <w:sz w:val="20"/>
+                <w:szCs w:val="20"/>
+              </w:rPr>
+              <w:t xml:space="preserve">preprocessing </w:t>
+            </w:r>
+            <w:r>
+              <w:rPr>
+                <w:sz w:val="20"/>
+                <w:szCs w:val="20"/>
+              </w:rPr>
+              <w:t xml:space="preserve">dari </w:t>
+            </w:r>
+            <w:r>
+              <w:rPr>
+                <w:i/>
+                <w:iCs/>
+                <w:sz w:val="20"/>
+                <w:szCs w:val="20"/>
+              </w:rPr>
+              <w:t xml:space="preserve">input </w:t>
+            </w:r>
+            <w:r>
+              <w:rPr>
+                <w:sz w:val="20"/>
+                <w:szCs w:val="20"/>
+              </w:rPr>
+              <w:t>yang diberikan</w:t>
+            </w:r>
+          </w:p>
+        </w:tc>
+        <w:tc>
+          <w:tcPr>
+            <w:tcW w:w="1134" w:type="dxa"/>
+          </w:tcPr>
+          <w:p>
+            <w:pPr>
+              <w:rPr>
+                <w:i/>
+                <w:iCs/>
+                <w:sz w:val="20"/>
+                <w:szCs w:val="20"/>
+              </w:rPr>
+            </w:pPr>
+          </w:p>
+        </w:tc>
+        <w:tc>
+          <w:tcPr>
+            <w:tcW w:w="1394" w:type="dxa"/>
+          </w:tcPr>
+          <w:p>
+            <w:pPr>
+              <w:rPr>
+                <w:i/>
+                <w:iCs/>
+                <w:sz w:val="20"/>
+                <w:szCs w:val="20"/>
+              </w:rPr>
+            </w:pPr>
+          </w:p>
+        </w:tc>
+      </w:tr>
+      <w:tr>
+        <w:trPr>
+          <w:jc w:val="center"/>
+        </w:trPr>
+        <w:tc>
+          <w:tcPr>
+            <w:tcW w:w="1701" w:type="dxa"/>
+          </w:tcPr>
+          <w:p>
+            <w:pPr>
+              <w:rPr>
+                <w:sz w:val="20"/>
+                <w:szCs w:val="20"/>
+              </w:rPr>
+            </w:pPr>
+            <w:r>
+              <w:rPr>
+                <w:sz w:val="20"/>
+                <w:szCs w:val="20"/>
+              </w:rPr>
+              <w:t>Sentimen Leksikon</w:t>
+            </w:r>
+          </w:p>
+        </w:tc>
+        <w:tc>
+          <w:tcPr>
+            <w:tcW w:w="2405" w:type="dxa"/>
+          </w:tcPr>
+          <w:p>
+            <w:pPr>
+              <w:ind w:left="29" w:firstLine="0"/>
+              <w:jc w:val="left"/>
+              <w:rPr>
+                <w:sz w:val="20"/>
+                <w:szCs w:val="20"/>
+              </w:rPr>
+            </w:pPr>
+            <w:r>
+              <w:rPr>
+                <w:sz w:val="20"/>
+                <w:szCs w:val="20"/>
+              </w:rPr>
+              <w:t xml:space="preserve">Menampilkan hasil pelabelan sentimen </w:t>
+            </w:r>
+            <w:r>
+              <w:rPr>
+                <w:i/>
+                <w:iCs/>
+                <w:sz w:val="20"/>
+                <w:szCs w:val="20"/>
+              </w:rPr>
+              <w:t xml:space="preserve">InSet </w:t>
+            </w:r>
+            <w:r>
+              <w:rPr>
+                <w:sz w:val="20"/>
+                <w:szCs w:val="20"/>
+              </w:rPr>
+              <w:t xml:space="preserve">dari </w:t>
             </w:r>
             <w:r>
               <w:rPr>
